--- a/documents/Micah_Bolen_Software_Engineer_Resume.docx
+++ b/documents/Micah_Bolen_Software_Engineer_Resume.docx
@@ -4,7 +4,7 @@
   <w:body>
     <w:tbl>
       <w:tblPr>
-        <w:tblStyle w:val="GridTable1Light-Accent1"/>
+        <w:tblStyle w:val="TableNormal"/>
         <w:tblW w:w="0" w:type="auto"/>
         <w:tblInd w:w="0" w:type="dxa"/>
         <w:tblLook w:val="04A0" w:firstRow="1" w:lastRow="0" w:firstColumn="1" w:lastColumn="0" w:noHBand="0" w:noVBand="1"/>
@@ -78,50 +78,29 @@
           </w:p>
           <w:tbl>
             <w:tblPr>
-              <w:tblStyle w:val="GridTable1Light-Accent1"/>
-              <w:tblW w:w="0" w:type="auto"/>
+              <w:tblStyle w:val="TableNormal"/>
+              <w:tblW w:w="2850" w:type="dxa"/>
               <w:jc w:val="right"/>
               <w:tblInd w:w="0" w:type="dxa"/>
               <w:tblLook w:val="04A0" w:firstRow="1" w:lastRow="0" w:firstColumn="1" w:lastColumn="0" w:noHBand="0" w:noVBand="1"/>
             </w:tblPr>
             <w:tblGrid>
-              <w:gridCol w:w="480"/>
-              <w:gridCol w:w="2820"/>
+              <w:gridCol w:w="2850"/>
             </w:tblGrid>
             <w:tr>
               <w:tc>
                 <w:tcPr>
                   <w:cnfStyle w:val="001000000000" w:firstRow="0" w:lastRow="0" w:firstColumn="1" w:lastColumn="0" w:oddVBand="0" w:evenVBand="0" w:oddHBand="0" w:evenHBand="0" w:firstRowFirstColumn="0" w:firstRowLastColumn="0" w:lastRowFirstColumn="0" w:lastRowLastColumn="0"/>
-                  <w:tcW w:w="480" w:type="dxa"/>
+                  <w:tcW w:w="2850" w:type="dxa"/>
                   <w:tcMar/>
                   <w:vAlign w:val="center"/>
                 </w:tcPr>
                 <w:p w14:noSpellErr="1">
                   <w:pPr>
-                    <w:jc w:val="center"/>
+                    <w:pStyle w:val="Normal"/>
+                    <w:jc w:val="right"/>
                   </w:pPr>
-                  <w:r>
-                    <w:rPr>
-                      <w:rFonts w:ascii="Calibri Light" w:hAnsi="Calibri Light" w:eastAsia="Calibri Light" w:cs="Calibri Light"/>
-                      <w:sz w:val="20"/>
-                      <w:szCs w:val="20"/>
-                    </w:rPr>
-                    <w:t>🌐</w:t>
-                  </w:r>
-                </w:p>
-              </w:tc>
-              <w:tc>
-                <w:tcPr>
-                  <w:cnfStyle w:val="000000000000" w:firstRow="0" w:lastRow="0" w:firstColumn="0" w:lastColumn="0" w:oddVBand="0" w:evenVBand="0" w:oddHBand="0" w:evenHBand="0" w:firstRowFirstColumn="0" w:firstRowLastColumn="0" w:lastRowFirstColumn="0" w:lastRowLastColumn="0"/>
-                  <w:tcW w:w="2820" w:type="dxa"/>
-                  <w:tcMar/>
-                </w:tcPr>
-                <w:p w14:noSpellErr="1">
-                  <w:pPr>
-                    <w:pStyle w:val="Normal"/>
-                    <w:jc w:val="left"/>
-                  </w:pPr>
-                  <w:hyperlink r:id="R948ee2e7b802473e">
+                  <w:hyperlink r:id="Re82d8211fd9a4cd8">
                     <w:r>
                       <w:rPr>
                         <w:rStyle w:val="Hyperlink"/>
@@ -142,36 +121,15 @@
               <w:tc>
                 <w:tcPr>
                   <w:cnfStyle w:val="001000000000" w:firstRow="0" w:lastRow="0" w:firstColumn="1" w:lastColumn="0" w:oddVBand="0" w:evenVBand="0" w:oddHBand="0" w:evenHBand="0" w:firstRowFirstColumn="0" w:firstRowLastColumn="0" w:lastRowFirstColumn="0" w:lastRowLastColumn="0"/>
-                  <w:tcW w:w="480" w:type="dxa"/>
+                  <w:tcW w:w="2850" w:type="dxa"/>
                   <w:tcMar/>
                   <w:vAlign w:val="center"/>
                 </w:tcPr>
                 <w:p w14:noSpellErr="1">
                   <w:pPr>
-                    <w:jc w:val="center"/>
+                    <w:jc w:val="right"/>
                   </w:pPr>
-                  <w:r>
-                    <w:rPr>
-                      <w:rFonts w:ascii="Calibri Light" w:hAnsi="Calibri Light" w:eastAsia="Calibri Light" w:cs="Calibri Light"/>
-                      <w:sz w:val="20"/>
-                      <w:szCs w:val="20"/>
-                    </w:rPr>
-                    <w:t>🖂</w:t>
-                  </w:r>
-                </w:p>
-              </w:tc>
-              <w:tc>
-                <w:tcPr>
-                  <w:cnfStyle w:val="000000000000" w:firstRow="0" w:lastRow="0" w:firstColumn="0" w:lastColumn="0" w:oddVBand="0" w:evenVBand="0" w:oddHBand="0" w:evenHBand="0" w:firstRowFirstColumn="0" w:firstRowLastColumn="0" w:lastRowFirstColumn="0" w:lastRowLastColumn="0"/>
-                  <w:tcW w:w="2820" w:type="dxa"/>
-                  <w:tcMar/>
-                  <w:vAlign w:val="center"/>
-                </w:tcPr>
-                <w:p w14:noSpellErr="1">
-                  <w:pPr>
-                    <w:jc w:val="left"/>
-                  </w:pPr>
-                  <w:hyperlink r:id="R12ec81d5ebd740c3">
+                  <w:hyperlink r:id="R30f4d59082a24641">
                     <w:r>
                       <w:rPr>
                         <w:rStyle w:val="Hyperlink"/>
@@ -192,34 +150,14 @@
               <w:tc>
                 <w:tcPr>
                   <w:cnfStyle w:val="001000000000" w:firstRow="0" w:lastRow="0" w:firstColumn="1" w:lastColumn="0" w:oddVBand="0" w:evenVBand="0" w:oddHBand="0" w:evenHBand="0" w:firstRowFirstColumn="0" w:firstRowLastColumn="0" w:lastRowFirstColumn="0" w:lastRowLastColumn="0"/>
-                  <w:tcW w:w="480" w:type="dxa"/>
+                  <w:tcW w:w="2850" w:type="dxa"/>
                   <w:tcMar/>
                   <w:vAlign w:val="center"/>
                 </w:tcPr>
                 <w:p w14:noSpellErr="1">
                   <w:pPr>
-                    <w:jc w:val="center"/>
-                  </w:pPr>
-                  <w:r>
-                    <w:rPr>
-                      <w:rFonts w:ascii="Calibri Light" w:hAnsi="Calibri Light" w:eastAsia="Calibri Light" w:cs="Calibri Light"/>
-                      <w:sz w:val="20"/>
-                      <w:szCs w:val="20"/>
-                    </w:rPr>
-                    <w:t>🏠</w:t>
-                  </w:r>
-                </w:p>
-              </w:tc>
-              <w:tc>
-                <w:tcPr>
-                  <w:cnfStyle w:val="000000000000" w:firstRow="0" w:lastRow="0" w:firstColumn="0" w:lastColumn="0" w:oddVBand="0" w:evenVBand="0" w:oddHBand="0" w:evenHBand="0" w:firstRowFirstColumn="0" w:firstRowLastColumn="0" w:lastRowFirstColumn="0" w:lastRowLastColumn="0"/>
-                  <w:tcW w:w="2820" w:type="dxa"/>
-                  <w:tcMar/>
-                </w:tcPr>
-                <w:p w14:noSpellErr="1">
-                  <w:pPr>
                     <w:pStyle w:val="Normal"/>
-                    <w:jc w:val="left"/>
+                    <w:jc w:val="right"/>
                   </w:pPr>
                   <w:r>
                     <w:rPr>
@@ -534,20 +472,18 @@
             <w:r>
               <w:rPr>
                 <w:rFonts w:ascii="Calibri Light" w:hAnsi="Calibri Light" w:eastAsia="Calibri Light" w:cs="Calibri Light"/>
-                <w:color w:val="1F3763" w:themeColor="accent5" w:themeTint="FF" w:themeShade="7F"/>
-                <w:sz w:val="22"/>
-                <w:szCs w:val="22"/>
-              </w:rPr>
-              <w:t>▢</w:t>
-            </w:r>
-            <w:r>
-              <w:rPr>
-                <w:rFonts w:ascii="Calibri Light" w:hAnsi="Calibri Light" w:eastAsia="Calibri Light" w:cs="Calibri Light"/>
-                <w:color w:val="1F3763" w:themeColor="accent5" w:themeTint="FF" w:themeShade="7F"/>
-                <w:sz w:val="22"/>
-                <w:szCs w:val="22"/>
-              </w:rPr>
-              <w:t>▢</w:t>
+                <w:sz w:val="22"/>
+                <w:szCs w:val="22"/>
+              </w:rPr>
+              <w:t>□</w:t>
+            </w:r>
+            <w:r>
+              <w:rPr>
+                <w:rFonts w:ascii="Calibri Light" w:hAnsi="Calibri Light" w:eastAsia="Calibri Light" w:cs="Calibri Light"/>
+                <w:sz w:val="22"/>
+                <w:szCs w:val="22"/>
+              </w:rPr>
+              <w:t>□</w:t>
             </w:r>
           </w:p>
         </w:tc>
@@ -647,7 +583,7 @@
                 <w:sz w:val="22"/>
                 <w:szCs w:val="22"/>
               </w:rPr>
-              <w:t>▢</w:t>
+              <w:t>□</w:t>
             </w:r>
           </w:p>
         </w:tc>
@@ -729,7 +665,7 @@
                 <w:sz w:val="22"/>
                 <w:szCs w:val="22"/>
               </w:rPr>
-              <w:t>▢</w:t>
+              <w:t>□</w:t>
             </w:r>
             <w:r>
               <w:rPr>
@@ -738,7 +674,7 @@
                 <w:sz w:val="22"/>
                 <w:szCs w:val="22"/>
               </w:rPr>
-              <w:t>▢</w:t>
+              <w:t>□</w:t>
             </w:r>
             <w:r>
               <w:rPr>
@@ -747,7 +683,7 @@
                 <w:sz w:val="22"/>
                 <w:szCs w:val="22"/>
               </w:rPr>
-              <w:t>▢</w:t>
+              <w:t>□</w:t>
             </w:r>
           </w:p>
         </w:tc>
@@ -835,7 +771,7 @@
                 <w:sz w:val="22"/>
                 <w:szCs w:val="22"/>
               </w:rPr>
-              <w:t>▢</w:t>
+              <w:t>□</w:t>
             </w:r>
             <w:r>
               <w:rPr>
@@ -844,7 +780,7 @@
                 <w:sz w:val="22"/>
                 <w:szCs w:val="22"/>
               </w:rPr>
-              <w:t>▢</w:t>
+              <w:t>□</w:t>
             </w:r>
             <w:r>
               <w:rPr>
@@ -853,7 +789,7 @@
                 <w:sz w:val="22"/>
                 <w:szCs w:val="22"/>
               </w:rPr>
-              <w:t>▢</w:t>
+              <w:t>□</w:t>
             </w:r>
           </w:p>
         </w:tc>
@@ -935,7 +871,7 @@
                 <w:sz w:val="22"/>
                 <w:szCs w:val="22"/>
               </w:rPr>
-              <w:t>▢</w:t>
+              <w:t>□</w:t>
             </w:r>
             <w:r>
               <w:rPr>
@@ -944,7 +880,7 @@
                 <w:sz w:val="22"/>
                 <w:szCs w:val="22"/>
               </w:rPr>
-              <w:t>▢</w:t>
+              <w:t>□</w:t>
             </w:r>
             <w:r>
               <w:rPr>
@@ -953,7 +889,7 @@
                 <w:sz w:val="22"/>
                 <w:szCs w:val="22"/>
               </w:rPr>
-              <w:t>▢</w:t>
+              <w:t>□</w:t>
             </w:r>
           </w:p>
         </w:tc>
@@ -1044,6 +980,7 @@
       <w:pPr>
         <w:pStyle w:val="ParaAttribute6"/>
         <w:wordWrap w:val="0"/>
+        <w:jc w:val="left"/>
         <w:rPr>
           <w:rFonts w:ascii="Arial" w:hAnsi="Arial" w:eastAsia="Arial"/>
         </w:rPr>
@@ -1051,8 +988,9 @@
     </w:p>
     <w:tbl>
       <w:tblPr>
-        <w:tblStyle w:val="GridTable1Light-Accent1"/>
+        <w:tblStyle w:val="TableNormal"/>
         <w:tblW w:w="0" w:type="auto"/>
+        <w:jc w:val="left"/>
         <w:tblInd w:w="0" w:type="dxa"/>
         <w:tblLook w:val="04A0" w:firstRow="1" w:lastRow="0" w:firstColumn="1" w:lastColumn="0" w:noHBand="0" w:noVBand="1"/>
       </w:tblPr>
@@ -1062,7 +1000,6 @@
       <w:tr>
         <w:tc>
           <w:tcPr>
-            <w:cnfStyle w:val="001000000000" w:firstRow="0" w:lastRow="0" w:firstColumn="1" w:lastColumn="0" w:oddVBand="0" w:evenVBand="0" w:oddHBand="0" w:evenHBand="0" w:firstRowFirstColumn="0" w:firstRowLastColumn="0" w:lastRowFirstColumn="0" w:lastRowLastColumn="0"/>
             <w:tcW w:w="9360" w:type="dxa"/>
             <w:tcMar/>
           </w:tcPr>
@@ -1150,20 +1087,34 @@
         </w:tc>
       </w:tr>
     </w:tbl>
-    <w:p xmlns:wp14="http://schemas.microsoft.com/office/word/2010/wordml" wp14:textId="77777777">
+    <w:p xmlns:wp14="http://schemas.microsoft.com/office/word/2010/wordml" w14:noSpellErr="1" wp14:textId="51A61218">
       <w:pPr>
         <w:pStyle w:val="ParaAttribute6"/>
+        <w:jc w:val="left"/>
       </w:pPr>
       <w:r>
         <w:rPr>
           <w:rFonts w:ascii="Calibri Light" w:hAnsi="Calibri Light" w:eastAsia="Calibri Light" w:cs="Calibri Light"/>
         </w:rPr>
-        <w:t xml:space="preserve">eLead is a customer relationship management platform for the automotive industry.  </w:t>
+        <w:t>eLead is a customer relationship management platform for the automotive</w:t>
+      </w:r>
+      <w:r>
+        <w:rPr>
+          <w:rFonts w:ascii="Calibri Light" w:hAnsi="Calibri Light" w:eastAsia="Calibri Light" w:cs="Calibri Light"/>
+        </w:rPr>
+        <w:t xml:space="preserve"> </w:t>
+      </w:r>
+      <w:r>
+        <w:rPr>
+          <w:rFonts w:ascii="Calibri Light" w:hAnsi="Calibri Light" w:eastAsia="Calibri Light" w:cs="Calibri Light"/>
+        </w:rPr>
+        <w:t xml:space="preserve">industry.  </w:t>
       </w:r>
     </w:p>
     <w:p xmlns:wp14="http://schemas.microsoft.com/office/word/2010/wordml" wp14:textId="77777777" w14:noSpellErr="1">
       <w:pPr>
         <w:pStyle w:val="ParaAttribute6"/>
+        <w:jc w:val="left"/>
         <w:rPr>
           <w:rFonts w:ascii="Arial" w:hAnsi="Arial" w:eastAsia="Arial"/>
         </w:rPr>
@@ -1249,6 +1200,7 @@
       <w:pPr>
         <w:pStyle w:val="ParaAttribute6"/>
         <w:wordWrap w:val="0"/>
+        <w:jc w:val="left"/>
         <w:rPr>
           <w:rFonts w:ascii="Arial" w:hAnsi="Arial" w:eastAsia="Arial"/>
         </w:rPr>
@@ -1275,14 +1227,16 @@
     <w:p w14:noSpellErr="1">
       <w:pPr>
         <w:pStyle w:val="ParaAttribute6"/>
+        <w:jc w:val="left"/>
       </w:pPr>
     </w:p>
     <w:tbl>
       <w:tblPr>
-        <w:tblStyle w:val="DefaultTable"/>
+        <w:tblStyle w:val="TableNormal"/>
         <w:tblW w:w="0" w:type="auto"/>
-        <w:tblInd w:w="60" w:type="dxa"/>
-        <w:tblLook w:val="0000" w:firstRow="0" w:lastRow="0" w:firstColumn="0" w:lastColumn="0" w:noHBand="0" w:noVBand="0"/>
+        <w:jc w:val="left"/>
+        <w:tblInd w:w="0" w:type="dxa"/>
+        <w:tblLook w:val="04A0" w:firstRow="1" w:lastRow="0" w:firstColumn="1" w:lastColumn="0" w:noHBand="0" w:noVBand="1"/>
       </w:tblPr>
       <w:tblGrid>
         <w:gridCol/>
@@ -1290,13 +1244,7 @@
       <w:tr>
         <w:tc>
           <w:tcPr>
-            <w:tcBorders>
-              <w:top w:val="nil"/>
-              <w:left w:val="nil"/>
-              <w:bottom w:val="nil"/>
-              <w:right w:val="nil"/>
-            </w:tcBorders>
-            <w:shd w:val="clear" w:color="auto" w:fill="FFFFFF" w:themeFill="background1"/>
+            <w:tcBorders/>
             <w:tcMar>
               <w:top w:w="0" w:type="dxa"/>
               <w:left w:w="99" w:type="dxa"/>
@@ -1335,13 +1283,7 @@
       <w:tr>
         <w:tc>
           <w:tcPr>
-            <w:tcBorders>
-              <w:top w:val="nil"/>
-              <w:left w:val="nil"/>
-              <w:bottom w:val="nil"/>
-              <w:right w:val="nil"/>
-            </w:tcBorders>
-            <w:shd w:val="clear" w:color="auto" w:fill="FFFFFF" w:themeFill="background1"/>
+            <w:tcBorders/>
             <w:tcMar>
               <w:top w:w="0" w:type="dxa"/>
               <w:left w:w="99" w:type="dxa"/>
@@ -1405,10 +1347,11 @@
         </w:tc>
       </w:tr>
     </w:tbl>
-    <w:p xmlns:wp14="http://schemas.microsoft.com/office/word/2010/wordml" wp14:textId="77777777">
+    <w:p xmlns:wp14="http://schemas.microsoft.com/office/word/2010/wordml" wp14:textId="77777777" w14:noSpellErr="1">
       <w:pPr>
         <w:pStyle w:val="ParaAttribute0"/>
         <w:wordWrap w:val="0"/>
+        <w:jc w:val="left"/>
       </w:pPr>
       <w:r>
         <w:rPr>
@@ -1436,6 +1379,7 @@
       <w:pPr>
         <w:pStyle w:val="ParaAttribute0"/>
         <w:wordWrap w:val="0"/>
+        <w:jc w:val="left"/>
       </w:pPr>
       <w:r>
         <w:rPr>
@@ -1538,10 +1482,11 @@
         <w:t xml:space="preserve">developers.  </w:t>
       </w:r>
     </w:p>
-    <w:p xmlns:wp14="http://schemas.microsoft.com/office/word/2010/wordml" wp14:textId="77777777">
+    <w:p xmlns:wp14="http://schemas.microsoft.com/office/word/2010/wordml" wp14:textId="77777777" wp14:noSpellErr="1">
       <w:pPr>
         <w:pStyle w:val="ParaAttribute0"/>
         <w:wordWrap w:val="0"/>
+        <w:jc w:val="left"/>
         <w:rPr>
           <w:rFonts w:ascii="Arial" w:hAnsi="Arial" w:eastAsia="Arial"/>
         </w:rPr>
@@ -1565,14 +1510,14 @@
           <w:rStyle w:val="CharAttribute9"/>
           <w:rFonts w:ascii="Calibri Light" w:hAnsi="Calibri Light" w:eastAsia="Calibri Light" w:cs="Calibri Light"/>
         </w:rPr>
-        <w:t xml:space="preserve"> me to write both professional-level PHP and professional-level JavaScript code (including working with AngularJS) on a daily basis. </w:t>
+        <w:t xml:space="preserve"> me to write both professional-level PHP and professional-level JavaScript code (including working with AngularJS) on a daily basis.</w:t>
       </w:r>
       <w:r>
         <w:rPr>
           <w:rStyle w:val="CharAttribute9"/>
           <w:rFonts w:ascii="Calibri Light" w:hAnsi="Calibri Light" w:eastAsia="Calibri Light" w:cs="Calibri Light"/>
         </w:rPr>
-        <w:t xml:space="preserve"> </w:t>
+        <w:t xml:space="preserve">  </w:t>
       </w:r>
       <w:r>
         <w:rPr>
@@ -1630,6 +1575,7 @@
       <w:pPr>
         <w:pStyle w:val="ParaAttribute6"/>
         <w:wordWrap w:val="0"/>
+        <w:jc w:val="left"/>
         <w:rPr>
           <w:rFonts w:ascii="Arial" w:hAnsi="Arial" w:eastAsia="Arial"/>
         </w:rPr>
@@ -1643,10 +1589,11 @@
     </w:p>
     <w:tbl>
       <w:tblPr>
-        <w:tblStyle w:val="DefaultTable"/>
+        <w:tblStyle w:val="TableNormal"/>
         <w:tblW w:w="8848" w:type="auto"/>
-        <w:tblInd w:w="60" w:type="dxa"/>
-        <w:tblLook w:val="0000" w:firstRow="0" w:lastRow="0" w:firstColumn="0" w:lastColumn="0" w:noHBand="0" w:noVBand="0"/>
+        <w:jc w:val="left"/>
+        <w:tblInd w:w="0" w:type="dxa"/>
+        <w:tblLook w:val="04A0" w:firstRow="1" w:lastRow="0" w:firstColumn="1" w:lastColumn="0" w:noHBand="0" w:noVBand="1"/>
       </w:tblPr>
       <w:tblGrid>
         <w:gridCol w:w="6035"/>
@@ -1656,13 +1603,7 @@
         <w:tc>
           <w:tcPr>
             <w:tcW w:w="6035" w:type="dxa"/>
-            <w:tcBorders>
-              <w:top w:val="nil"/>
-              <w:left w:val="nil"/>
-              <w:bottom w:val="nil"/>
-              <w:right w:val="nil"/>
-            </w:tcBorders>
-            <w:shd w:val="clear" w:color="auto" w:fill="FFFFFF" w:themeFill="background1"/>
+            <w:tcBorders/>
             <w:tcMar>
               <w:top w:w="0" w:type="dxa"/>
               <w:left w:w="99" w:type="dxa"/>
@@ -1688,10 +1629,23 @@
               <w:t>Front-End Engineer</w:t>
             </w:r>
           </w:p>
-          <w:p wp14:textId="77777777">
+          <w:p wp14:textId="77777777" wp14:noSpellErr="1">
             <w:pPr>
               <w:pStyle w:val="ParaAttribute0"/>
               <w:wordWrap w:val="0"/>
+            </w:pPr>
+            <w:r>
+              <w:rPr>
+                <w:rStyle w:val="CharAttribute8"/>
+                <w:rFonts w:ascii="Calibri Light" w:hAnsi="Calibri Light" w:eastAsia="Calibri Light" w:cs="Calibri Light"/>
+              </w:rPr>
+              <w:t xml:space="preserve">Timely </w:t>
+            </w:r>
+          </w:p>
+          <w:p wp14:textId="77777777" wp14:noSpellErr="1">
+            <w:pPr>
+              <w:pStyle w:val="ParaAttribute0"/>
+              <w:wordWrap w:val="0"/>
               <w:rPr>
                 <w:rFonts w:ascii="Arial" w:hAnsi="Arial" w:eastAsia="Arial"/>
               </w:rPr>
@@ -1700,8 +1654,13 @@
               <w:rPr>
                 <w:rStyle w:val="CharAttribute8"/>
                 <w:rFonts w:ascii="Calibri Light" w:hAnsi="Calibri Light" w:eastAsia="Calibri Light" w:cs="Calibri Light"/>
-              </w:rPr>
-              <w:t xml:space="preserve">Timely </w:t>
+                <w:b w:val="0"/>
+                <w:bCs w:val="0"/>
+                <w:i w:val="1"/>
+                <w:iCs w:val="1"/>
+                <w:color w:val="7F7F7F" w:themeColor="background1" w:themeTint="FF" w:themeShade="7F"/>
+              </w:rPr>
+              <w:t xml:space="preserve">January 2015 – May 2015</w:t>
             </w:r>
             <w:proofErr w:type="spellStart"/>
             <w:proofErr w:type="spellEnd"/>
@@ -1710,13 +1669,7 @@
         <w:tc>
           <w:tcPr>
             <w:tcW w:w="2813" w:type="dxa"/>
-            <w:tcBorders>
-              <w:top w:val="nil"/>
-              <w:left w:val="nil"/>
-              <w:bottom w:val="nil"/>
-              <w:right w:val="nil"/>
-            </w:tcBorders>
-            <w:shd w:val="clear" w:color="auto" w:fill="FFFFFF" w:themeFill="background1"/>
+            <w:tcBorders/>
             <w:tcMar>
               <w:top w:w="0" w:type="dxa"/>
               <w:left w:w="99" w:type="dxa"/>
@@ -1742,13 +1695,7 @@
         <w:tc>
           <w:tcPr>
             <w:tcW w:w="6035" w:type="dxa"/>
-            <w:tcBorders>
-              <w:top w:val="nil"/>
-              <w:left w:val="nil"/>
-              <w:bottom w:val="nil"/>
-              <w:right w:val="nil"/>
-            </w:tcBorders>
-            <w:shd w:val="clear" w:color="auto" w:fill="FFFFFF" w:themeFill="background1"/>
+            <w:tcBorders/>
             <w:tcMar>
               <w:top w:w="0" w:type="dxa"/>
               <w:left w:w="99" w:type="dxa"/>
@@ -1756,7 +1703,7 @@
               <w:right w:w="99" w:type="dxa"/>
             </w:tcMar>
           </w:tcPr>
-          <w:p w14:noSpellErr="1" wp14:textId="4F39FE2D">
+          <w:p w14:noSpellErr="1" wp14:textId="61755B25">
             <w:pPr>
               <w:pStyle w:val="ParaAttribute7"/>
               <w:wordWrap w:val="0"/>
@@ -1765,48 +1712,12 @@
                 <w:rFonts w:ascii="Arial" w:hAnsi="Arial" w:eastAsia="Arial"/>
               </w:rPr>
             </w:pPr>
-            <w:r>
-              <w:rPr>
-                <w:rStyle w:val="CharAttribute9"/>
-                <w:rFonts w:ascii="Calibri Light" w:hAnsi="Calibri Light" w:eastAsia="Calibri Light" w:cs="Calibri Light"/>
-                <w:i w:val="1"/>
-                <w:iCs w:val="1"/>
-                <w:color w:val="7F7F7F" w:themeColor="background1" w:themeTint="FF" w:themeShade="7F"/>
-              </w:rPr>
-              <w:t xml:space="preserve">January 2015 </w:t>
-            </w:r>
-            <w:r>
-              <w:rPr>
-                <w:rStyle w:val="CharAttribute9"/>
-                <w:rFonts w:ascii="Calibri Light" w:hAnsi="Calibri Light" w:eastAsia="Calibri Light" w:cs="Calibri Light"/>
-                <w:i w:val="1"/>
-                <w:iCs w:val="1"/>
-                <w:color w:val="7F7F7F" w:themeColor="background1" w:themeTint="FF" w:themeShade="7F"/>
-              </w:rPr>
-              <w:t>–</w:t>
-            </w:r>
-            <w:r>
-              <w:rPr>
-                <w:rStyle w:val="CharAttribute9"/>
-                <w:rFonts w:ascii="Calibri Light" w:hAnsi="Calibri Light" w:eastAsia="Calibri Light" w:cs="Calibri Light"/>
-                <w:i w:val="1"/>
-                <w:iCs w:val="1"/>
-                <w:color w:val="7F7F7F" w:themeColor="background1" w:themeTint="FF" w:themeShade="7F"/>
-              </w:rPr>
-              <w:t xml:space="preserve"> May 2015</w:t>
-            </w:r>
           </w:p>
         </w:tc>
         <w:tc>
           <w:tcPr>
             <w:tcW w:w="2813" w:type="dxa"/>
-            <w:tcBorders>
-              <w:top w:val="nil"/>
-              <w:left w:val="nil"/>
-              <w:bottom w:val="nil"/>
-              <w:right w:val="nil"/>
-            </w:tcBorders>
-            <w:shd w:val="clear" w:color="auto" w:fill="FFFFFF" w:themeFill="background1"/>
+            <w:tcBorders/>
             <w:tcMar>
               <w:top w:w="0" w:type="dxa"/>
               <w:left w:w="99" w:type="dxa"/>
@@ -1826,17 +1737,18 @@
         </w:tc>
       </w:tr>
     </w:tbl>
-    <w:p xmlns:wp14="http://schemas.microsoft.com/office/word/2010/wordml" wp14:textId="77777777">
+    <w:p xmlns:wp14="http://schemas.microsoft.com/office/word/2010/wordml" wp14:textId="77777777" w14:noSpellErr="1">
       <w:pPr>
         <w:pStyle w:val="ParaAttribute0"/>
         <w:wordWrap w:val="0"/>
+        <w:jc w:val="left"/>
       </w:pPr>
       <w:r>
         <w:rPr>
           <w:rStyle w:val="CharAttribute9"/>
           <w:rFonts w:ascii="Calibri Light" w:hAnsi="Calibri Light" w:eastAsia="Calibri Light" w:cs="Calibri Light"/>
         </w:rPr>
-        <w:t xml:space="preserve">Timely is a</w:t>
+        <w:t>Timely is a</w:t>
       </w:r>
       <w:r>
         <w:rPr>
@@ -1857,7 +1769,7 @@
           <w:rStyle w:val="CharAttribute9"/>
           <w:rFonts w:ascii="Calibri Light" w:hAnsi="Calibri Light" w:eastAsia="Calibri Light" w:cs="Calibri Light"/>
         </w:rPr>
-        <w:t xml:space="preserve">platform</w:t>
+        <w:t>platform</w:t>
       </w:r>
       <w:r>
         <w:rPr>
@@ -1878,13 +1790,14 @@
       <w:pPr>
         <w:pStyle w:val="ParaAttribute0"/>
         <w:wordWrap w:val="0"/>
+        <w:jc w:val="left"/>
       </w:pPr>
       <w:r>
         <w:rPr>
           <w:rStyle w:val="CharAttribute9"/>
           <w:rFonts w:ascii="Calibri Light" w:hAnsi="Calibri Light" w:eastAsia="Calibri Light" w:cs="Calibri Light"/>
         </w:rPr>
-        <w:t xml:space="preserve">My</w:t>
+        <w:t>My</w:t>
       </w:r>
       <w:r>
         <w:rPr>
@@ -1906,39 +1819,41 @@
           <w:rFonts w:ascii="Calibri Light" w:hAnsi="Calibri Light" w:eastAsia="Calibri Light" w:cs="Calibri Light"/>
         </w:rPr>
         <w:t xml:space="preserve">I contributed to a number of improvements to the web UI all the way from concept to implementation.  </w:t>
+      </w:r>
+    </w:p>
+    <w:p xmlns:wp14="http://schemas.microsoft.com/office/word/2010/wordml" wp14:textId="77777777" w14:noSpellErr="1">
+      <w:pPr>
+        <w:pStyle w:val="ParaAttribute0"/>
+        <w:wordWrap w:val="0"/>
+        <w:jc w:val="left"/>
+      </w:pPr>
+      <w:r>
+        <w:rPr>
+          <w:rStyle w:val="CharAttribute9"/>
+          <w:rFonts w:ascii="Calibri Light" w:hAnsi="Calibri Light" w:eastAsia="Calibri Light" w:cs="Calibri Light"/>
+        </w:rPr>
+        <w:t xml:space="preserve">While working for Timely, I </w:t>
+      </w:r>
+      <w:r>
+        <w:rPr>
+          <w:rStyle w:val="CharAttribute9"/>
+          <w:rFonts w:ascii="Calibri Light" w:hAnsi="Calibri Light" w:eastAsia="Calibri Light" w:cs="Calibri Light"/>
+        </w:rPr>
+        <w:t>fixed a related bug in a Google product (Vulcan - a Firebase Chrome extension for developers)</w:t>
+      </w:r>
+      <w:r>
+        <w:rPr>
+          <w:rStyle w:val="CharAttribute9"/>
+          <w:rFonts w:ascii="Calibri Light" w:hAnsi="Calibri Light" w:eastAsia="Calibri Light" w:cs="Calibri Light"/>
+        </w:rPr>
+        <w:t xml:space="preserve">.  </w:t>
       </w:r>
     </w:p>
     <w:p xmlns:wp14="http://schemas.microsoft.com/office/word/2010/wordml" wp14:textId="77777777">
       <w:pPr>
         <w:pStyle w:val="ParaAttribute0"/>
         <w:wordWrap w:val="0"/>
-      </w:pPr>
-      <w:r>
-        <w:rPr>
-          <w:rStyle w:val="CharAttribute9"/>
-          <w:rFonts w:ascii="Calibri Light" w:hAnsi="Calibri Light" w:eastAsia="Calibri Light" w:cs="Calibri Light"/>
-        </w:rPr>
-        <w:t xml:space="preserve">While working for Timely, I </w:t>
-      </w:r>
-      <w:r>
-        <w:rPr>
-          <w:rStyle w:val="CharAttribute9"/>
-          <w:rFonts w:ascii="Calibri Light" w:hAnsi="Calibri Light" w:eastAsia="Calibri Light" w:cs="Calibri Light"/>
-        </w:rPr>
-        <w:t xml:space="preserve">fixed a related bug in a Google product (Vulcan - a Firebase Chrome extension for developers)</w:t>
-      </w:r>
-      <w:r>
-        <w:rPr>
-          <w:rStyle w:val="CharAttribute9"/>
-          <w:rFonts w:ascii="Calibri Light" w:hAnsi="Calibri Light" w:eastAsia="Calibri Light" w:cs="Calibri Light"/>
-        </w:rPr>
-        <w:t xml:space="preserve">.  </w:t>
-      </w:r>
-    </w:p>
-    <w:p xmlns:wp14="http://schemas.microsoft.com/office/word/2010/wordml" wp14:textId="77777777">
-      <w:pPr>
-        <w:pStyle w:val="ParaAttribute0"/>
-        <w:wordWrap w:val="0"/>
+        <w:jc w:val="left"/>
       </w:pPr>
       <w:r>
         <w:rPr>
@@ -1967,12 +1882,14 @@
     <w:p>
       <w:pPr>
         <w:pStyle w:val="ParaAttribute0"/>
+        <w:jc w:val="left"/>
       </w:pPr>
     </w:p>
     <w:p xmlns:wp14="http://schemas.microsoft.com/office/word/2010/wordml" wp14:textId="77777777" wp14:noSpellErr="1">
       <w:pPr>
         <w:pStyle w:val="ParaAttribute0"/>
         <w:wordWrap w:val="0"/>
+        <w:jc w:val="left"/>
         <w:rPr>
           <w:rFonts w:eastAsia="Times New Roman"/>
         </w:rPr>
@@ -1989,6 +1906,7 @@
       <w:pPr>
         <w:pStyle w:val="ParaAttribute0"/>
         <w:wordWrap w:val="0"/>
+        <w:jc w:val="left"/>
         <w:rPr>
           <w:rFonts w:eastAsia="Times New Roman"/>
         </w:rPr>
@@ -2005,6 +1923,7 @@
       <w:pPr>
         <w:pStyle w:val="ParaAttribute0"/>
         <w:wordWrap w:val="0"/>
+        <w:jc w:val="left"/>
         <w:rPr>
           <w:rFonts w:ascii="Arial" w:hAnsi="Arial" w:eastAsia="Arial"/>
         </w:rPr>
@@ -2020,14 +1939,16 @@
     <w:p>
       <w:pPr>
         <w:pStyle w:val="ParaAttribute0"/>
+        <w:jc w:val="left"/>
       </w:pPr>
     </w:p>
     <w:tbl>
       <w:tblPr>
-        <w:tblStyle w:val="DefaultTable"/>
+        <w:tblStyle w:val="TableNormal"/>
         <w:tblW w:w="8854" w:type="auto"/>
-        <w:tblInd w:w="60" w:type="dxa"/>
-        <w:tblLook w:val="0000" w:firstRow="0" w:lastRow="0" w:firstColumn="0" w:lastColumn="0" w:noHBand="0" w:noVBand="0"/>
+        <w:jc w:val="left"/>
+        <w:tblInd w:w="0" w:type="dxa"/>
+        <w:tblLook w:val="04A0" w:firstRow="1" w:lastRow="0" w:firstColumn="1" w:lastColumn="0" w:noHBand="0" w:noVBand="1"/>
       </w:tblPr>
       <w:tblGrid>
         <w:gridCol w:w="5777"/>
@@ -2037,13 +1958,7 @@
         <w:tc>
           <w:tcPr>
             <w:tcW w:w="5777" w:type="dxa"/>
-            <w:tcBorders>
-              <w:top w:val="nil"/>
-              <w:left w:val="nil"/>
-              <w:bottom w:val="nil"/>
-              <w:right w:val="nil"/>
-            </w:tcBorders>
-            <w:shd w:val="clear" w:color="auto" w:fill="FFFFFF" w:themeFill="background1"/>
+            <w:tcBorders/>
             <w:tcMar>
               <w:top w:w="0" w:type="dxa"/>
               <w:left w:w="99" w:type="dxa"/>
@@ -2073,9 +1988,6 @@
             <w:pPr>
               <w:pStyle w:val="ParaAttribute0"/>
               <w:wordWrap w:val="0"/>
-              <w:rPr>
-                <w:rFonts w:eastAsia="Times New Roman"/>
-              </w:rPr>
             </w:pPr>
             <w:proofErr w:type="spellStart"/>
             <w:r>
@@ -2095,17 +2007,32 @@
               <w:t>, Inc.</w:t>
             </w:r>
           </w:p>
+          <w:p wp14:textId="77777777" wp14:noSpellErr="1">
+            <w:pPr>
+              <w:pStyle w:val="ParaAttribute0"/>
+              <w:wordWrap w:val="0"/>
+              <w:rPr>
+                <w:rFonts w:eastAsia="Times New Roman"/>
+              </w:rPr>
+            </w:pPr>
+            <w:r>
+              <w:rPr>
+                <w:rStyle w:val="CharAttribute8"/>
+                <w:rFonts w:ascii="Calibri Light" w:hAnsi="Calibri Light" w:eastAsia="Calibri Light" w:cs="Calibri Light"/>
+                <w:b w:val="0"/>
+                <w:bCs w:val="0"/>
+                <w:i w:val="1"/>
+                <w:iCs w:val="1"/>
+                <w:color w:val="7F7F7F" w:themeColor="background1" w:themeTint="FF" w:themeShade="7F"/>
+              </w:rPr>
+              <w:t>September 2013 – December 2013</w:t>
+            </w:r>
+          </w:p>
         </w:tc>
         <w:tc>
           <w:tcPr>
             <w:tcW w:w="3077" w:type="dxa"/>
-            <w:tcBorders>
-              <w:top w:val="nil"/>
-              <w:left w:val="nil"/>
-              <w:bottom w:val="nil"/>
-              <w:right w:val="nil"/>
-            </w:tcBorders>
-            <w:shd w:val="clear" w:color="auto" w:fill="FFFFFF" w:themeFill="background1"/>
+            <w:tcBorders/>
             <w:tcMar>
               <w:top w:w="0" w:type="dxa"/>
               <w:left w:w="99" w:type="dxa"/>
@@ -2131,13 +2058,7 @@
         <w:tc>
           <w:tcPr>
             <w:tcW w:w="5777" w:type="dxa"/>
-            <w:tcBorders>
-              <w:top w:val="nil"/>
-              <w:left w:val="nil"/>
-              <w:bottom w:val="nil"/>
-              <w:right w:val="nil"/>
-            </w:tcBorders>
-            <w:shd w:val="clear" w:color="auto" w:fill="FFFFFF" w:themeFill="background1"/>
+            <w:tcBorders/>
             <w:tcMar>
               <w:top w:w="0" w:type="dxa"/>
               <w:left w:w="99" w:type="dxa"/>
@@ -2145,7 +2066,7 @@
               <w:right w:w="99" w:type="dxa"/>
             </w:tcMar>
           </w:tcPr>
-          <w:p w14:noSpellErr="1" wp14:textId="6E89A8A9">
+          <w:p wp14:textId="209FE8A3">
             <w:pPr>
               <w:pStyle w:val="ParaAttribute7"/>
               <w:wordWrap w:val="0"/>
@@ -2154,28 +2075,12 @@
                 <w:rFonts w:ascii="Arial" w:hAnsi="Arial" w:eastAsia="Arial"/>
               </w:rPr>
             </w:pPr>
-            <w:r>
-              <w:rPr>
-                <w:rStyle w:val="CharAttribute9"/>
-                <w:rFonts w:ascii="Calibri Light" w:hAnsi="Calibri Light" w:eastAsia="Calibri Light" w:cs="Calibri Light"/>
-                <w:i w:val="1"/>
-                <w:iCs w:val="1"/>
-                <w:color w:val="7F7F7F" w:themeColor="background1" w:themeTint="FF" w:themeShade="7F"/>
-              </w:rPr>
-              <w:t>Sept. 2013 - Dec. 2013</w:t>
-            </w:r>
           </w:p>
         </w:tc>
         <w:tc>
           <w:tcPr>
             <w:tcW w:w="3077" w:type="dxa"/>
-            <w:tcBorders>
-              <w:top w:val="nil"/>
-              <w:left w:val="nil"/>
-              <w:bottom w:val="nil"/>
-              <w:right w:val="nil"/>
-            </w:tcBorders>
-            <w:shd w:val="clear" w:color="auto" w:fill="FFFFFF" w:themeFill="background1"/>
+            <w:tcBorders/>
             <w:tcMar>
               <w:top w:w="0" w:type="dxa"/>
               <w:left w:w="99" w:type="dxa"/>
@@ -2199,6 +2104,7 @@
       <w:pPr>
         <w:pStyle w:val="ParaAttribute0"/>
         <w:wordWrap w:val="0"/>
+        <w:jc w:val="left"/>
       </w:pPr>
       <w:proofErr w:type="spellStart"/>
       <w:r>
@@ -2228,6 +2134,7 @@
       <w:pPr>
         <w:pStyle w:val="ParaAttribute0"/>
         <w:wordWrap w:val="0"/>
+        <w:jc w:val="left"/>
       </w:pPr>
       <w:r>
         <w:rPr>
@@ -2273,6 +2180,7 @@
       <w:pPr>
         <w:pStyle w:val="ParaAttribute0"/>
         <w:wordWrap w:val="0"/>
+        <w:jc w:val="left"/>
       </w:pPr>
       <w:r>
         <w:rPr>
@@ -2301,12 +2209,14 @@
     <w:p>
       <w:pPr>
         <w:pStyle w:val="ParaAttribute0"/>
+        <w:jc w:val="left"/>
       </w:pPr>
     </w:p>
     <w:p xmlns:wp14="http://schemas.microsoft.com/office/word/2010/wordml" wp14:textId="77777777" wp14:noSpellErr="1">
       <w:pPr>
         <w:pStyle w:val="ParaAttribute0"/>
         <w:wordWrap w:val="0"/>
+        <w:jc w:val="left"/>
         <w:rPr>
           <w:rFonts w:eastAsia="Times New Roman"/>
         </w:rPr>
@@ -2323,6 +2233,7 @@
       <w:pPr>
         <w:pStyle w:val="ParaAttribute0"/>
         <w:wordWrap w:val="0"/>
+        <w:jc w:val="left"/>
         <w:rPr>
           <w:rFonts w:eastAsia="Times New Roman"/>
         </w:rPr>
@@ -2339,6 +2250,7 @@
       <w:pPr>
         <w:pStyle w:val="ParaAttribute0"/>
         <w:wordWrap w:val="0"/>
+        <w:jc w:val="left"/>
         <w:rPr>
           <w:rFonts w:eastAsia="Times New Roman"/>
         </w:rPr>
@@ -2355,6 +2267,7 @@
       <w:pPr>
         <w:pStyle w:val="ParaAttribute0"/>
         <w:wordWrap w:val="0"/>
+        <w:jc w:val="left"/>
         <w:rPr>
           <w:rFonts w:eastAsia="Times New Roman"/>
         </w:rPr>
@@ -2362,10 +2275,11 @@
     </w:p>
     <w:tbl>
       <w:tblPr>
-        <w:tblStyle w:val="DefaultTable"/>
+        <w:tblStyle w:val="TableNormal"/>
         <w:tblW w:w="9360" w:type="auto"/>
-        <w:tblInd w:w="60" w:type="dxa"/>
-        <w:tblLook w:val="0000" w:firstRow="0" w:lastRow="0" w:firstColumn="0" w:lastColumn="0" w:noHBand="0" w:noVBand="0"/>
+        <w:jc w:val="left"/>
+        <w:tblInd w:w="0" w:type="dxa"/>
+        <w:tblLook w:val="04A0" w:firstRow="1" w:lastRow="0" w:firstColumn="1" w:lastColumn="0" w:noHBand="0" w:noVBand="1"/>
       </w:tblPr>
       <w:tblGrid>
         <w:gridCol w:w="4680"/>
@@ -2375,12 +2289,7 @@
         <w:tc>
           <w:tcPr>
             <w:tcW w:w="4680" w:type="dxa"/>
-            <w:tcBorders>
-              <w:top w:val="single" w:color="BDD6EE" w:themeColor="accent1" w:themeTint="66" w:sz="4" w:space="0"/>
-              <w:left w:val="single" w:color="BDD6EE" w:themeColor="accent1" w:themeTint="66" w:sz="4" w:space="0"/>
-              <w:bottom w:val="single" w:color="9CC2E5" w:themeColor="accent1" w:themeTint="99" w:sz="12" w:space="0"/>
-              <w:right w:val="single" w:color="BDD6EE" w:themeColor="accent1" w:themeTint="66" w:sz="4" w:space="0"/>
-            </w:tcBorders>
+            <w:tcBorders/>
             <w:tcMar>
               <w:top w:w="0" w:type="dxa"/>
               <w:left w:w="108" w:type="dxa"/>
@@ -2400,13 +2309,14 @@
               <w:rPr>
                 <w:rStyle w:val="CharAttribute8"/>
                 <w:rFonts w:ascii="Calibri Light" w:hAnsi="Calibri Light" w:eastAsia="Calibri Light" w:cs="Calibri Light"/>
+                <w:color w:val="000000" w:themeColor="text1" w:themeTint="FF" w:themeShade="FF"/>
                 <w:sz w:val="24"/>
                 <w:szCs w:val="24"/>
               </w:rPr>
               <w:t>Senior Software Engineer</w:t>
             </w:r>
           </w:p>
-          <w:p wp14:textId="77777777" wp14:noSpellErr="1">
+          <w:p wp14:textId="77777777" w14:noSpellErr="1">
             <w:pPr>
               <w:pStyle w:val="ParaAttribute0"/>
               <w:wordWrap w:val="0"/>
@@ -2416,6 +2326,7 @@
               <w:rPr>
                 <w:rStyle w:val="CharAttribute8"/>
                 <w:rFonts w:ascii="Calibri Light" w:hAnsi="Calibri Light" w:eastAsia="Calibri Light" w:cs="Calibri Light"/>
+                <w:color w:val="000000" w:themeColor="text1" w:themeTint="FF" w:themeShade="FF"/>
               </w:rPr>
               <w:t>VTrainingRoom</w:t>
             </w:r>
@@ -2424,40 +2335,37 @@
               <w:rPr>
                 <w:rStyle w:val="CharAttribute8"/>
                 <w:rFonts w:ascii="Calibri Light" w:hAnsi="Calibri Light" w:eastAsia="Calibri Light" w:cs="Calibri Light"/>
+                <w:color w:val="000000" w:themeColor="text1" w:themeTint="FF" w:themeShade="FF"/>
               </w:rPr>
               <w:t>, Inc.</w:t>
             </w:r>
           </w:p>
-          <w:p w14:noSpellErr="1" wp14:textId="0C8A428D">
-            <w:pPr>
-              <w:pStyle w:val="ParaAttribute7"/>
+          <w:p w14:noSpellErr="1" wp14:textId="4C4E9809">
+            <w:pPr>
+              <w:pStyle w:val="ParaAttribute0"/>
               <w:wordWrap w:val="0"/>
-              <w:jc w:val="left"/>
               <w:rPr>
                 <w:rFonts w:eastAsia="Times New Roman"/>
               </w:rPr>
             </w:pPr>
             <w:r>
               <w:rPr>
-                <w:rStyle w:val="CharAttribute9"/>
-                <w:rFonts w:ascii="Calibri Light" w:hAnsi="Calibri Light" w:eastAsia="Calibri Light" w:cs="Calibri Light"/>
+                <w:rStyle w:val="CharAttribute8"/>
+                <w:rFonts w:ascii="Calibri Light" w:hAnsi="Calibri Light" w:eastAsia="Calibri Light" w:cs="Calibri Light"/>
+                <w:b w:val="0"/>
+                <w:bCs w:val="0"/>
                 <w:i w:val="1"/>
                 <w:iCs w:val="1"/>
                 <w:color w:val="7F7F7F" w:themeColor="background1" w:themeTint="FF" w:themeShade="7F"/>
               </w:rPr>
-              <w:t>May 2012 - February 2013</w:t>
+              <w:t>May 2012 – February 2013</w:t>
             </w:r>
           </w:p>
         </w:tc>
         <w:tc>
           <w:tcPr>
             <w:tcW w:w="4680" w:type="dxa"/>
-            <w:tcBorders>
-              <w:top w:val="single" w:color="BDD6EE" w:themeColor="accent1" w:themeTint="66" w:sz="4" w:space="0"/>
-              <w:left w:val="single" w:color="BDD6EE" w:themeColor="accent1" w:themeTint="66" w:sz="4" w:space="0"/>
-              <w:bottom w:val="single" w:color="9CC2E5" w:themeColor="accent1" w:themeTint="99" w:sz="12" w:space="0"/>
-              <w:right w:val="single" w:color="BDD6EE" w:themeColor="accent1" w:themeTint="66" w:sz="4" w:space="0"/>
-            </w:tcBorders>
+            <w:tcBorders/>
             <w:tcMar>
               <w:top w:w="0" w:type="dxa"/>
               <w:left w:w="108" w:type="dxa"/>
@@ -2481,6 +2389,7 @@
       <w:pPr>
         <w:pStyle w:val="ParaAttribute0"/>
         <w:wordWrap w:val="0"/>
+        <w:jc w:val="left"/>
         <w:rPr>
           <w:rFonts w:eastAsia="Times New Roman"/>
         </w:rPr>
@@ -2489,6 +2398,7 @@
         <w:rPr>
           <w:rStyle w:val="CharAttribute17"/>
           <w:rFonts w:ascii="Calibri Light" w:hAnsi="Calibri Light" w:eastAsia="Calibri Light" w:cs="Calibri Light"/>
+          <w:color w:val="000000" w:themeColor="text1" w:themeTint="FF" w:themeShade="FF"/>
         </w:rPr>
         <w:t xml:space="preserve">Lead developer on a number of proprietary virtual learning products as well as custom LMS builds for several large clients. Working on a daily basis in PHP and JavaScript, SVN, Salesforce, WordPress, Moodle, </w:t>
       </w:r>
@@ -2497,6 +2407,7 @@
         <w:rPr>
           <w:rStyle w:val="CharAttribute17"/>
           <w:rFonts w:ascii="Calibri Light" w:hAnsi="Calibri Light" w:eastAsia="Calibri Light" w:cs="Calibri Light"/>
+          <w:color w:val="000000" w:themeColor="text1" w:themeTint="FF" w:themeShade="FF"/>
         </w:rPr>
         <w:t>OpenCart</w:t>
       </w:r>
@@ -2505,14 +2416,22 @@
         <w:rPr>
           <w:rStyle w:val="CharAttribute17"/>
           <w:rFonts w:ascii="Calibri Light" w:hAnsi="Calibri Light" w:eastAsia="Calibri Light" w:cs="Calibri Light"/>
+          <w:color w:val="000000" w:themeColor="text1" w:themeTint="FF" w:themeShade="FF"/>
         </w:rPr>
         <w:t>, custom REST and SOAP APIs, and server administration (Unix terminal over SSH, MySQL, etc.).</w:t>
       </w:r>
+    </w:p>
+    <w:p w14:noSpellErr="1">
+      <w:pPr>
+        <w:pStyle w:val="ParaAttribute0"/>
+        <w:jc w:val="left"/>
+      </w:pPr>
     </w:p>
     <w:p xmlns:wp14="http://schemas.microsoft.com/office/word/2010/wordml" wp14:textId="77777777">
       <w:pPr>
         <w:pStyle w:val="ParaAttribute0"/>
         <w:wordWrap w:val="0"/>
+        <w:jc w:val="left"/>
         <w:rPr>
           <w:rFonts w:eastAsia="Times New Roman"/>
         </w:rPr>
@@ -2521,6 +2440,7 @@
         <w:rPr>
           <w:rStyle w:val="CharAttribute17"/>
           <w:rFonts w:ascii="Calibri Light" w:hAnsi="Calibri Light" w:eastAsia="Calibri Light" w:cs="Calibri Light"/>
+          <w:color w:val="000000" w:themeColor="text1" w:themeTint="FF" w:themeShade="FF"/>
         </w:rPr>
         <w:t xml:space="preserve">A challenge I solved for </w:t>
       </w:r>
@@ -2529,6 +2449,7 @@
         <w:rPr>
           <w:rStyle w:val="CharAttribute17"/>
           <w:rFonts w:ascii="Calibri Light" w:hAnsi="Calibri Light" w:eastAsia="Calibri Light" w:cs="Calibri Light"/>
+          <w:color w:val="000000" w:themeColor="text1" w:themeTint="FF" w:themeShade="FF"/>
         </w:rPr>
         <w:t>vTrainingRoom</w:t>
       </w:r>
@@ -2537,6 +2458,7 @@
         <w:rPr>
           <w:rStyle w:val="CharAttribute17"/>
           <w:rFonts w:ascii="Calibri Light" w:hAnsi="Calibri Light" w:eastAsia="Calibri Light" w:cs="Calibri Light"/>
+          <w:color w:val="000000" w:themeColor="text1" w:themeTint="FF" w:themeShade="FF"/>
         </w:rPr>
         <w:t xml:space="preserve"> involved querying the Google JS API to asynchronously render graphs and charts as SVG markup in a webpage, then sending the SVG markup to a PHP script that injected the SVG charts and graphs in a PDF that was then asynchronously served to the client as a downloadable file. All this happened within a single click event and took less than a second to load over a decent connection.</w:t>
       </w:r>
@@ -2545,6 +2467,7 @@
       <w:pPr>
         <w:pStyle w:val="ParaAttribute0"/>
         <w:wordWrap w:val="0"/>
+        <w:jc w:val="left"/>
         <w:rPr>
           <w:rFonts w:eastAsia="Times New Roman"/>
         </w:rPr>
@@ -2552,10 +2475,11 @@
     </w:p>
     <w:tbl>
       <w:tblPr>
-        <w:tblStyle w:val="DefaultTable"/>
+        <w:tblStyle w:val="TableNormal"/>
         <w:tblW w:w="9435" w:type="dxa"/>
-        <w:tblInd w:w="60" w:type="dxa"/>
-        <w:tblLook w:val="0000" w:firstRow="0" w:lastRow="0" w:firstColumn="0" w:lastColumn="0" w:noHBand="0" w:noVBand="0"/>
+        <w:jc w:val="left"/>
+        <w:tblInd w:w="0" w:type="dxa"/>
+        <w:tblLook w:val="04A0" w:firstRow="1" w:lastRow="0" w:firstColumn="1" w:lastColumn="0" w:noHBand="0" w:noVBand="1"/>
       </w:tblPr>
       <w:tblGrid>
         <w:gridCol w:w="9435"/>
@@ -2564,12 +2488,7 @@
         <w:tc>
           <w:tcPr>
             <w:tcW w:w="9435" w:type="dxa"/>
-            <w:tcBorders>
-              <w:top w:val="single" w:color="BDD6EE" w:themeColor="accent1" w:themeTint="66" w:sz="4" w:space="0"/>
-              <w:left w:val="single" w:color="BDD6EE" w:themeColor="accent1" w:themeTint="66" w:sz="4" w:space="0"/>
-              <w:bottom w:val="single" w:color="9CC2E5" w:themeColor="accent1" w:themeTint="99" w:sz="12" w:space="0"/>
-              <w:right w:val="single" w:color="BDD6EE" w:themeColor="accent1" w:themeTint="66" w:sz="4" w:space="0"/>
-            </w:tcBorders>
+            <w:tcBorders/>
             <w:tcMar>
               <w:top w:w="0" w:type="dxa"/>
               <w:left w:w="108" w:type="dxa"/>
@@ -2589,6 +2508,7 @@
               <w:rPr>
                 <w:rStyle w:val="CharAttribute18"/>
                 <w:rFonts w:ascii="Calibri Light" w:hAnsi="Calibri Light" w:eastAsia="Calibri Light" w:cs="Calibri Light"/>
+                <w:color w:val="000000" w:themeColor="text1" w:themeTint="FF" w:themeShade="FF"/>
                 <w:sz w:val="24"/>
                 <w:szCs w:val="24"/>
               </w:rPr>
@@ -2607,11 +2527,12 @@
               <w:rPr>
                 <w:rStyle w:val="CharAttribute18"/>
                 <w:rFonts w:ascii="Calibri Light" w:hAnsi="Calibri Light" w:eastAsia="Calibri Light" w:cs="Calibri Light"/>
+                <w:color w:val="000000" w:themeColor="text1" w:themeTint="FF" w:themeShade="FF"/>
               </w:rPr>
               <w:t>University of Florida</w:t>
             </w:r>
           </w:p>
-          <w:p w14:noSpellErr="1" wp14:textId="30FF65A3">
+          <w:p wp14:textId="30FF65A3" wp14:noSpellErr="1">
             <w:pPr>
               <w:pStyle w:val="ParaAttribute7"/>
               <w:wordWrap w:val="0"/>
@@ -2635,12 +2556,7 @@
         <w:tc>
           <w:tcPr>
             <w:tcW w:w="9435" w:type="dxa"/>
-            <w:tcBorders>
-              <w:top w:val="single" w:color="BDD6EE" w:themeColor="accent1" w:themeTint="66" w:sz="4" w:space="0"/>
-              <w:left w:val="single" w:color="BDD6EE" w:themeColor="accent1" w:themeTint="66" w:sz="4" w:space="0"/>
-              <w:bottom w:val="single" w:color="BDD6EE" w:themeColor="accent1" w:themeTint="66" w:sz="4" w:space="0"/>
-              <w:right w:val="single" w:color="BDD6EE" w:themeColor="accent1" w:themeTint="66" w:sz="4" w:space="0"/>
-            </w:tcBorders>
+            <w:tcBorders/>
             <w:tcMar>
               <w:top w:w="0" w:type="dxa"/>
               <w:left w:w="108" w:type="dxa"/>
@@ -2648,10 +2564,11 @@
               <w:right w:w="108" w:type="dxa"/>
             </w:tcMar>
           </w:tcPr>
-          <w:p w14:noSpellErr="1" wp14:textId="0E61636D">
+          <w:p wp14:textId="0E61636D" wp14:noSpellErr="1">
             <w:pPr>
               <w:pStyle w:val="ParaAttribute0"/>
               <w:wordWrap w:val="0"/>
+              <w:jc w:val="left"/>
               <w:rPr>
                 <w:rFonts w:eastAsia="Times New Roman"/>
               </w:rPr>
@@ -2660,6 +2577,7 @@
               <w:rPr>
                 <w:rStyle w:val="CharAttribute17"/>
                 <w:rFonts w:ascii="Calibri Light" w:hAnsi="Calibri Light" w:eastAsia="Calibri Light" w:cs="Calibri Light"/>
+                <w:color w:val="000000" w:themeColor="text1" w:themeTint="FF" w:themeShade="FF"/>
               </w:rPr>
               <w:t>Handling Tier-1 and 2 IT support requests in addition to web administration, database administration, and OS deployment management. Some key projects include</w:t>
             </w:r>
@@ -2667,6 +2585,7 @@
               <w:rPr>
                 <w:rStyle w:val="CharAttribute17"/>
                 <w:rFonts w:ascii="Calibri Light" w:hAnsi="Calibri Light" w:eastAsia="Calibri Light" w:cs="Calibri Light"/>
+                <w:color w:val="000000" w:themeColor="text1" w:themeTint="FF" w:themeShade="FF"/>
               </w:rPr>
               <w:t>d</w:t>
             </w:r>
@@ -2674,6 +2593,7 @@
               <w:rPr>
                 <w:rStyle w:val="CharAttribute17"/>
                 <w:rFonts w:ascii="Calibri Light" w:hAnsi="Calibri Light" w:eastAsia="Calibri Light" w:cs="Calibri Light"/>
+                <w:color w:val="000000" w:themeColor="text1" w:themeTint="FF" w:themeShade="FF"/>
               </w:rPr>
               <w:t>:</w:t>
             </w:r>
@@ -2701,6 +2621,7 @@
               <w:rPr>
                 <w:rStyle w:val="CharAttribute18"/>
                 <w:rFonts w:ascii="Calibri Light" w:hAnsi="Calibri Light" w:eastAsia="Calibri Light" w:cs="Calibri Light"/>
+                <w:color w:val="000000" w:themeColor="text1" w:themeTint="FF" w:themeShade="FF"/>
               </w:rPr>
               <w:t>Academic department website redesign:</w:t>
             </w:r>
@@ -2715,6 +2636,7 @@
               <w:rPr>
                 <w:rStyle w:val="CharAttribute17"/>
                 <w:rFonts w:ascii="Calibri Light" w:hAnsi="Calibri Light" w:eastAsia="Calibri Light" w:cs="Calibri Light"/>
+                <w:color w:val="000000" w:themeColor="text1" w:themeTint="FF" w:themeShade="FF"/>
               </w:rPr>
               <w:t xml:space="preserve">I was asked to give the University of Florida Agronomy Department's website a complete makeover as well as implement a new content management system. Before the redesign, the website consisted of static HTML pages relying upon SSI and FrontPage Extensions. Further, the CSS provided </w:t>
             </w:r>
@@ -2723,6 +2645,7 @@
               <w:rPr>
                 <w:rStyle w:val="CharAttribute17"/>
                 <w:rFonts w:ascii="Calibri Light" w:hAnsi="Calibri Light" w:eastAsia="Calibri Light" w:cs="Calibri Light"/>
+                <w:color w:val="000000" w:themeColor="text1" w:themeTint="FF" w:themeShade="FF"/>
               </w:rPr>
               <w:t>lacklustre</w:t>
             </w:r>
@@ -2731,6 +2654,7 @@
               <w:rPr>
                 <w:rStyle w:val="CharAttribute17"/>
                 <w:rFonts w:ascii="Calibri Light" w:hAnsi="Calibri Light" w:eastAsia="Calibri Light" w:cs="Calibri Light"/>
+                <w:color w:val="000000" w:themeColor="text1" w:themeTint="FF" w:themeShade="FF"/>
               </w:rPr>
               <w:t xml:space="preserve"> color schemes and off-kilter page layouts. After some meetings and correspondence with the clients (students, faculty and department chair), I decided to implement a custom WordPress installation to serve as the content management system. I then designed a custom WordPress theme which involved writing HTML, jQuery, PHP (including calls to the backend MySQL database), and CSS code. After the project was finished, the website was transformed into an attractive and useful source of information about the department including such features as multiple news feeds, </w:t>
             </w:r>
@@ -2739,6 +2663,7 @@
               <w:rPr>
                 <w:rStyle w:val="CharAttribute17"/>
                 <w:rFonts w:ascii="Calibri Light" w:hAnsi="Calibri Light" w:eastAsia="Calibri Light" w:cs="Calibri Light"/>
+                <w:color w:val="000000" w:themeColor="text1" w:themeTint="FF" w:themeShade="FF"/>
               </w:rPr>
               <w:t>microformatting</w:t>
             </w:r>
@@ -2747,6 +2672,7 @@
               <w:rPr>
                 <w:rStyle w:val="CharAttribute17"/>
                 <w:rFonts w:ascii="Calibri Light" w:hAnsi="Calibri Light" w:eastAsia="Calibri Light" w:cs="Calibri Light"/>
+                <w:color w:val="000000" w:themeColor="text1" w:themeTint="FF" w:themeShade="FF"/>
               </w:rPr>
               <w:t>, social media integration, and LDAP authentication for the faculty.</w:t>
             </w:r>
@@ -2760,11 +2686,12 @@
               </w:rPr>
             </w:pPr>
           </w:p>
-          <w:p w14:noSpellErr="1" wp14:textId="005078CB">
+          <w:p wp14:textId="005078CB" wp14:noSpellErr="1">
             <w:pPr>
               <w:pStyle w:val="Normal"/>
               <w:ind/>
               <w:contextualSpacing/>
+              <w:jc w:val="left"/>
               <w:rPr>
                 <w:rFonts w:ascii="Arial" w:hAnsi="Arial" w:eastAsia="Arial"/>
               </w:rPr>
@@ -2773,6 +2700,7 @@
               <w:rPr>
                 <w:rStyle w:val="CharAttribute18"/>
                 <w:rFonts w:ascii="Calibri Light" w:hAnsi="Calibri Light" w:eastAsia="Calibri Light" w:cs="Calibri Light"/>
+                <w:color w:val="000000" w:themeColor="text1" w:themeTint="FF" w:themeShade="FF"/>
               </w:rPr>
               <w:t>Fiscal/grants/HR web database:</w:t>
             </w:r>
@@ -2783,6 +2711,7 @@
               <w:rPr>
                 <w:rStyle w:val="CharAttribute17"/>
                 <w:rFonts w:ascii="Calibri Light" w:hAnsi="Calibri Light" w:eastAsia="Calibri Light" w:cs="Calibri Light"/>
+                <w:color w:val="000000" w:themeColor="text1" w:themeTint="FF" w:themeShade="FF"/>
               </w:rPr>
               <w:t xml:space="preserve">I was asked to implement a database system to manage my department's fiscal/grant/HR information. The requirements included the ability to run reports on such information as employee salary distributions and cash flow forecasting. The clients (administrative personnel) also requested that the </w:t>
             </w:r>
@@ -2790,6 +2719,7 @@
               <w:rPr>
                 <w:rStyle w:val="CharAttribute17"/>
                 <w:rFonts w:ascii="Calibri Light" w:hAnsi="Calibri Light" w:eastAsia="Calibri Light" w:cs="Calibri Light"/>
+                <w:color w:val="000000" w:themeColor="text1" w:themeTint="FF" w:themeShade="FF"/>
               </w:rPr>
               <w:t xml:space="preserve">database be accessible over the web. The organization was already using SharePoint and Microsoft Office, so I decided to build a Microsoft Access Web Database and then publish it to SharePoint. I utilized database design principles such as data normalization and building off of a logical data model. The coding involved some VBA and the schema was completely custom, </w:t>
             </w:r>
@@ -2797,6 +2727,7 @@
               <w:rPr>
                 <w:rStyle w:val="CharAttribute17"/>
                 <w:rFonts w:ascii="Calibri Light" w:hAnsi="Calibri Light" w:eastAsia="Calibri Light" w:cs="Calibri Light"/>
+                <w:color w:val="000000" w:themeColor="text1" w:themeTint="FF" w:themeShade="FF"/>
               </w:rPr>
               <w:t>but most of the work was conducted with the Access GUI.</w:t>
             </w:r>
@@ -2810,20 +2741,21 @@
               </w:rPr>
             </w:pPr>
           </w:p>
-          <w:p wp14:textId="77777777" wp14:noSpellErr="1">
+          <w:p w14:noSpellErr="1" wp14:textId="3681C35E">
             <w:pPr>
               <w:pStyle w:val="Normal"/>
+              <w:wordWrap w:val="0"/>
               <w:ind w:left="0"/>
-              <w:contextualSpacing/>
               <w:jc w:val="left"/>
               <w:rPr>
-                <w:rFonts w:ascii="Arial" w:hAnsi="Arial" w:eastAsia="Arial"/>
+                <w:rFonts w:eastAsia="Times New Roman"/>
               </w:rPr>
             </w:pPr>
             <w:r>
               <w:rPr>
                 <w:rStyle w:val="CharAttribute18"/>
                 <w:rFonts w:ascii="Calibri Light" w:hAnsi="Calibri Light" w:eastAsia="Calibri Light" w:cs="Calibri Light"/>
+                <w:color w:val="000000" w:themeColor="text1" w:themeTint="FF" w:themeShade="FF"/>
               </w:rPr>
               <w:t>Online teacher directory:</w:t>
             </w:r>
@@ -2834,18 +2766,10 @@
               <w:rPr>
                 <w:rStyle w:val="CharAttribute17"/>
                 <w:rFonts w:ascii="Calibri Light" w:hAnsi="Calibri Light" w:eastAsia="Calibri Light" w:cs="Calibri Light"/>
+                <w:color w:val="000000" w:themeColor="text1" w:themeTint="FF" w:themeShade="FF"/>
               </w:rPr>
               <w:t>I was asked to create an online directory of teachers that would allow for teachers around Florida to login and create/update their profiles with various information about themselves as a well as upload a profile picture. The profiles also needed to be searchable and sortable based on various criteria including the teachers' affiliations with specific organizations. I decided to create the directory as an ASP.NET MVC web application with a backend SQL Server database.</w:t>
             </w:r>
-          </w:p>
-          <w:p wp14:textId="77777777">
-            <w:pPr>
-              <w:pStyle w:val="ParaAttribute0"/>
-              <w:wordWrap w:val="0"/>
-              <w:rPr>
-                <w:rFonts w:eastAsia="Times New Roman"/>
-              </w:rPr>
-            </w:pPr>
           </w:p>
         </w:tc>
       </w:tr>
@@ -2854,6 +2778,7 @@
       <w:pPr>
         <w:pStyle w:val="ParaAttribute0"/>
         <w:wordWrap w:val="0"/>
+        <w:jc w:val="left"/>
         <w:rPr>
           <w:rFonts w:eastAsia="Times New Roman"/>
         </w:rPr>
@@ -2861,10 +2786,11 @@
     </w:p>
     <w:tbl>
       <w:tblPr>
-        <w:tblStyle w:val="DefaultTable"/>
+        <w:tblStyle w:val="TableNormal"/>
         <w:tblW w:w="9435" w:type="dxa"/>
-        <w:tblInd w:w="60" w:type="dxa"/>
-        <w:tblLook w:val="0000" w:firstRow="0" w:lastRow="0" w:firstColumn="0" w:lastColumn="0" w:noHBand="0" w:noVBand="0"/>
+        <w:jc w:val="left"/>
+        <w:tblInd w:w="0" w:type="dxa"/>
+        <w:tblLook w:val="04A0" w:firstRow="1" w:lastRow="0" w:firstColumn="1" w:lastColumn="0" w:noHBand="0" w:noVBand="1"/>
       </w:tblPr>
       <w:tblGrid>
         <w:gridCol w:w="9435"/>
@@ -2873,12 +2799,7 @@
         <w:tc>
           <w:tcPr>
             <w:tcW w:w="9435" w:type="dxa"/>
-            <w:tcBorders>
-              <w:top w:val="single" w:color="BDD6EE" w:themeColor="accent1" w:themeTint="66" w:sz="4" w:space="0"/>
-              <w:left w:val="single" w:color="BDD6EE" w:themeColor="accent1" w:themeTint="66" w:sz="4" w:space="0"/>
-              <w:bottom w:val="single" w:color="9CC2E5" w:themeColor="accent1" w:themeTint="99" w:sz="12" w:space="0"/>
-              <w:right w:val="single" w:color="BDD6EE" w:themeColor="accent1" w:themeTint="66" w:sz="4" w:space="0"/>
-            </w:tcBorders>
+            <w:tcBorders/>
             <w:tcMar>
               <w:top w:w="0" w:type="dxa"/>
               <w:left w:w="108" w:type="dxa"/>
@@ -2890,6 +2811,7 @@
             <w:pPr>
               <w:pStyle w:val="ParaAttribute0"/>
               <w:wordWrap w:val="0"/>
+              <w:jc w:val="left"/>
               <w:rPr>
                 <w:rFonts w:eastAsia="Times New Roman"/>
               </w:rPr>
@@ -2904,10 +2826,11 @@
               <w:t xml:space="preserve">*Freelance Software/Web Development Contractor </w:t>
             </w:r>
           </w:p>
-          <w:p wp14:textId="77777777" wp14:noSpellErr="1">
+          <w:p wp14:textId="77777777" w14:noSpellErr="1">
             <w:pPr>
               <w:pStyle w:val="ParaAttribute0"/>
               <w:wordWrap w:val="0"/>
+              <w:jc w:val="left"/>
             </w:pPr>
             <w:proofErr w:type="spellStart"/>
             <w:r>
@@ -2953,12 +2876,7 @@
         <w:tc>
           <w:tcPr>
             <w:tcW w:w="9435" w:type="dxa"/>
-            <w:tcBorders>
-              <w:top w:val="single" w:color="BDD6EE" w:themeColor="accent1" w:themeTint="66" w:sz="4" w:space="0"/>
-              <w:left w:val="single" w:color="BDD6EE" w:themeColor="accent1" w:themeTint="66" w:sz="4" w:space="0"/>
-              <w:bottom w:val="single" w:color="BDD6EE" w:themeColor="accent1" w:themeTint="66" w:sz="4" w:space="0"/>
-              <w:right w:val="single" w:color="BDD6EE" w:themeColor="accent1" w:themeTint="66" w:sz="4" w:space="0"/>
-            </w:tcBorders>
+            <w:tcBorders/>
             <w:tcMar>
               <w:top w:w="0" w:type="dxa"/>
               <w:left w:w="108" w:type="dxa"/>
@@ -2970,6 +2888,7 @@
             <w:pPr>
               <w:pStyle w:val="ParaAttribute0"/>
               <w:wordWrap w:val="0"/>
+              <w:jc w:val="left"/>
               <w:rPr>
                 <w:rFonts w:eastAsia="Times New Roman"/>
               </w:rPr>
@@ -3004,12 +2923,7 @@
         <w:tc>
           <w:tcPr>
             <w:tcW w:w="9435" w:type="dxa"/>
-            <w:tcBorders>
-              <w:top w:val="single" w:color="BDD6EE" w:themeColor="accent1" w:themeTint="66" w:sz="4" w:space="0"/>
-              <w:left w:val="single" w:color="BDD6EE" w:themeColor="accent1" w:themeTint="66" w:sz="4" w:space="0"/>
-              <w:bottom w:val="single" w:color="BDD6EE" w:themeColor="accent1" w:themeTint="66" w:sz="4" w:space="0"/>
-              <w:right w:val="single" w:color="BDD6EE" w:themeColor="accent1" w:themeTint="66" w:sz="4" w:space="0"/>
-            </w:tcBorders>
+            <w:tcBorders/>
             <w:tcMar>
               <w:top w:w="0" w:type="dxa"/>
               <w:left w:w="108" w:type="dxa"/>
@@ -3032,12 +2946,7 @@
         <w:tc>
           <w:tcPr>
             <w:tcW w:w="9435" w:type="dxa"/>
-            <w:tcBorders>
-              <w:top w:val="single" w:color="BDD6EE" w:themeColor="accent1" w:themeTint="66" w:sz="4" w:space="0"/>
-              <w:left w:val="single" w:color="BDD6EE" w:themeColor="accent1" w:themeTint="66" w:sz="4" w:space="0"/>
-              <w:bottom w:val="single" w:color="BDD6EE" w:themeColor="accent1" w:themeTint="66" w:sz="4" w:space="0"/>
-              <w:right w:val="single" w:color="BDD6EE" w:themeColor="accent1" w:themeTint="66" w:sz="4" w:space="0"/>
-            </w:tcBorders>
+            <w:tcBorders/>
             <w:tcMar>
               <w:top w:w="0" w:type="dxa"/>
               <w:left w:w="108" w:type="dxa"/>
@@ -3049,6 +2958,7 @@
             <w:pPr>
               <w:pStyle w:val="ParaAttribute0"/>
               <w:wordWrap w:val="0"/>
+              <w:jc w:val="left"/>
               <w:rPr>
                 <w:rFonts w:eastAsia="Times New Roman"/>
               </w:rPr>
@@ -3070,10 +2980,11 @@
               <w:t xml:space="preserve"> </w:t>
             </w:r>
           </w:p>
-          <w:p wp14:textId="77777777" wp14:noSpellErr="1">
+          <w:p wp14:textId="77777777" w14:noSpellErr="1">
             <w:pPr>
               <w:pStyle w:val="ParaAttribute0"/>
               <w:wordWrap w:val="0"/>
+              <w:jc w:val="left"/>
             </w:pPr>
             <w:proofErr w:type="spellStart"/>
             <w:r>
@@ -3119,12 +3030,7 @@
         <w:tc>
           <w:tcPr>
             <w:tcW w:w="9435" w:type="dxa"/>
-            <w:tcBorders>
-              <w:top w:val="single" w:color="BDD6EE" w:themeColor="accent1" w:themeTint="66" w:sz="4" w:space="0"/>
-              <w:left w:val="single" w:color="BDD6EE" w:themeColor="accent1" w:themeTint="66" w:sz="4" w:space="0"/>
-              <w:bottom w:val="single" w:color="BDD6EE" w:themeColor="accent1" w:themeTint="66" w:sz="4" w:space="0"/>
-              <w:right w:val="single" w:color="BDD6EE" w:themeColor="accent1" w:themeTint="66" w:sz="4" w:space="0"/>
-            </w:tcBorders>
+            <w:tcBorders/>
             <w:tcMar>
               <w:top w:w="0" w:type="dxa"/>
               <w:left w:w="108" w:type="dxa"/>
@@ -3136,6 +3042,7 @@
             <w:pPr>
               <w:pStyle w:val="ParaAttribute0"/>
               <w:wordWrap w:val="0"/>
+              <w:jc w:val="left"/>
               <w:rPr>
                 <w:rFonts w:eastAsia="Times New Roman"/>
               </w:rPr>
@@ -3171,18 +3078,16 @@
       <w:pPr>
         <w:pStyle w:val="ParaAttribute0"/>
         <w:wordWrap w:val="0"/>
+        <w:jc w:val="left"/>
         <w:rPr>
           <w:rFonts w:ascii="Arial" w:hAnsi="Arial" w:eastAsia="Arial"/>
         </w:rPr>
       </w:pPr>
     </w:p>
-    <w:p xmlns:wp14="http://schemas.microsoft.com/office/word/2010/wordml" wp14:noSpellErr="1" wp14:textId="748E75A9">
+    <w:p w14:noSpellErr="1">
       <w:pPr>
         <w:pStyle w:val="ParaAttribute9"/>
-        <w:wordWrap w:val="0"/>
-        <w:rPr>
-          <w:rFonts w:ascii="Calibri" w:hAnsi="Calibri" w:eastAsia="Calibri"/>
-        </w:rPr>
+        <w:jc w:val="left"/>
       </w:pPr>
       <w:r>
         <w:rPr>
@@ -3451,7 +3356,7 @@
                 <w:sz w:val="22"/>
                 <w:szCs w:val="22"/>
               </w:rPr>
-              <w:t>▢</w:t>
+              <w:t>□</w:t>
             </w:r>
             <w:r>
               <w:rPr>
@@ -3460,7 +3365,7 @@
                 <w:sz w:val="22"/>
                 <w:szCs w:val="22"/>
               </w:rPr>
-              <w:t>▢</w:t>
+              <w:t>□</w:t>
             </w:r>
             <w:r>
               <w:rPr>
@@ -3469,7 +3374,7 @@
                 <w:sz w:val="22"/>
                 <w:szCs w:val="22"/>
               </w:rPr>
-              <w:t>▢</w:t>
+              <w:t>□</w:t>
             </w:r>
           </w:p>
         </w:tc>
@@ -3559,7 +3464,7 @@
                 <w:sz w:val="22"/>
                 <w:szCs w:val="22"/>
               </w:rPr>
-              <w:t>▢</w:t>
+              <w:t>□</w:t>
             </w:r>
             <w:r>
               <w:rPr>
@@ -3568,7 +3473,7 @@
                 <w:sz w:val="22"/>
                 <w:szCs w:val="22"/>
               </w:rPr>
-              <w:t>▢</w:t>
+              <w:t>□</w:t>
             </w:r>
           </w:p>
         </w:tc>
@@ -4240,7 +4145,7 @@
                 <w:sz w:val="22"/>
                 <w:szCs w:val="22"/>
               </w:rPr>
-              <w:t>▢</w:t>
+              <w:t>□</w:t>
             </w:r>
           </w:p>
         </w:tc>
@@ -4331,7 +4236,7 @@
                 <w:sz w:val="22"/>
                 <w:szCs w:val="22"/>
               </w:rPr>
-              <w:t>▢</w:t>
+              <w:t>□</w:t>
             </w:r>
             <w:r>
               <w:rPr>
@@ -4340,7 +4245,7 @@
                 <w:sz w:val="22"/>
                 <w:szCs w:val="22"/>
               </w:rPr>
-              <w:t>▢</w:t>
+              <w:t>□</w:t>
             </w:r>
           </w:p>
         </w:tc>
@@ -4814,7 +4719,7 @@
                 <w:sz w:val="22"/>
                 <w:szCs w:val="22"/>
               </w:rPr>
-              <w:t>▢</w:t>
+              <w:t>□</w:t>
             </w:r>
           </w:p>
         </w:tc>
@@ -4905,7 +4810,7 @@
                 <w:sz w:val="22"/>
                 <w:szCs w:val="22"/>
               </w:rPr>
-              <w:t>▢</w:t>
+              <w:t>□</w:t>
             </w:r>
             <w:r>
               <w:rPr>
@@ -4914,7 +4819,7 @@
                 <w:sz w:val="22"/>
                 <w:szCs w:val="22"/>
               </w:rPr>
-              <w:t>▢</w:t>
+              <w:t>□</w:t>
             </w:r>
           </w:p>
         </w:tc>
@@ -4996,7 +4901,7 @@
                 <w:sz w:val="22"/>
                 <w:szCs w:val="22"/>
               </w:rPr>
-              <w:t>▢</w:t>
+              <w:t>□</w:t>
             </w:r>
             <w:r>
               <w:rPr>
@@ -5005,7 +4910,7 @@
                 <w:sz w:val="22"/>
                 <w:szCs w:val="22"/>
               </w:rPr>
-              <w:t>▢</w:t>
+              <w:t>□</w:t>
             </w:r>
             <w:r>
               <w:rPr>
@@ -5014,7 +4919,7 @@
                 <w:sz w:val="22"/>
                 <w:szCs w:val="22"/>
               </w:rPr>
-              <w:t>▢</w:t>
+              <w:t>□</w:t>
             </w:r>
           </w:p>
         </w:tc>
@@ -5200,16 +5105,12 @@
           <w:p w14:noSpellErr="1">
             <w:pPr>
               <w:pStyle w:val="Normal"/>
-              <w:bidi w:val="0"/>
-              <w:spacing w:before="0" w:beforeAutospacing="off" w:after="0" w:afterAutospacing="off" w:line="240" w:lineRule="auto"/>
-              <w:ind w:left="0" w:right="0"/>
-              <w:jc w:val="both"/>
-            </w:pPr>
-            <w:r>
-              <w:rPr>
-                <w:rFonts w:ascii="Calibri Light" w:hAnsi="Calibri Light" w:eastAsia="Calibri Light" w:cs="Calibri Light"/>
-              </w:rPr>
-              <w:t>JSON</w:t>
+            </w:pPr>
+            <w:r>
+              <w:rPr>
+                <w:rFonts w:ascii="Calibri Light" w:hAnsi="Calibri Light" w:eastAsia="Calibri Light" w:cs="Calibri Light"/>
+              </w:rPr>
+              <w:t>Relational (MySQL)</w:t>
             </w:r>
           </w:p>
         </w:tc>
@@ -5227,6 +5128,24 @@
             <w:r>
               <w:rPr>
                 <w:rFonts w:ascii="Calibri Light" w:hAnsi="Calibri Light" w:eastAsia="Calibri Light" w:cs="Calibri Light"/>
+                <w:color w:val="1F3763" w:themeColor="accent5" w:themeTint="FF" w:themeShade="7F"/>
+                <w:sz w:val="22"/>
+                <w:szCs w:val="22"/>
+              </w:rPr>
+              <w:t>▣</w:t>
+            </w:r>
+            <w:r>
+              <w:rPr>
+                <w:rFonts w:ascii="Calibri Light" w:hAnsi="Calibri Light" w:eastAsia="Calibri Light" w:cs="Calibri Light"/>
+                <w:color w:val="1F3763" w:themeColor="accent5" w:themeTint="FF" w:themeShade="7F"/>
+                <w:sz w:val="22"/>
+                <w:szCs w:val="22"/>
+              </w:rPr>
+              <w:t>▣</w:t>
+            </w:r>
+            <w:r>
+              <w:rPr>
+                <w:rFonts w:ascii="Calibri Light" w:hAnsi="Calibri Light" w:eastAsia="Calibri Light" w:cs="Calibri Light"/>
                 <w:color w:val="1F4D78" w:themeColor="accent1" w:themeTint="FF" w:themeShade="7F"/>
                 <w:sz w:val="22"/>
                 <w:szCs w:val="22"/>
@@ -5236,110 +5155,11 @@
             <w:r>
               <w:rPr>
                 <w:rFonts w:ascii="Calibri Light" w:hAnsi="Calibri Light" w:eastAsia="Calibri Light" w:cs="Calibri Light"/>
-                <w:color w:val="1F4D78" w:themeColor="accent1" w:themeTint="FF" w:themeShade="7F"/>
-                <w:sz w:val="22"/>
-                <w:szCs w:val="22"/>
-              </w:rPr>
-              <w:t>▣</w:t>
-            </w:r>
-            <w:r>
-              <w:rPr>
-                <w:rFonts w:ascii="Calibri Light" w:hAnsi="Calibri Light" w:eastAsia="Calibri Light" w:cs="Calibri Light"/>
-                <w:color w:val="1F4D78" w:themeColor="accent1" w:themeTint="FF" w:themeShade="7F"/>
-                <w:sz w:val="22"/>
-                <w:szCs w:val="22"/>
-              </w:rPr>
-              <w:t>▣</w:t>
-            </w:r>
-            <w:r>
-              <w:rPr>
-                <w:rFonts w:ascii="Calibri Light" w:hAnsi="Calibri Light" w:eastAsia="Calibri Light" w:cs="Calibri Light"/>
-                <w:color w:val="1F4D78" w:themeColor="accent1" w:themeTint="FF" w:themeShade="7F"/>
-                <w:sz w:val="22"/>
-                <w:szCs w:val="22"/>
-              </w:rPr>
-              <w:t>▣</w:t>
-            </w:r>
-            <w:r>
-              <w:rPr>
-                <w:rFonts w:ascii="Calibri Light" w:hAnsi="Calibri Light" w:eastAsia="Calibri Light" w:cs="Calibri Light"/>
-                <w:color w:val="1F4D78" w:themeColor="accent1" w:themeTint="FF" w:themeShade="7F"/>
-                <w:sz w:val="22"/>
-                <w:szCs w:val="22"/>
-              </w:rPr>
-              <w:t>▣</w:t>
-            </w:r>
-          </w:p>
-        </w:tc>
-        <w:tc>
-          <w:tcPr>
-            <w:cnfStyle w:val="000000000000" w:firstRow="0" w:lastRow="0" w:firstColumn="0" w:lastColumn="0" w:oddVBand="0" w:evenVBand="0" w:oddHBand="0" w:evenHBand="0" w:firstRowFirstColumn="0" w:firstRowLastColumn="0" w:lastRowFirstColumn="0" w:lastRowLastColumn="0"/>
-            <w:tcW w:w="2310" w:type="dxa"/>
-            <w:tcMar/>
-            <w:vAlign w:val="center"/>
-          </w:tcPr>
-          <w:p w14:noSpellErr="1">
-            <w:pPr>
-              <w:jc w:val="center"/>
-            </w:pPr>
-            <w:r>
-              <w:rPr>
-                <w:rFonts w:ascii="Calibri Light" w:hAnsi="Calibri Light" w:eastAsia="Calibri Light" w:cs="Calibri Light"/>
-                <w:color w:val="70AD47" w:themeColor="accent6" w:themeTint="FF" w:themeShade="FF"/>
-                <w:sz w:val="22"/>
-                <w:szCs w:val="22"/>
-              </w:rPr>
-              <w:t>✓</w:t>
-            </w:r>
-            <w:r>
-              <w:rPr>
-                <w:rFonts w:ascii="Calibri Light" w:hAnsi="Calibri Light" w:eastAsia="Calibri Light" w:cs="Calibri Light"/>
-                <w:sz w:val="22"/>
-                <w:szCs w:val="22"/>
-              </w:rPr>
-              <w:t xml:space="preserve"> </w:t>
-            </w:r>
-          </w:p>
-        </w:tc>
-      </w:tr>
-      <w:tr>
-        <w:tc>
-          <w:tcPr>
-            <w:cnfStyle w:val="001000000000" w:firstRow="0" w:lastRow="0" w:firstColumn="1" w:lastColumn="0" w:oddVBand="0" w:evenVBand="0" w:oddHBand="0" w:evenHBand="0" w:firstRowFirstColumn="0" w:firstRowLastColumn="0" w:lastRowFirstColumn="0" w:lastRowLastColumn="0"/>
-            <w:tcW w:w="4065" w:type="dxa"/>
-            <w:tcMar/>
-          </w:tcPr>
-          <w:p w14:noSpellErr="1">
-            <w:pPr>
-              <w:pStyle w:val="Normal"/>
-            </w:pPr>
-            <w:r>
-              <w:rPr>
-                <w:rFonts w:ascii="Calibri Light" w:hAnsi="Calibri Light" w:eastAsia="Calibri Light" w:cs="Calibri Light"/>
-              </w:rPr>
-              <w:t>Relational (MySQL)</w:t>
-            </w:r>
-          </w:p>
-        </w:tc>
-        <w:tc>
-          <w:tcPr>
-            <w:cnfStyle w:val="000000000000" w:firstRow="0" w:lastRow="0" w:firstColumn="0" w:lastColumn="0" w:oddVBand="0" w:evenVBand="0" w:oddHBand="0" w:evenHBand="0" w:firstRowFirstColumn="0" w:firstRowLastColumn="0" w:lastRowFirstColumn="0" w:lastRowLastColumn="0"/>
-            <w:tcW w:w="3060" w:type="dxa"/>
-            <w:tcMar/>
-            <w:vAlign w:val="center"/>
-          </w:tcPr>
-          <w:p w14:noSpellErr="1">
-            <w:pPr>
-              <w:jc w:val="center"/>
-            </w:pPr>
-            <w:r>
-              <w:rPr>
-                <w:rFonts w:ascii="Calibri Light" w:hAnsi="Calibri Light" w:eastAsia="Calibri Light" w:cs="Calibri Light"/>
                 <w:color w:val="1F3763" w:themeColor="accent5" w:themeTint="FF" w:themeShade="7F"/>
                 <w:sz w:val="22"/>
                 <w:szCs w:val="22"/>
               </w:rPr>
-              <w:t>▣</w:t>
+              <w:t>□</w:t>
             </w:r>
             <w:r>
               <w:rPr>
@@ -5348,34 +5168,7 @@
                 <w:sz w:val="22"/>
                 <w:szCs w:val="22"/>
               </w:rPr>
-              <w:t>▣</w:t>
-            </w:r>
-            <w:r>
-              <w:rPr>
-                <w:rFonts w:ascii="Calibri Light" w:hAnsi="Calibri Light" w:eastAsia="Calibri Light" w:cs="Calibri Light"/>
-                <w:color w:val="1F4D78" w:themeColor="accent1" w:themeTint="FF" w:themeShade="7F"/>
-                <w:sz w:val="22"/>
-                <w:szCs w:val="22"/>
-              </w:rPr>
-              <w:t>▣</w:t>
-            </w:r>
-            <w:r>
-              <w:rPr>
-                <w:rFonts w:ascii="Calibri Light" w:hAnsi="Calibri Light" w:eastAsia="Calibri Light" w:cs="Calibri Light"/>
-                <w:color w:val="1F3763" w:themeColor="accent5" w:themeTint="FF" w:themeShade="7F"/>
-                <w:sz w:val="22"/>
-                <w:szCs w:val="22"/>
-              </w:rPr>
-              <w:t>▢</w:t>
-            </w:r>
-            <w:r>
-              <w:rPr>
-                <w:rFonts w:ascii="Calibri Light" w:hAnsi="Calibri Light" w:eastAsia="Calibri Light" w:cs="Calibri Light"/>
-                <w:color w:val="1F3763" w:themeColor="accent5" w:themeTint="FF" w:themeShade="7F"/>
-                <w:sz w:val="22"/>
-                <w:szCs w:val="22"/>
-              </w:rPr>
-              <w:t>▢</w:t>
+              <w:t>□</w:t>
             </w:r>
           </w:p>
         </w:tc>
@@ -5485,7 +5278,7 @@
                 <w:sz w:val="22"/>
                 <w:szCs w:val="22"/>
               </w:rPr>
-              <w:t>▢</w:t>
+              <w:t>□</w:t>
             </w:r>
           </w:p>
         </w:tc>

--- a/documents/Micah_Bolen_Software_Engineer_Resume.docx
+++ b/documents/Micah_Bolen_Software_Engineer_Resume.docx
@@ -5355,6 +5355,668 @@
           <w:szCs w:val="20"/>
         </w:rPr>
         <w:t>Data Technology</w:t>
+      </w:r>
+      <w:r>
+        <w:rPr>
+          <w:rFonts w:ascii="Calibri Light" w:hAnsi="Calibri Light" w:eastAsia="Calibri Light" w:cs="Calibri Light"/>
+          <w:sz w:val="20"/>
+          <w:szCs w:val="20"/>
+        </w:rPr>
+        <w:t xml:space="preserve"> Experience</w:t>
+      </w:r>
+      <w:r>
+        <w:rPr>
+          <w:rFonts w:ascii="Calibri Light" w:hAnsi="Calibri Light" w:eastAsia="Calibri Light" w:cs="Calibri Light"/>
+          <w:sz w:val="20"/>
+          <w:szCs w:val="20"/>
+        </w:rPr>
+        <w:t xml:space="preserve"> Overview</w:t>
+      </w:r>
+    </w:p>
+    <w:p w14:noSpellErr="1">
+      <w:pPr>
+        <w:pStyle w:val="Normal"/>
+      </w:pPr>
+    </w:p>
+    <w:tbl>
+      <w:tblPr>
+        <w:tblStyle w:val="GridTable4-Accent1"/>
+        <w:tblW w:w="0" w:type="auto"/>
+        <w:tblInd w:w="0" w:type="dxa"/>
+        <w:tblLook w:val="04A0" w:firstRow="1" w:lastRow="0" w:firstColumn="1" w:lastColumn="0" w:noHBand="0" w:noVBand="1"/>
+      </w:tblPr>
+      <w:tblGrid>
+        <w:gridCol w:w="4065"/>
+        <w:gridCol w:w="3060"/>
+        <w:gridCol w:w="2310"/>
+      </w:tblGrid>
+      <w:tr>
+        <w:tc>
+          <w:tcPr>
+            <w:cnfStyle w:val="001000000000" w:firstRow="0" w:lastRow="0" w:firstColumn="1" w:lastColumn="0" w:oddVBand="0" w:evenVBand="0" w:oddHBand="0" w:evenHBand="0" w:firstRowFirstColumn="0" w:firstRowLastColumn="0" w:lastRowFirstColumn="0" w:lastRowLastColumn="0"/>
+            <w:tcW w:w="4065" w:type="dxa"/>
+            <w:tcMar/>
+          </w:tcPr>
+          <w:p w14:noSpellErr="1">
+            <w:pPr>
+              <w:pStyle w:val="Normal"/>
+            </w:pPr>
+            <w:r>
+              <w:rPr>
+                <w:rFonts w:ascii="Calibri Light" w:hAnsi="Calibri Light" w:eastAsia="Calibri Light" w:cs="Calibri Light"/>
+              </w:rPr>
+              <w:t>Technology</w:t>
+            </w:r>
+          </w:p>
+        </w:tc>
+        <w:tc>
+          <w:tcPr>
+            <w:cnfStyle w:val="000000000000" w:firstRow="0" w:lastRow="0" w:firstColumn="0" w:lastColumn="0" w:oddVBand="0" w:evenVBand="0" w:oddHBand="0" w:evenHBand="0" w:firstRowFirstColumn="0" w:firstRowLastColumn="0" w:lastRowFirstColumn="0" w:lastRowLastColumn="0"/>
+            <w:tcW w:w="3060" w:type="dxa"/>
+            <w:tcMar/>
+            <w:vAlign w:val="center"/>
+          </w:tcPr>
+          <w:p w14:noSpellErr="1">
+            <w:pPr>
+              <w:pStyle w:val="Normal"/>
+              <w:jc w:val="center"/>
+            </w:pPr>
+            <w:r>
+              <w:rPr>
+                <w:rFonts w:ascii="Calibri Light" w:hAnsi="Calibri Light" w:eastAsia="Calibri Light" w:cs="Calibri Light"/>
+              </w:rPr>
+              <w:t>Proficiency Level</w:t>
+            </w:r>
+          </w:p>
+        </w:tc>
+        <w:tc>
+          <w:tcPr>
+            <w:cnfStyle w:val="000000000000" w:firstRow="0" w:lastRow="0" w:firstColumn="0" w:lastColumn="0" w:oddVBand="0" w:evenVBand="0" w:oddHBand="0" w:evenHBand="0" w:firstRowFirstColumn="0" w:firstRowLastColumn="0" w:lastRowFirstColumn="0" w:lastRowLastColumn="0"/>
+            <w:tcW w:w="2310" w:type="dxa"/>
+            <w:tcMar/>
+            <w:vAlign w:val="center"/>
+          </w:tcPr>
+          <w:p w14:noSpellErr="1">
+            <w:pPr>
+              <w:pStyle w:val="Normal"/>
+              <w:bidi w:val="0"/>
+              <w:spacing w:before="0" w:beforeAutospacing="off" w:after="0" w:afterAutospacing="off" w:line="240" w:lineRule="auto"/>
+              <w:ind w:left="0" w:right="0"/>
+              <w:jc w:val="center"/>
+            </w:pPr>
+            <w:r>
+              <w:rPr>
+                <w:rFonts w:ascii="Calibri Light" w:hAnsi="Calibri Light" w:eastAsia="Calibri Light" w:cs="Calibri Light"/>
+                <w:sz w:val="16"/>
+                <w:szCs w:val="16"/>
+              </w:rPr>
+              <w:t>Used In Production</w:t>
+            </w:r>
+          </w:p>
+        </w:tc>
+      </w:tr>
+      <w:tr>
+        <w:tc>
+          <w:tcPr>
+            <w:cnfStyle w:val="001000000000" w:firstRow="0" w:lastRow="0" w:firstColumn="1" w:lastColumn="0" w:oddVBand="0" w:evenVBand="0" w:oddHBand="0" w:evenHBand="0" w:firstRowFirstColumn="0" w:firstRowLastColumn="0" w:lastRowFirstColumn="0" w:lastRowLastColumn="0"/>
+            <w:tcW w:w="4065" w:type="dxa"/>
+            <w:tcMar/>
+          </w:tcPr>
+          <w:p w14:noSpellErr="1">
+            <w:pPr>
+              <w:pStyle w:val="Normal"/>
+            </w:pPr>
+            <w:r>
+              <w:rPr>
+                <w:rFonts w:ascii="Calibri Light" w:hAnsi="Calibri Light" w:eastAsia="Calibri Light" w:cs="Calibri Light"/>
+              </w:rPr>
+              <w:t>Node.js</w:t>
+            </w:r>
+          </w:p>
+        </w:tc>
+        <w:tc>
+          <w:tcPr>
+            <w:cnfStyle w:val="000000000000" w:firstRow="0" w:lastRow="0" w:firstColumn="0" w:lastColumn="0" w:oddVBand="0" w:evenVBand="0" w:oddHBand="0" w:evenHBand="0" w:firstRowFirstColumn="0" w:firstRowLastColumn="0" w:lastRowFirstColumn="0" w:lastRowLastColumn="0"/>
+            <w:tcW w:w="3060" w:type="dxa"/>
+            <w:tcMar/>
+            <w:vAlign w:val="center"/>
+          </w:tcPr>
+          <w:p w14:noSpellErr="1">
+            <w:pPr>
+              <w:jc w:val="center"/>
+            </w:pPr>
+            <w:r>
+              <w:rPr>
+                <w:rFonts w:ascii="Calibri Light" w:hAnsi="Calibri Light" w:eastAsia="Calibri Light" w:cs="Calibri Light"/>
+                <w:color w:val="1F3763" w:themeColor="accent5" w:themeTint="FF" w:themeShade="7F"/>
+                <w:sz w:val="22"/>
+                <w:szCs w:val="22"/>
+              </w:rPr>
+              <w:t>▣</w:t>
+            </w:r>
+            <w:r>
+              <w:rPr>
+                <w:rFonts w:ascii="Calibri Light" w:hAnsi="Calibri Light" w:eastAsia="Calibri Light" w:cs="Calibri Light"/>
+                <w:color w:val="1F3763" w:themeColor="accent5" w:themeTint="FF" w:themeShade="7F"/>
+                <w:sz w:val="22"/>
+                <w:szCs w:val="22"/>
+              </w:rPr>
+              <w:t>▣</w:t>
+            </w:r>
+            <w:r>
+              <w:rPr>
+                <w:rFonts w:ascii="Calibri Light" w:hAnsi="Calibri Light" w:eastAsia="Calibri Light" w:cs="Calibri Light"/>
+                <w:color w:val="1F3763" w:themeColor="accent5" w:themeTint="FF" w:themeShade="7F"/>
+                <w:sz w:val="22"/>
+                <w:szCs w:val="22"/>
+              </w:rPr>
+              <w:t>▣</w:t>
+            </w:r>
+            <w:r>
+              <w:rPr>
+                <w:rFonts w:ascii="Calibri Light" w:hAnsi="Calibri Light" w:eastAsia="Calibri Light" w:cs="Calibri Light"/>
+                <w:color w:val="1F3763" w:themeColor="accent5" w:themeTint="FF" w:themeShade="7F"/>
+                <w:sz w:val="22"/>
+                <w:szCs w:val="22"/>
+              </w:rPr>
+              <w:t>▣</w:t>
+            </w:r>
+            <w:r>
+              <w:rPr>
+                <w:rFonts w:ascii="Calibri Light" w:hAnsi="Calibri Light" w:eastAsia="Calibri Light" w:cs="Calibri Light"/>
+                <w:color w:val="1F3763" w:themeColor="accent5" w:themeTint="FF" w:themeShade="7F"/>
+                <w:sz w:val="22"/>
+                <w:szCs w:val="22"/>
+              </w:rPr>
+              <w:t>□</w:t>
+            </w:r>
+          </w:p>
+        </w:tc>
+        <w:tc>
+          <w:tcPr>
+            <w:cnfStyle w:val="000000000000" w:firstRow="0" w:lastRow="0" w:firstColumn="0" w:lastColumn="0" w:oddVBand="0" w:evenVBand="0" w:oddHBand="0" w:evenHBand="0" w:firstRowFirstColumn="0" w:firstRowLastColumn="0" w:lastRowFirstColumn="0" w:lastRowLastColumn="0"/>
+            <w:tcW w:w="2310" w:type="dxa"/>
+            <w:tcMar/>
+            <w:vAlign w:val="center"/>
+          </w:tcPr>
+          <w:p w14:noSpellErr="1">
+            <w:pPr>
+              <w:jc w:val="center"/>
+            </w:pPr>
+            <w:r>
+              <w:rPr>
+                <w:rFonts w:ascii="Calibri Light" w:hAnsi="Calibri Light" w:eastAsia="Calibri Light" w:cs="Calibri Light"/>
+                <w:color w:val="6FAC47"/>
+                <w:sz w:val="22"/>
+                <w:szCs w:val="22"/>
+              </w:rPr>
+              <w:t xml:space="preserve">✓ </w:t>
+            </w:r>
+          </w:p>
+        </w:tc>
+      </w:tr>
+      <w:tr>
+        <w:tc>
+          <w:tcPr>
+            <w:cnfStyle w:val="001000000000" w:firstRow="0" w:lastRow="0" w:firstColumn="1" w:lastColumn="0" w:oddVBand="0" w:evenVBand="0" w:oddHBand="0" w:evenHBand="0" w:firstRowFirstColumn="0" w:firstRowLastColumn="0" w:lastRowFirstColumn="0" w:lastRowLastColumn="0"/>
+            <w:tcW w:w="4065" w:type="dxa"/>
+            <w:tcMar/>
+          </w:tcPr>
+          <w:p w14:noSpellErr="1">
+            <w:pPr>
+              <w:pStyle w:val="Normal"/>
+              <w:bidi w:val="0"/>
+              <w:spacing w:before="0" w:beforeAutospacing="off" w:after="0" w:afterAutospacing="off" w:line="240" w:lineRule="auto"/>
+              <w:ind w:left="0" w:right="0"/>
+              <w:jc w:val="both"/>
+            </w:pPr>
+            <w:r>
+              <w:rPr>
+                <w:rFonts w:ascii="Calibri Light" w:hAnsi="Calibri Light" w:eastAsia="Calibri Light" w:cs="Calibri Light"/>
+              </w:rPr>
+              <w:t>Swagger.io</w:t>
+            </w:r>
+          </w:p>
+        </w:tc>
+        <w:tc>
+          <w:tcPr>
+            <w:cnfStyle w:val="000000000000" w:firstRow="0" w:lastRow="0" w:firstColumn="0" w:lastColumn="0" w:oddVBand="0" w:evenVBand="0" w:oddHBand="0" w:evenHBand="0" w:firstRowFirstColumn="0" w:firstRowLastColumn="0" w:lastRowFirstColumn="0" w:lastRowLastColumn="0"/>
+            <w:tcW w:w="3060" w:type="dxa"/>
+            <w:tcMar/>
+            <w:vAlign w:val="center"/>
+          </w:tcPr>
+          <w:p w14:noSpellErr="1">
+            <w:pPr>
+              <w:jc w:val="center"/>
+            </w:pPr>
+            <w:r>
+              <w:rPr>
+                <w:rFonts w:ascii="Calibri Light" w:hAnsi="Calibri Light" w:eastAsia="Calibri Light" w:cs="Calibri Light"/>
+                <w:color w:val="1F3763" w:themeColor="accent5" w:themeTint="FF" w:themeShade="7F"/>
+                <w:sz w:val="22"/>
+                <w:szCs w:val="22"/>
+              </w:rPr>
+              <w:t>▣</w:t>
+            </w:r>
+            <w:r>
+              <w:rPr>
+                <w:rFonts w:ascii="Calibri Light" w:hAnsi="Calibri Light" w:eastAsia="Calibri Light" w:cs="Calibri Light"/>
+                <w:color w:val="1F3763" w:themeColor="accent5" w:themeTint="FF" w:themeShade="7F"/>
+                <w:sz w:val="22"/>
+                <w:szCs w:val="22"/>
+              </w:rPr>
+              <w:t>▣</w:t>
+            </w:r>
+            <w:r>
+              <w:rPr>
+                <w:rFonts w:ascii="Calibri Light" w:hAnsi="Calibri Light" w:eastAsia="Calibri Light" w:cs="Calibri Light"/>
+                <w:color w:val="1F3763" w:themeColor="accent5" w:themeTint="FF" w:themeShade="7F"/>
+                <w:sz w:val="22"/>
+                <w:szCs w:val="22"/>
+              </w:rPr>
+              <w:t>▣</w:t>
+            </w:r>
+            <w:r>
+              <w:rPr>
+                <w:rFonts w:ascii="Calibri Light" w:hAnsi="Calibri Light" w:eastAsia="Calibri Light" w:cs="Calibri Light"/>
+                <w:color w:val="1F3763" w:themeColor="accent5" w:themeTint="FF" w:themeShade="7F"/>
+                <w:sz w:val="22"/>
+                <w:szCs w:val="22"/>
+              </w:rPr>
+              <w:t>▣</w:t>
+            </w:r>
+            <w:r>
+              <w:rPr>
+                <w:rFonts w:ascii="Calibri Light" w:hAnsi="Calibri Light" w:eastAsia="Calibri Light" w:cs="Calibri Light"/>
+                <w:color w:val="1F3763" w:themeColor="accent5" w:themeTint="FF" w:themeShade="7F"/>
+                <w:sz w:val="22"/>
+                <w:szCs w:val="22"/>
+              </w:rPr>
+              <w:t>□</w:t>
+            </w:r>
+          </w:p>
+        </w:tc>
+        <w:tc>
+          <w:tcPr>
+            <w:cnfStyle w:val="000000000000" w:firstRow="0" w:lastRow="0" w:firstColumn="0" w:lastColumn="0" w:oddVBand="0" w:evenVBand="0" w:oddHBand="0" w:evenHBand="0" w:firstRowFirstColumn="0" w:firstRowLastColumn="0" w:lastRowFirstColumn="0" w:lastRowLastColumn="0"/>
+            <w:tcW w:w="2310" w:type="dxa"/>
+            <w:tcMar/>
+            <w:vAlign w:val="center"/>
+          </w:tcPr>
+          <w:p w14:noSpellErr="1">
+            <w:pPr>
+              <w:jc w:val="center"/>
+            </w:pPr>
+            <w:r>
+              <w:rPr>
+                <w:rFonts w:ascii="Calibri Light" w:hAnsi="Calibri Light" w:eastAsia="Calibri Light" w:cs="Calibri Light"/>
+                <w:color w:val="6FAC47"/>
+                <w:sz w:val="22"/>
+                <w:szCs w:val="22"/>
+              </w:rPr>
+              <w:t xml:space="preserve">✓ </w:t>
+            </w:r>
+          </w:p>
+        </w:tc>
+      </w:tr>
+      <w:tr>
+        <w:tc>
+          <w:tcPr>
+            <w:cnfStyle w:val="001000000000" w:firstRow="0" w:lastRow="0" w:firstColumn="1" w:lastColumn="0" w:oddVBand="0" w:evenVBand="0" w:oddHBand="0" w:evenHBand="0" w:firstRowFirstColumn="0" w:firstRowLastColumn="0" w:lastRowFirstColumn="0" w:lastRowLastColumn="0"/>
+            <w:tcW w:w="4065" w:type="dxa"/>
+            <w:tcMar/>
+          </w:tcPr>
+          <w:p>
+            <w:pPr>
+              <w:pStyle w:val="Normal"/>
+            </w:pPr>
+            <w:r>
+              <w:rPr>
+                <w:rFonts w:ascii="Calibri Light" w:hAnsi="Calibri Light" w:eastAsia="Calibri Light" w:cs="Calibri Light"/>
+              </w:rPr>
+              <w:t>JSONSchema</w:t>
+            </w:r>
+          </w:p>
+        </w:tc>
+        <w:tc>
+          <w:tcPr>
+            <w:cnfStyle w:val="000000000000" w:firstRow="0" w:lastRow="0" w:firstColumn="0" w:lastColumn="0" w:oddVBand="0" w:evenVBand="0" w:oddHBand="0" w:evenHBand="0" w:firstRowFirstColumn="0" w:firstRowLastColumn="0" w:lastRowFirstColumn="0" w:lastRowLastColumn="0"/>
+            <w:tcW w:w="3060" w:type="dxa"/>
+            <w:tcMar/>
+            <w:vAlign w:val="center"/>
+          </w:tcPr>
+          <w:p w14:noSpellErr="1">
+            <w:pPr>
+              <w:jc w:val="center"/>
+            </w:pPr>
+            <w:r>
+              <w:rPr>
+                <w:rFonts w:ascii="Calibri Light" w:hAnsi="Calibri Light" w:eastAsia="Calibri Light" w:cs="Calibri Light"/>
+                <w:color w:val="1F3763" w:themeColor="accent5" w:themeTint="FF" w:themeShade="7F"/>
+                <w:sz w:val="22"/>
+                <w:szCs w:val="22"/>
+              </w:rPr>
+              <w:t>▣</w:t>
+            </w:r>
+            <w:r>
+              <w:rPr>
+                <w:rFonts w:ascii="Calibri Light" w:hAnsi="Calibri Light" w:eastAsia="Calibri Light" w:cs="Calibri Light"/>
+                <w:color w:val="1F3763" w:themeColor="accent5" w:themeTint="FF" w:themeShade="7F"/>
+                <w:sz w:val="22"/>
+                <w:szCs w:val="22"/>
+              </w:rPr>
+              <w:t>▣</w:t>
+            </w:r>
+            <w:r>
+              <w:rPr>
+                <w:rFonts w:ascii="Calibri Light" w:hAnsi="Calibri Light" w:eastAsia="Calibri Light" w:cs="Calibri Light"/>
+                <w:color w:val="1F3763" w:themeColor="accent5" w:themeTint="FF" w:themeShade="7F"/>
+                <w:sz w:val="22"/>
+                <w:szCs w:val="22"/>
+              </w:rPr>
+              <w:t>▣</w:t>
+            </w:r>
+            <w:r>
+              <w:rPr>
+                <w:rFonts w:ascii="Calibri Light" w:hAnsi="Calibri Light" w:eastAsia="Calibri Light" w:cs="Calibri Light"/>
+                <w:color w:val="1F3763" w:themeColor="accent5" w:themeTint="FF" w:themeShade="7F"/>
+                <w:sz w:val="22"/>
+                <w:szCs w:val="22"/>
+              </w:rPr>
+              <w:t>□</w:t>
+            </w:r>
+            <w:r>
+              <w:rPr>
+                <w:rFonts w:ascii="Calibri Light" w:hAnsi="Calibri Light" w:eastAsia="Calibri Light" w:cs="Calibri Light"/>
+                <w:color w:val="1F3763" w:themeColor="accent5" w:themeTint="FF" w:themeShade="7F"/>
+                <w:sz w:val="22"/>
+                <w:szCs w:val="22"/>
+              </w:rPr>
+              <w:t>□</w:t>
+            </w:r>
+          </w:p>
+        </w:tc>
+        <w:tc>
+          <w:tcPr>
+            <w:cnfStyle w:val="000000000000" w:firstRow="0" w:lastRow="0" w:firstColumn="0" w:lastColumn="0" w:oddVBand="0" w:evenVBand="0" w:oddHBand="0" w:evenHBand="0" w:firstRowFirstColumn="0" w:firstRowLastColumn="0" w:lastRowFirstColumn="0" w:lastRowLastColumn="0"/>
+            <w:tcW w:w="2310" w:type="dxa"/>
+            <w:tcMar/>
+            <w:vAlign w:val="center"/>
+          </w:tcPr>
+          <w:p w14:noSpellErr="1">
+            <w:pPr>
+              <w:jc w:val="center"/>
+            </w:pPr>
+            <w:r>
+              <w:rPr>
+                <w:rFonts w:ascii="Calibri Light" w:hAnsi="Calibri Light" w:eastAsia="Calibri Light" w:cs="Calibri Light"/>
+                <w:color w:val="6FAC47"/>
+                <w:sz w:val="22"/>
+                <w:szCs w:val="22"/>
+              </w:rPr>
+              <w:t>✓</w:t>
+            </w:r>
+          </w:p>
+        </w:tc>
+      </w:tr>
+      <w:tr>
+        <w:tc>
+          <w:tcPr>
+            <w:cnfStyle w:val="001000000000" w:firstRow="0" w:lastRow="0" w:firstColumn="1" w:lastColumn="0" w:oddVBand="0" w:evenVBand="0" w:oddHBand="0" w:evenHBand="0" w:firstRowFirstColumn="0" w:firstRowLastColumn="0" w:lastRowFirstColumn="0" w:lastRowLastColumn="0"/>
+            <w:tcW w:w="4065" w:type="dxa"/>
+            <w:tcMar/>
+          </w:tcPr>
+          <w:p>
+            <w:pPr>
+              <w:pStyle w:val="Normal"/>
+            </w:pPr>
+            <w:r>
+              <w:rPr>
+                <w:rFonts w:ascii="Calibri Light" w:hAnsi="Calibri Light" w:eastAsia="Calibri Light" w:cs="Calibri Light"/>
+              </w:rPr>
+              <w:t>OpenAPI</w:t>
+            </w:r>
+          </w:p>
+        </w:tc>
+        <w:tc>
+          <w:tcPr>
+            <w:cnfStyle w:val="000000000000" w:firstRow="0" w:lastRow="0" w:firstColumn="0" w:lastColumn="0" w:oddVBand="0" w:evenVBand="0" w:oddHBand="0" w:evenHBand="0" w:firstRowFirstColumn="0" w:firstRowLastColumn="0" w:lastRowFirstColumn="0" w:lastRowLastColumn="0"/>
+            <w:tcW w:w="3060" w:type="dxa"/>
+            <w:tcMar/>
+            <w:vAlign w:val="center"/>
+          </w:tcPr>
+          <w:p w14:noSpellErr="1">
+            <w:pPr>
+              <w:jc w:val="center"/>
+            </w:pPr>
+            <w:r>
+              <w:rPr>
+                <w:rFonts w:ascii="Calibri Light" w:hAnsi="Calibri Light" w:eastAsia="Calibri Light" w:cs="Calibri Light"/>
+                <w:color w:val="1F3763" w:themeColor="accent5" w:themeTint="FF" w:themeShade="7F"/>
+                <w:sz w:val="22"/>
+                <w:szCs w:val="22"/>
+              </w:rPr>
+              <w:t>▣</w:t>
+            </w:r>
+            <w:r>
+              <w:rPr>
+                <w:rFonts w:ascii="Calibri Light" w:hAnsi="Calibri Light" w:eastAsia="Calibri Light" w:cs="Calibri Light"/>
+                <w:color w:val="1F3763" w:themeColor="accent5" w:themeTint="FF" w:themeShade="7F"/>
+                <w:sz w:val="22"/>
+                <w:szCs w:val="22"/>
+              </w:rPr>
+              <w:t>▣</w:t>
+            </w:r>
+            <w:r>
+              <w:rPr>
+                <w:rFonts w:ascii="Calibri Light" w:hAnsi="Calibri Light" w:eastAsia="Calibri Light" w:cs="Calibri Light"/>
+                <w:color w:val="1F3763" w:themeColor="accent5" w:themeTint="FF" w:themeShade="7F"/>
+                <w:sz w:val="22"/>
+                <w:szCs w:val="22"/>
+              </w:rPr>
+              <w:t>▣</w:t>
+            </w:r>
+            <w:r>
+              <w:rPr>
+                <w:rFonts w:ascii="Calibri Light" w:hAnsi="Calibri Light" w:eastAsia="Calibri Light" w:cs="Calibri Light"/>
+                <w:color w:val="1F3763" w:themeColor="accent5" w:themeTint="FF" w:themeShade="7F"/>
+                <w:sz w:val="22"/>
+                <w:szCs w:val="22"/>
+              </w:rPr>
+              <w:t>□</w:t>
+            </w:r>
+            <w:r>
+              <w:rPr>
+                <w:rFonts w:ascii="Calibri Light" w:hAnsi="Calibri Light" w:eastAsia="Calibri Light" w:cs="Calibri Light"/>
+                <w:color w:val="1F3763" w:themeColor="accent5" w:themeTint="FF" w:themeShade="7F"/>
+                <w:sz w:val="22"/>
+                <w:szCs w:val="22"/>
+              </w:rPr>
+              <w:t>□</w:t>
+            </w:r>
+          </w:p>
+        </w:tc>
+        <w:tc>
+          <w:tcPr>
+            <w:cnfStyle w:val="000000000000" w:firstRow="0" w:lastRow="0" w:firstColumn="0" w:lastColumn="0" w:oddVBand="0" w:evenVBand="0" w:oddHBand="0" w:evenHBand="0" w:firstRowFirstColumn="0" w:firstRowLastColumn="0" w:lastRowFirstColumn="0" w:lastRowLastColumn="0"/>
+            <w:tcW w:w="2310" w:type="dxa"/>
+            <w:tcMar/>
+            <w:vAlign w:val="center"/>
+          </w:tcPr>
+          <w:p w14:noSpellErr="1">
+            <w:pPr>
+              <w:jc w:val="center"/>
+            </w:pPr>
+            <w:r>
+              <w:rPr>
+                <w:rFonts w:ascii="Calibri Light" w:hAnsi="Calibri Light" w:eastAsia="Calibri Light" w:cs="Calibri Light"/>
+                <w:color w:val="6FAC47"/>
+                <w:sz w:val="22"/>
+                <w:szCs w:val="22"/>
+              </w:rPr>
+              <w:t>✓</w:t>
+            </w:r>
+          </w:p>
+        </w:tc>
+      </w:tr>
+      <w:tr>
+        <w:tc>
+          <w:tcPr>
+            <w:cnfStyle w:val="001000000000" w:firstRow="0" w:lastRow="0" w:firstColumn="1" w:lastColumn="0" w:oddVBand="0" w:evenVBand="0" w:oddHBand="0" w:evenHBand="0" w:firstRowFirstColumn="0" w:firstRowLastColumn="0" w:lastRowFirstColumn="0" w:lastRowLastColumn="0"/>
+            <w:tcW w:w="4065" w:type="dxa"/>
+            <w:tcMar/>
+          </w:tcPr>
+          <w:p w14:noSpellErr="1">
+            <w:pPr>
+              <w:pStyle w:val="Normal"/>
+            </w:pPr>
+            <w:r>
+              <w:rPr>
+                <w:rFonts w:ascii="Calibri Light" w:hAnsi="Calibri Light" w:eastAsia="Calibri Light" w:cs="Calibri Light"/>
+              </w:rPr>
+              <w:t>MEAN Stack</w:t>
+            </w:r>
+          </w:p>
+        </w:tc>
+        <w:tc>
+          <w:tcPr>
+            <w:cnfStyle w:val="000000000000" w:firstRow="0" w:lastRow="0" w:firstColumn="0" w:lastColumn="0" w:oddVBand="0" w:evenVBand="0" w:oddHBand="0" w:evenHBand="0" w:firstRowFirstColumn="0" w:firstRowLastColumn="0" w:lastRowFirstColumn="0" w:lastRowLastColumn="0"/>
+            <w:tcW w:w="3060" w:type="dxa"/>
+            <w:tcMar/>
+            <w:vAlign w:val="center"/>
+          </w:tcPr>
+          <w:p w14:noSpellErr="1">
+            <w:pPr>
+              <w:jc w:val="center"/>
+            </w:pPr>
+            <w:r>
+              <w:rPr>
+                <w:rFonts w:ascii="Calibri Light" w:hAnsi="Calibri Light" w:eastAsia="Calibri Light" w:cs="Calibri Light"/>
+                <w:color w:val="1F3763" w:themeColor="accent5" w:themeTint="FF" w:themeShade="7F"/>
+                <w:sz w:val="22"/>
+                <w:szCs w:val="22"/>
+              </w:rPr>
+              <w:t>▣</w:t>
+            </w:r>
+            <w:r>
+              <w:rPr>
+                <w:rFonts w:ascii="Calibri Light" w:hAnsi="Calibri Light" w:eastAsia="Calibri Light" w:cs="Calibri Light"/>
+                <w:color w:val="1F3763" w:themeColor="accent5" w:themeTint="FF" w:themeShade="7F"/>
+                <w:sz w:val="22"/>
+                <w:szCs w:val="22"/>
+              </w:rPr>
+              <w:t>▣</w:t>
+            </w:r>
+            <w:r>
+              <w:rPr>
+                <w:rFonts w:ascii="Calibri Light" w:hAnsi="Calibri Light" w:eastAsia="Calibri Light" w:cs="Calibri Light"/>
+                <w:color w:val="1F3763" w:themeColor="accent5" w:themeTint="FF" w:themeShade="7F"/>
+                <w:sz w:val="22"/>
+                <w:szCs w:val="22"/>
+              </w:rPr>
+              <w:t>▣</w:t>
+            </w:r>
+            <w:r>
+              <w:rPr>
+                <w:rFonts w:ascii="Calibri Light" w:hAnsi="Calibri Light" w:eastAsia="Calibri Light" w:cs="Calibri Light"/>
+                <w:color w:val="1F3763" w:themeColor="accent5" w:themeTint="FF" w:themeShade="7F"/>
+                <w:sz w:val="22"/>
+                <w:szCs w:val="22"/>
+              </w:rPr>
+              <w:t>□</w:t>
+            </w:r>
+            <w:r>
+              <w:rPr>
+                <w:rFonts w:ascii="Calibri Light" w:hAnsi="Calibri Light" w:eastAsia="Calibri Light" w:cs="Calibri Light"/>
+                <w:color w:val="1F3763" w:themeColor="accent5" w:themeTint="FF" w:themeShade="7F"/>
+                <w:sz w:val="22"/>
+                <w:szCs w:val="22"/>
+              </w:rPr>
+              <w:t>□</w:t>
+            </w:r>
+          </w:p>
+        </w:tc>
+        <w:tc>
+          <w:tcPr>
+            <w:cnfStyle w:val="000000000000" w:firstRow="0" w:lastRow="0" w:firstColumn="0" w:lastColumn="0" w:oddVBand="0" w:evenVBand="0" w:oddHBand="0" w:evenHBand="0" w:firstRowFirstColumn="0" w:firstRowLastColumn="0" w:lastRowFirstColumn="0" w:lastRowLastColumn="0"/>
+            <w:tcW w:w="2310" w:type="dxa"/>
+            <w:tcMar/>
+            <w:vAlign w:val="center"/>
+          </w:tcPr>
+          <w:p>
+            <w:pPr>
+              <w:jc w:val="center"/>
+            </w:pPr>
+            <w:r>
+              <w:rPr>
+                <w:rFonts w:ascii="Calibri Light" w:hAnsi="Calibri Light" w:eastAsia="Calibri Light" w:cs="Calibri Light"/>
+                <w:color w:val="6FAC47"/>
+                <w:sz w:val="22"/>
+                <w:szCs w:val="22"/>
+              </w:rPr>
+              <w:t>✓</w:t>
+            </w:r>
+          </w:p>
+        </w:tc>
+      </w:tr>
+    </w:tbl>
+    <w:p w14:noSpellErr="1">
+      <w:pPr>
+        <w:pStyle w:val="Normal"/>
+      </w:pPr>
+      <w:r>
+        <w:rPr>
+          <w:rFonts w:ascii="Calibri Light" w:hAnsi="Calibri Light" w:eastAsia="Calibri Light" w:cs="Calibri Light"/>
+          <w:b w:val="1"/>
+          <w:bCs w:val="1"/>
+          <w:sz w:val="20"/>
+          <w:szCs w:val="20"/>
+        </w:rPr>
+        <w:t xml:space="preserve">Table </w:t>
+      </w:r>
+      <w:r>
+        <w:rPr>
+          <w:rFonts w:ascii="Calibri Light" w:hAnsi="Calibri Light" w:eastAsia="Calibri Light" w:cs="Calibri Light"/>
+          <w:b w:val="1"/>
+          <w:bCs w:val="1"/>
+          <w:sz w:val="20"/>
+          <w:szCs w:val="20"/>
+        </w:rPr>
+        <w:t>6</w:t>
+      </w:r>
+      <w:r>
+        <w:rPr>
+          <w:rFonts w:ascii="Calibri Light" w:hAnsi="Calibri Light" w:eastAsia="Calibri Light" w:cs="Calibri Light"/>
+          <w:b w:val="1"/>
+          <w:bCs w:val="1"/>
+          <w:sz w:val="20"/>
+          <w:szCs w:val="20"/>
+        </w:rPr>
+        <w:t>:</w:t>
+      </w:r>
+      <w:r>
+        <w:rPr>
+          <w:rFonts w:ascii="Calibri Light" w:hAnsi="Calibri Light" w:eastAsia="Calibri Light" w:cs="Calibri Light"/>
+          <w:sz w:val="20"/>
+          <w:szCs w:val="20"/>
+        </w:rPr>
+        <w:t xml:space="preserve"> </w:t>
+      </w:r>
+      <w:r>
+        <w:rPr>
+          <w:rFonts w:ascii="Calibri Light" w:hAnsi="Calibri Light" w:eastAsia="Calibri Light" w:cs="Calibri Light"/>
+          <w:sz w:val="20"/>
+          <w:szCs w:val="20"/>
+        </w:rPr>
+        <w:t>Server-side</w:t>
+      </w:r>
+      <w:r>
+        <w:rPr>
+          <w:rFonts w:ascii="Calibri Light" w:hAnsi="Calibri Light" w:eastAsia="Calibri Light" w:cs="Calibri Light"/>
+          <w:sz w:val="20"/>
+          <w:szCs w:val="20"/>
+        </w:rPr>
+        <w:t xml:space="preserve"> Technology</w:t>
       </w:r>
       <w:r>
         <w:rPr>

--- a/documents/Micah_Bolen_Software_Engineer_Resume.docx
+++ b/documents/Micah_Bolen_Software_Engineer_Resume.docx
@@ -283,12 +283,16 @@
             <w:r>
               <w:rPr>
                 <w:rFonts w:ascii="Calibri Light" w:hAnsi="Calibri Light" w:eastAsia="Calibri Light" w:cs="Calibri Light"/>
+                <w:b w:val="0"/>
+                <w:bCs w:val="0"/>
               </w:rPr>
               <w:t xml:space="preserve">ECMA-262 </w:t>
             </w:r>
             <w:r>
               <w:rPr>
                 <w:rFonts w:ascii="Calibri Light" w:hAnsi="Calibri Light" w:eastAsia="Calibri Light" w:cs="Calibri Light"/>
+                <w:b w:val="0"/>
+                <w:bCs w:val="0"/>
                 <w:lang w:eastAsia="ko-KR"/>
               </w:rPr>
               <w:t>5</w:t>
@@ -296,6 +300,8 @@
             <w:r>
               <w:rPr>
                 <w:rFonts w:ascii="Calibri Light" w:hAnsi="Calibri Light" w:eastAsia="Calibri Light" w:cs="Calibri Light"/>
+                <w:b w:val="0"/>
+                <w:bCs w:val="0"/>
                 <w:vertAlign w:val="superscript"/>
                 <w:lang w:eastAsia="ko-KR"/>
               </w:rPr>
@@ -304,6 +310,8 @@
             <w:r>
               <w:rPr>
                 <w:rFonts w:ascii="Calibri Light" w:hAnsi="Calibri Light" w:eastAsia="Calibri Light" w:cs="Calibri Light"/>
+                <w:b w:val="0"/>
+                <w:bCs w:val="0"/>
               </w:rPr>
               <w:t xml:space="preserve"> Edition</w:t>
             </w:r>
@@ -412,22 +420,10 @@
             <w:r>
               <w:rPr>
                 <w:rFonts w:ascii="Calibri Light" w:hAnsi="Calibri Light" w:eastAsia="Calibri Light" w:cs="Calibri Light"/>
-              </w:rPr>
-              <w:t>ECMA-262 6</w:t>
-            </w:r>
-            <w:r>
-              <w:rPr>
-                <w:rFonts w:ascii="Calibri Light" w:hAnsi="Calibri Light" w:eastAsia="Calibri Light" w:cs="Calibri Light"/>
-                <w:vertAlign w:val="superscript"/>
-              </w:rPr>
-              <w:t xml:space="preserve">th </w:t>
-            </w:r>
-            <w:r>
-              <w:rPr>
-                <w:rFonts w:ascii="Calibri Light" w:hAnsi="Calibri Light" w:eastAsia="Calibri Light" w:cs="Calibri Light"/>
-                <w:vertAlign w:val="baseline"/>
-              </w:rPr>
-              <w:t>Edition</w:t>
+                <w:b w:val="0"/>
+                <w:bCs w:val="0"/>
+              </w:rPr>
+              <w:t>TypeScript</w:t>
             </w:r>
           </w:p>
         </w:tc>
@@ -463,23 +459,25 @@
             <w:r>
               <w:rPr>
                 <w:rFonts w:ascii="Calibri Light" w:hAnsi="Calibri Light" w:eastAsia="Calibri Light" w:cs="Calibri Light"/>
-                <w:color w:val="1F4D78" w:themeColor="accent1" w:themeTint="FF" w:themeShade="7F"/>
-                <w:sz w:val="22"/>
-                <w:szCs w:val="22"/>
-              </w:rPr>
-              <w:t>▣</w:t>
-            </w:r>
-            <w:r>
-              <w:rPr>
-                <w:rFonts w:ascii="Calibri Light" w:hAnsi="Calibri Light" w:eastAsia="Calibri Light" w:cs="Calibri Light"/>
-                <w:sz w:val="22"/>
-                <w:szCs w:val="22"/>
-              </w:rPr>
-              <w:t>□</w:t>
-            </w:r>
-            <w:r>
-              <w:rPr>
-                <w:rFonts w:ascii="Calibri Light" w:hAnsi="Calibri Light" w:eastAsia="Calibri Light" w:cs="Calibri Light"/>
+                <w:color w:val="1F3763" w:themeColor="accent5" w:themeTint="FF" w:themeShade="7F"/>
+                <w:sz w:val="22"/>
+                <w:szCs w:val="22"/>
+              </w:rPr>
+              <w:t>▣</w:t>
+            </w:r>
+            <w:r>
+              <w:rPr>
+                <w:rFonts w:ascii="Calibri Light" w:hAnsi="Calibri Light" w:eastAsia="Calibri Light" w:cs="Calibri Light"/>
+                <w:color w:val="1F3763" w:themeColor="accent5" w:themeTint="FF" w:themeShade="7F"/>
+                <w:sz w:val="22"/>
+                <w:szCs w:val="22"/>
+              </w:rPr>
+              <w:t>▣</w:t>
+            </w:r>
+            <w:r>
+              <w:rPr>
+                <w:rFonts w:ascii="Calibri Light" w:hAnsi="Calibri Light" w:eastAsia="Calibri Light" w:cs="Calibri Light"/>
+                <w:color w:val="1F3763" w:themeColor="accent5" w:themeTint="FF" w:themeShade="7F"/>
                 <w:sz w:val="22"/>
                 <w:szCs w:val="22"/>
               </w:rPr>
@@ -501,11 +499,11 @@
             <w:r>
               <w:rPr>
                 <w:rFonts w:ascii="Calibri Light" w:hAnsi="Calibri Light" w:eastAsia="Calibri Light" w:cs="Calibri Light"/>
-                <w:color w:val="70AD47" w:themeColor="accent6" w:themeTint="FF" w:themeShade="FF"/>
-                <w:sz w:val="22"/>
-                <w:szCs w:val="22"/>
-              </w:rPr>
-              <w:t xml:space="preserve">✓ </w:t>
+                <w:color w:val="6FAC47"/>
+                <w:sz w:val="22"/>
+                <w:szCs w:val="22"/>
+              </w:rPr>
+              <w:t>✓</w:t>
             </w:r>
           </w:p>
         </w:tc>
@@ -524,8 +522,28 @@
             <w:r>
               <w:rPr>
                 <w:rFonts w:ascii="Calibri Light" w:hAnsi="Calibri Light" w:eastAsia="Calibri Light" w:cs="Calibri Light"/>
-              </w:rPr>
-              <w:t>PHP Versions 5 &amp; 6</w:t>
+                <w:b w:val="0"/>
+                <w:bCs w:val="0"/>
+              </w:rPr>
+              <w:t>ECMA-262 6</w:t>
+            </w:r>
+            <w:r>
+              <w:rPr>
+                <w:rFonts w:ascii="Calibri Light" w:hAnsi="Calibri Light" w:eastAsia="Calibri Light" w:cs="Calibri Light"/>
+                <w:b w:val="0"/>
+                <w:bCs w:val="0"/>
+                <w:vertAlign w:val="superscript"/>
+              </w:rPr>
+              <w:t xml:space="preserve">th </w:t>
+            </w:r>
+            <w:r>
+              <w:rPr>
+                <w:rFonts w:ascii="Calibri Light" w:hAnsi="Calibri Light" w:eastAsia="Calibri Light" w:cs="Calibri Light"/>
+                <w:b w:val="0"/>
+                <w:bCs w:val="0"/>
+                <w:vertAlign w:val="baseline"/>
+              </w:rPr>
+              <w:t>Edition</w:t>
             </w:r>
           </w:p>
         </w:tc>
@@ -561,25 +579,23 @@
             <w:r>
               <w:rPr>
                 <w:rFonts w:ascii="Calibri Light" w:hAnsi="Calibri Light" w:eastAsia="Calibri Light" w:cs="Calibri Light"/>
-                <w:color w:val="1F3763" w:themeColor="accent5" w:themeTint="FF" w:themeShade="7F"/>
-                <w:sz w:val="22"/>
-                <w:szCs w:val="22"/>
-              </w:rPr>
-              <w:t>▣</w:t>
-            </w:r>
-            <w:r>
-              <w:rPr>
-                <w:rFonts w:ascii="Calibri Light" w:hAnsi="Calibri Light" w:eastAsia="Calibri Light" w:cs="Calibri Light"/>
-                <w:color w:val="1F3763" w:themeColor="accent5" w:themeTint="FF" w:themeShade="7F"/>
-                <w:sz w:val="22"/>
-                <w:szCs w:val="22"/>
-              </w:rPr>
-              <w:t>▣</w:t>
-            </w:r>
-            <w:r>
-              <w:rPr>
-                <w:rFonts w:ascii="Calibri Light" w:hAnsi="Calibri Light" w:eastAsia="Calibri Light" w:cs="Calibri Light"/>
-                <w:color w:val="1F3763" w:themeColor="accent5" w:themeTint="FF" w:themeShade="7F"/>
+                <w:color w:val="1F4D78" w:themeColor="accent1" w:themeTint="FF" w:themeShade="7F"/>
+                <w:sz w:val="22"/>
+                <w:szCs w:val="22"/>
+              </w:rPr>
+              <w:t>▣</w:t>
+            </w:r>
+            <w:r>
+              <w:rPr>
+                <w:rFonts w:ascii="Calibri Light" w:hAnsi="Calibri Light" w:eastAsia="Calibri Light" w:cs="Calibri Light"/>
+                <w:sz w:val="22"/>
+                <w:szCs w:val="22"/>
+              </w:rPr>
+              <w:t>□</w:t>
+            </w:r>
+            <w:r>
+              <w:rPr>
+                <w:rFonts w:ascii="Calibri Light" w:hAnsi="Calibri Light" w:eastAsia="Calibri Light" w:cs="Calibri Light"/>
                 <w:sz w:val="22"/>
                 <w:szCs w:val="22"/>
               </w:rPr>
@@ -624,8 +640,10 @@
             <w:r>
               <w:rPr>
                 <w:rFonts w:ascii="Calibri Light" w:hAnsi="Calibri Light" w:eastAsia="Calibri Light" w:cs="Calibri Light"/>
-              </w:rPr>
-              <w:t>Java SE 7 &amp; 8</w:t>
+                <w:b w:val="0"/>
+                <w:bCs w:val="0"/>
+              </w:rPr>
+              <w:t>PHP Versions 5 &amp; 6</w:t>
             </w:r>
           </w:p>
         </w:tc>
@@ -665,16 +683,16 @@
                 <w:sz w:val="22"/>
                 <w:szCs w:val="22"/>
               </w:rPr>
-              <w:t>□</w:t>
-            </w:r>
-            <w:r>
-              <w:rPr>
-                <w:rFonts w:ascii="Calibri Light" w:hAnsi="Calibri Light" w:eastAsia="Calibri Light" w:cs="Calibri Light"/>
-                <w:color w:val="1F3763" w:themeColor="accent5" w:themeTint="FF" w:themeShade="7F"/>
-                <w:sz w:val="22"/>
-                <w:szCs w:val="22"/>
-              </w:rPr>
-              <w:t>□</w:t>
+              <w:t>▣</w:t>
+            </w:r>
+            <w:r>
+              <w:rPr>
+                <w:rFonts w:ascii="Calibri Light" w:hAnsi="Calibri Light" w:eastAsia="Calibri Light" w:cs="Calibri Light"/>
+                <w:color w:val="1F3763" w:themeColor="accent5" w:themeTint="FF" w:themeShade="7F"/>
+                <w:sz w:val="22"/>
+                <w:szCs w:val="22"/>
+              </w:rPr>
+              <w:t>▣</w:t>
             </w:r>
             <w:r>
               <w:rPr>
@@ -724,14 +742,10 @@
             <w:r>
               <w:rPr>
                 <w:rFonts w:ascii="Calibri Light" w:hAnsi="Calibri Light" w:eastAsia="Calibri Light" w:cs="Calibri Light"/>
-              </w:rPr>
-              <w:t>Ruby Version 2</w:t>
-            </w:r>
-            <w:r>
-              <w:rPr>
-                <w:rFonts w:ascii="Calibri Light" w:hAnsi="Calibri Light" w:eastAsia="Calibri Light" w:cs="Calibri Light"/>
-              </w:rPr>
-              <w:t>.X.X</w:t>
+                <w:b w:val="0"/>
+                <w:bCs w:val="0"/>
+              </w:rPr>
+              <w:t>Java SE 7 &amp; 8</w:t>
             </w:r>
           </w:p>
         </w:tc>
@@ -811,7 +825,7 @@
                 <w:sz w:val="22"/>
                 <w:szCs w:val="22"/>
               </w:rPr>
-              <w:t>✓</w:t>
+              <w:t xml:space="preserve">✓ </w:t>
             </w:r>
           </w:p>
         </w:tc>
@@ -830,8 +844,18 @@
             <w:r>
               <w:rPr>
                 <w:rFonts w:ascii="Calibri Light" w:hAnsi="Calibri Light" w:eastAsia="Calibri Light" w:cs="Calibri Light"/>
-              </w:rPr>
-              <w:t>Python Versions 2 &amp; 3</w:t>
+                <w:b w:val="0"/>
+                <w:bCs w:val="0"/>
+              </w:rPr>
+              <w:t>Ruby Version 2</w:t>
+            </w:r>
+            <w:r>
+              <w:rPr>
+                <w:rFonts w:ascii="Calibri Light" w:hAnsi="Calibri Light" w:eastAsia="Calibri Light" w:cs="Calibri Light"/>
+                <w:b w:val="0"/>
+                <w:bCs w:val="0"/>
+              </w:rPr>
+              <w:t>.X.X</w:t>
             </w:r>
           </w:p>
         </w:tc>
@@ -907,10 +931,120 @@
             <w:r>
               <w:rPr>
                 <w:rFonts w:ascii="Calibri Light" w:hAnsi="Calibri Light" w:eastAsia="Calibri Light" w:cs="Calibri Light"/>
-                <w:sz w:val="22"/>
-                <w:szCs w:val="22"/>
-              </w:rPr>
-              <w:t xml:space="preserve">✕ </w:t>
+                <w:color w:val="70AD47" w:themeColor="accent6" w:themeTint="FF" w:themeShade="FF"/>
+                <w:sz w:val="22"/>
+                <w:szCs w:val="22"/>
+              </w:rPr>
+              <w:t>✓</w:t>
+            </w:r>
+          </w:p>
+        </w:tc>
+      </w:tr>
+      <w:tr>
+        <w:tc>
+          <w:tcPr>
+            <w:cnfStyle w:val="001000000000" w:firstRow="0" w:lastRow="0" w:firstColumn="1" w:lastColumn="0" w:oddVBand="0" w:evenVBand="0" w:oddHBand="0" w:evenHBand="0" w:firstRowFirstColumn="0" w:firstRowLastColumn="0" w:lastRowFirstColumn="0" w:lastRowLastColumn="0"/>
+            <w:tcW w:w="3765" w:type="dxa"/>
+            <w:tcMar/>
+          </w:tcPr>
+          <w:p w14:noSpellErr="1">
+            <w:pPr>
+              <w:pStyle w:val="Normal"/>
+            </w:pPr>
+            <w:r>
+              <w:rPr>
+                <w:rFonts w:ascii="Calibri Light" w:hAnsi="Calibri Light" w:eastAsia="Calibri Light" w:cs="Calibri Light"/>
+                <w:b w:val="0"/>
+                <w:bCs w:val="0"/>
+              </w:rPr>
+              <w:t>Python Versions 2 &amp; 3</w:t>
+            </w:r>
+          </w:p>
+        </w:tc>
+        <w:tc>
+          <w:tcPr>
+            <w:cnfStyle w:val="000000000000" w:firstRow="0" w:lastRow="0" w:firstColumn="0" w:lastColumn="0" w:oddVBand="0" w:evenVBand="0" w:oddHBand="0" w:evenHBand="0" w:firstRowFirstColumn="0" w:firstRowLastColumn="0" w:lastRowFirstColumn="0" w:lastRowLastColumn="0"/>
+            <w:tcW w:w="3360" w:type="dxa"/>
+            <w:tcMar/>
+            <w:vAlign w:val="center"/>
+          </w:tcPr>
+          <w:p w14:noSpellErr="1">
+            <w:pPr>
+              <w:jc w:val="center"/>
+            </w:pPr>
+            <w:r>
+              <w:rPr>
+                <w:rFonts w:ascii="Calibri Light" w:hAnsi="Calibri Light" w:eastAsia="Calibri Light" w:cs="Calibri Light"/>
+                <w:color w:val="1F3763" w:themeColor="accent5" w:themeTint="FF" w:themeShade="7F"/>
+                <w:sz w:val="22"/>
+                <w:szCs w:val="22"/>
+              </w:rPr>
+              <w:t>▣</w:t>
+            </w:r>
+            <w:r>
+              <w:rPr>
+                <w:rFonts w:ascii="Calibri Light" w:hAnsi="Calibri Light" w:eastAsia="Calibri Light" w:cs="Calibri Light"/>
+                <w:color w:val="1F3763" w:themeColor="accent5" w:themeTint="FF" w:themeShade="7F"/>
+                <w:sz w:val="22"/>
+                <w:szCs w:val="22"/>
+              </w:rPr>
+              <w:t>▣</w:t>
+            </w:r>
+            <w:r>
+              <w:rPr>
+                <w:rFonts w:ascii="Calibri Light" w:hAnsi="Calibri Light" w:eastAsia="Calibri Light" w:cs="Calibri Light"/>
+                <w:color w:val="1F3763" w:themeColor="accent5" w:themeTint="FF" w:themeShade="7F"/>
+                <w:sz w:val="22"/>
+                <w:szCs w:val="22"/>
+              </w:rPr>
+              <w:t>▣</w:t>
+            </w:r>
+            <w:r>
+              <w:rPr>
+                <w:rFonts w:ascii="Calibri Light" w:hAnsi="Calibri Light" w:eastAsia="Calibri Light" w:cs="Calibri Light"/>
+                <w:color w:val="1F3763" w:themeColor="accent5" w:themeTint="FF" w:themeShade="7F"/>
+                <w:sz w:val="22"/>
+                <w:szCs w:val="22"/>
+              </w:rPr>
+              <w:t>▣</w:t>
+            </w:r>
+            <w:r>
+              <w:rPr>
+                <w:rFonts w:ascii="Calibri Light" w:hAnsi="Calibri Light" w:eastAsia="Calibri Light" w:cs="Calibri Light"/>
+                <w:color w:val="1F3763" w:themeColor="accent5" w:themeTint="FF" w:themeShade="7F"/>
+                <w:sz w:val="22"/>
+                <w:szCs w:val="22"/>
+              </w:rPr>
+              <w:t>□</w:t>
+            </w:r>
+          </w:p>
+        </w:tc>
+        <w:tc>
+          <w:tcPr>
+            <w:cnfStyle w:val="000000000000" w:firstRow="0" w:lastRow="0" w:firstColumn="0" w:lastColumn="0" w:oddVBand="0" w:evenVBand="0" w:oddHBand="0" w:evenHBand="0" w:firstRowFirstColumn="0" w:firstRowLastColumn="0" w:lastRowFirstColumn="0" w:lastRowLastColumn="0"/>
+            <w:tcW w:w="2310" w:type="dxa"/>
+            <w:tcMar/>
+            <w:vAlign w:val="center"/>
+          </w:tcPr>
+          <w:p w14:noSpellErr="1">
+            <w:pPr>
+              <w:jc w:val="center"/>
+            </w:pPr>
+            <w:r>
+              <w:rPr>
+                <w:rFonts w:ascii="Calibri Light" w:hAnsi="Calibri Light" w:eastAsia="Calibri Light" w:cs="Calibri Light"/>
+                <w:sz w:val="22"/>
+                <w:szCs w:val="22"/>
+              </w:rPr>
+              <w:t>In Progress</w:t>
+            </w:r>
+            <w:r>
+              <w:rPr>
+                <w:rFonts w:ascii="Calibri Light" w:hAnsi="Calibri Light" w:eastAsia="Calibri Light" w:cs="Calibri Light"/>
+                <w:sz w:val="22"/>
+                <w:szCs w:val="22"/>
+              </w:rPr>
+              <w:t xml:space="preserve"> </w:t>
             </w:r>
           </w:p>
         </w:tc>
@@ -960,7 +1094,7 @@
         <w:pStyle w:val="ParaAttribute6"/>
       </w:pPr>
     </w:p>
-    <w:p xmlns:wp14="http://schemas.microsoft.com/office/word/2010/wordml" wp14:textId="77777777" wp14:noSpellErr="1">
+    <w:p xmlns:wp14="http://schemas.microsoft.com/office/word/2010/wordml" wp14:textId="70A57F76">
       <w:pPr>
         <w:pStyle w:val="ParaAttribute6"/>
         <w:wordWrap w:val="0"/>
@@ -975,16 +1109,6 @@
         </w:rPr>
         <w:t>Professional Experience</w:t>
       </w:r>
-    </w:p>
-    <w:p xmlns:wp14="http://schemas.microsoft.com/office/word/2010/wordml" wp14:textId="77777777">
-      <w:pPr>
-        <w:pStyle w:val="ParaAttribute6"/>
-        <w:wordWrap w:val="0"/>
-        <w:jc w:val="left"/>
-        <w:rPr>
-          <w:rFonts w:ascii="Arial" w:hAnsi="Arial" w:eastAsia="Arial"/>
-        </w:rPr>
-      </w:pPr>
     </w:p>
     <w:tbl>
       <w:tblPr>
@@ -3190,7 +3314,7 @@
             <w:tcW w:w="3765" w:type="dxa"/>
             <w:tcMar/>
           </w:tcPr>
-          <w:p w14:noSpellErr="1">
+          <w:p>
             <w:pPr>
               <w:pStyle w:val="Normal"/>
               <w:bidi w:val="0"/>
@@ -3201,312 +3325,20 @@
             <w:r>
               <w:rPr>
                 <w:rFonts w:ascii="Calibri Light" w:hAnsi="Calibri Light" w:eastAsia="Calibri Light" w:cs="Calibri Light"/>
-              </w:rPr>
-              <w:t>Angular Versions 0</w:t>
-            </w:r>
-            <w:r>
-              <w:rPr>
-                <w:rFonts w:ascii="Calibri Light" w:hAnsi="Calibri Light" w:eastAsia="Calibri Light" w:cs="Calibri Light"/>
-              </w:rPr>
-              <w:t xml:space="preserve"> &amp; 1</w:t>
-            </w:r>
-          </w:p>
-        </w:tc>
-        <w:tc>
-          <w:tcPr>
-            <w:cnfStyle w:val="000000000000" w:firstRow="0" w:lastRow="0" w:firstColumn="0" w:lastColumn="0" w:oddVBand="0" w:evenVBand="0" w:oddHBand="0" w:evenHBand="0" w:firstRowFirstColumn="0" w:firstRowLastColumn="0" w:lastRowFirstColumn="0" w:lastRowLastColumn="0"/>
-            <w:tcW w:w="3360" w:type="dxa"/>
-            <w:tcMar/>
-            <w:vAlign w:val="center"/>
-          </w:tcPr>
-          <w:p w14:noSpellErr="1">
-            <w:pPr>
-              <w:jc w:val="center"/>
-            </w:pPr>
-            <w:r>
-              <w:rPr>
-                <w:rFonts w:ascii="Calibri Light" w:hAnsi="Calibri Light" w:eastAsia="Calibri Light" w:cs="Calibri Light"/>
-                <w:color w:val="1F4D78" w:themeColor="accent1" w:themeTint="FF" w:themeShade="7F"/>
-                <w:sz w:val="22"/>
-                <w:szCs w:val="22"/>
-              </w:rPr>
-              <w:t>▣</w:t>
-            </w:r>
-            <w:r>
-              <w:rPr>
-                <w:rFonts w:ascii="Calibri Light" w:hAnsi="Calibri Light" w:eastAsia="Calibri Light" w:cs="Calibri Light"/>
-                <w:color w:val="1F4D78" w:themeColor="accent1" w:themeTint="FF" w:themeShade="7F"/>
-                <w:sz w:val="22"/>
-                <w:szCs w:val="22"/>
-              </w:rPr>
-              <w:t>▣</w:t>
-            </w:r>
-            <w:r>
-              <w:rPr>
-                <w:rFonts w:ascii="Calibri Light" w:hAnsi="Calibri Light" w:eastAsia="Calibri Light" w:cs="Calibri Light"/>
-                <w:color w:val="1F4D78" w:themeColor="accent1" w:themeTint="FF" w:themeShade="7F"/>
-                <w:sz w:val="22"/>
-                <w:szCs w:val="22"/>
-              </w:rPr>
-              <w:t>▣</w:t>
-            </w:r>
-            <w:r>
-              <w:rPr>
-                <w:rFonts w:ascii="Calibri Light" w:hAnsi="Calibri Light" w:eastAsia="Calibri Light" w:cs="Calibri Light"/>
-                <w:color w:val="1F4D78" w:themeColor="accent1" w:themeTint="FF" w:themeShade="7F"/>
-                <w:sz w:val="22"/>
-                <w:szCs w:val="22"/>
-              </w:rPr>
-              <w:t>▣</w:t>
-            </w:r>
-            <w:r>
-              <w:rPr>
-                <w:rFonts w:ascii="Calibri Light" w:hAnsi="Calibri Light" w:eastAsia="Calibri Light" w:cs="Calibri Light"/>
-                <w:color w:val="1F4D78" w:themeColor="accent1" w:themeTint="FF" w:themeShade="7F"/>
-                <w:sz w:val="22"/>
-                <w:szCs w:val="22"/>
-              </w:rPr>
-              <w:t>▣</w:t>
-            </w:r>
-          </w:p>
-        </w:tc>
-        <w:tc>
-          <w:tcPr>
-            <w:cnfStyle w:val="000000000000" w:firstRow="0" w:lastRow="0" w:firstColumn="0" w:lastColumn="0" w:oddVBand="0" w:evenVBand="0" w:oddHBand="0" w:evenHBand="0" w:firstRowFirstColumn="0" w:firstRowLastColumn="0" w:lastRowFirstColumn="0" w:lastRowLastColumn="0"/>
-            <w:tcW w:w="2310" w:type="dxa"/>
-            <w:tcMar/>
-            <w:vAlign w:val="center"/>
-          </w:tcPr>
-          <w:p w14:noSpellErr="1">
-            <w:pPr>
-              <w:jc w:val="center"/>
-            </w:pPr>
-            <w:r>
-              <w:rPr>
-                <w:rFonts w:ascii="Calibri Light" w:hAnsi="Calibri Light" w:eastAsia="Calibri Light" w:cs="Calibri Light"/>
-                <w:color w:val="70AD47" w:themeColor="accent6" w:themeTint="FF" w:themeShade="FF"/>
-                <w:sz w:val="22"/>
-                <w:szCs w:val="22"/>
-              </w:rPr>
-              <w:t>✓</w:t>
-            </w:r>
-            <w:r>
-              <w:rPr>
-                <w:rFonts w:ascii="Calibri Light" w:hAnsi="Calibri Light" w:eastAsia="Calibri Light" w:cs="Calibri Light"/>
-                <w:sz w:val="22"/>
-                <w:szCs w:val="22"/>
+                <w:b w:val="0"/>
+                <w:bCs w:val="0"/>
+              </w:rPr>
+              <w:t>Angular</w:t>
+            </w:r>
+            <w:r>
+              <w:rPr>
+                <w:rFonts w:ascii="Calibri Light" w:hAnsi="Calibri Light" w:eastAsia="Calibri Light" w:cs="Calibri Light"/>
+                <w:b w:val="0"/>
+                <w:bCs w:val="0"/>
               </w:rPr>
               <w:t xml:space="preserve"> </w:t>
             </w:r>
           </w:p>
-        </w:tc>
-      </w:tr>
-      <w:tr>
-        <w:tc>
-          <w:tcPr>
-            <w:cnfStyle w:val="001000000000" w:firstRow="0" w:lastRow="0" w:firstColumn="1" w:lastColumn="0" w:oddVBand="0" w:evenVBand="0" w:oddHBand="0" w:evenHBand="0" w:firstRowFirstColumn="0" w:firstRowLastColumn="0" w:lastRowFirstColumn="0" w:lastRowLastColumn="0"/>
-            <w:tcW w:w="3765" w:type="dxa"/>
-            <w:tcMar/>
-          </w:tcPr>
-          <w:p w14:noSpellErr="1">
-            <w:pPr>
-              <w:pStyle w:val="Normal"/>
-            </w:pPr>
-            <w:r>
-              <w:rPr>
-                <w:rFonts w:ascii="Calibri Light" w:hAnsi="Calibri Light" w:eastAsia="Calibri Light" w:cs="Calibri Light"/>
-              </w:rPr>
-              <w:t>Angular Version 2</w:t>
-            </w:r>
-          </w:p>
-        </w:tc>
-        <w:tc>
-          <w:tcPr>
-            <w:cnfStyle w:val="000000000000" w:firstRow="0" w:lastRow="0" w:firstColumn="0" w:lastColumn="0" w:oddVBand="0" w:evenVBand="0" w:oddHBand="0" w:evenHBand="0" w:firstRowFirstColumn="0" w:firstRowLastColumn="0" w:lastRowFirstColumn="0" w:lastRowLastColumn="0"/>
-            <w:tcW w:w="3360" w:type="dxa"/>
-            <w:tcMar/>
-            <w:vAlign w:val="center"/>
-          </w:tcPr>
-          <w:p w14:noSpellErr="1">
-            <w:pPr>
-              <w:jc w:val="center"/>
-            </w:pPr>
-            <w:r>
-              <w:rPr>
-                <w:rFonts w:ascii="Calibri Light" w:hAnsi="Calibri Light" w:eastAsia="Calibri Light" w:cs="Calibri Light"/>
-                <w:color w:val="1F3763" w:themeColor="accent5" w:themeTint="FF" w:themeShade="7F"/>
-                <w:sz w:val="22"/>
-                <w:szCs w:val="22"/>
-              </w:rPr>
-              <w:t>▣</w:t>
-            </w:r>
-            <w:r>
-              <w:rPr>
-                <w:rFonts w:ascii="Calibri Light" w:hAnsi="Calibri Light" w:eastAsia="Calibri Light" w:cs="Calibri Light"/>
-                <w:color w:val="1F3763" w:themeColor="accent5" w:themeTint="FF" w:themeShade="7F"/>
-                <w:sz w:val="22"/>
-                <w:szCs w:val="22"/>
-              </w:rPr>
-              <w:t>▣</w:t>
-            </w:r>
-            <w:r>
-              <w:rPr>
-                <w:rFonts w:ascii="Calibri Light" w:hAnsi="Calibri Light" w:eastAsia="Calibri Light" w:cs="Calibri Light"/>
-                <w:color w:val="1F3763" w:themeColor="accent5" w:themeTint="FF" w:themeShade="7F"/>
-                <w:sz w:val="22"/>
-                <w:szCs w:val="22"/>
-              </w:rPr>
-              <w:t>□</w:t>
-            </w:r>
-            <w:r>
-              <w:rPr>
-                <w:rFonts w:ascii="Calibri Light" w:hAnsi="Calibri Light" w:eastAsia="Calibri Light" w:cs="Calibri Light"/>
-                <w:color w:val="1F3763" w:themeColor="accent5" w:themeTint="FF" w:themeShade="7F"/>
-                <w:sz w:val="22"/>
-                <w:szCs w:val="22"/>
-              </w:rPr>
-              <w:t>□</w:t>
-            </w:r>
-            <w:r>
-              <w:rPr>
-                <w:rFonts w:ascii="Calibri Light" w:hAnsi="Calibri Light" w:eastAsia="Calibri Light" w:cs="Calibri Light"/>
-                <w:color w:val="1F3763" w:themeColor="accent5" w:themeTint="FF" w:themeShade="7F"/>
-                <w:sz w:val="22"/>
-                <w:szCs w:val="22"/>
-              </w:rPr>
-              <w:t>□</w:t>
-            </w:r>
-          </w:p>
-        </w:tc>
-        <w:tc>
-          <w:tcPr>
-            <w:cnfStyle w:val="000000000000" w:firstRow="0" w:lastRow="0" w:firstColumn="0" w:lastColumn="0" w:oddVBand="0" w:evenVBand="0" w:oddHBand="0" w:evenHBand="0" w:firstRowFirstColumn="0" w:firstRowLastColumn="0" w:lastRowFirstColumn="0" w:lastRowLastColumn="0"/>
-            <w:tcW w:w="2310" w:type="dxa"/>
-            <w:tcMar/>
-            <w:vAlign w:val="center"/>
-          </w:tcPr>
-          <w:p w14:noSpellErr="1">
-            <w:pPr>
-              <w:jc w:val="center"/>
-            </w:pPr>
-            <w:r>
-              <w:rPr>
-                <w:rFonts w:ascii="Calibri Light" w:hAnsi="Calibri Light" w:eastAsia="Calibri Light" w:cs="Calibri Light"/>
-                <w:sz w:val="22"/>
-                <w:szCs w:val="22"/>
-              </w:rPr>
-              <w:t xml:space="preserve">✕ </w:t>
-            </w:r>
-          </w:p>
-        </w:tc>
-      </w:tr>
-      <w:tr>
-        <w:tc>
-          <w:tcPr>
-            <w:cnfStyle w:val="001000000000" w:firstRow="0" w:lastRow="0" w:firstColumn="1" w:lastColumn="0" w:oddVBand="0" w:evenVBand="0" w:oddHBand="0" w:evenHBand="0" w:firstRowFirstColumn="0" w:firstRowLastColumn="0" w:lastRowFirstColumn="0" w:lastRowLastColumn="0"/>
-            <w:tcW w:w="3765" w:type="dxa"/>
-            <w:tcMar/>
-          </w:tcPr>
-          <w:p w14:noSpellErr="1">
-            <w:pPr>
-              <w:pStyle w:val="Normal"/>
-            </w:pPr>
-            <w:r>
-              <w:rPr>
-                <w:rFonts w:ascii="Calibri Light" w:hAnsi="Calibri Light" w:eastAsia="Calibri Light" w:cs="Calibri Light"/>
-              </w:rPr>
-              <w:t>Kendo UI</w:t>
-            </w:r>
-          </w:p>
-        </w:tc>
-        <w:tc>
-          <w:tcPr>
-            <w:cnfStyle w:val="000000000000" w:firstRow="0" w:lastRow="0" w:firstColumn="0" w:lastColumn="0" w:oddVBand="0" w:evenVBand="0" w:oddHBand="0" w:evenHBand="0" w:firstRowFirstColumn="0" w:firstRowLastColumn="0" w:lastRowFirstColumn="0" w:lastRowLastColumn="0"/>
-            <w:tcW w:w="3360" w:type="dxa"/>
-            <w:tcMar/>
-            <w:vAlign w:val="center"/>
-          </w:tcPr>
-          <w:p w14:noSpellErr="1">
-            <w:pPr>
-              <w:jc w:val="center"/>
-            </w:pPr>
-            <w:r>
-              <w:rPr>
-                <w:rFonts w:ascii="Calibri Light" w:hAnsi="Calibri Light" w:eastAsia="Calibri Light" w:cs="Calibri Light"/>
-                <w:color w:val="1F3763" w:themeColor="accent5" w:themeTint="FF" w:themeShade="7F"/>
-                <w:sz w:val="22"/>
-                <w:szCs w:val="22"/>
-              </w:rPr>
-              <w:t>▣</w:t>
-            </w:r>
-            <w:r>
-              <w:rPr>
-                <w:rFonts w:ascii="Calibri Light" w:hAnsi="Calibri Light" w:eastAsia="Calibri Light" w:cs="Calibri Light"/>
-                <w:color w:val="1F3763" w:themeColor="accent5" w:themeTint="FF" w:themeShade="7F"/>
-                <w:sz w:val="22"/>
-                <w:szCs w:val="22"/>
-              </w:rPr>
-              <w:t>▣</w:t>
-            </w:r>
-            <w:r>
-              <w:rPr>
-                <w:rFonts w:ascii="Calibri Light" w:hAnsi="Calibri Light" w:eastAsia="Calibri Light" w:cs="Calibri Light"/>
-                <w:color w:val="1F4D78" w:themeColor="accent1" w:themeTint="FF" w:themeShade="7F"/>
-                <w:sz w:val="22"/>
-                <w:szCs w:val="22"/>
-              </w:rPr>
-              <w:t>▣</w:t>
-            </w:r>
-            <w:r>
-              <w:rPr>
-                <w:rFonts w:ascii="Calibri Light" w:hAnsi="Calibri Light" w:eastAsia="Calibri Light" w:cs="Calibri Light"/>
-                <w:color w:val="1F3763" w:themeColor="accent5" w:themeTint="FF" w:themeShade="7F"/>
-                <w:sz w:val="22"/>
-                <w:szCs w:val="22"/>
-              </w:rPr>
-              <w:t>□</w:t>
-            </w:r>
-            <w:r>
-              <w:rPr>
-                <w:rFonts w:ascii="Calibri Light" w:hAnsi="Calibri Light" w:eastAsia="Calibri Light" w:cs="Calibri Light"/>
-                <w:color w:val="1F3763" w:themeColor="accent5" w:themeTint="FF" w:themeShade="7F"/>
-                <w:sz w:val="22"/>
-                <w:szCs w:val="22"/>
-              </w:rPr>
-              <w:t>□</w:t>
-            </w:r>
-          </w:p>
-        </w:tc>
-        <w:tc>
-          <w:tcPr>
-            <w:cnfStyle w:val="000000000000" w:firstRow="0" w:lastRow="0" w:firstColumn="0" w:lastColumn="0" w:oddVBand="0" w:evenVBand="0" w:oddHBand="0" w:evenHBand="0" w:firstRowFirstColumn="0" w:firstRowLastColumn="0" w:lastRowFirstColumn="0" w:lastRowLastColumn="0"/>
-            <w:tcW w:w="2310" w:type="dxa"/>
-            <w:tcMar/>
-            <w:vAlign w:val="center"/>
-          </w:tcPr>
-          <w:p w14:noSpellErr="1">
-            <w:pPr>
-              <w:jc w:val="center"/>
-            </w:pPr>
-            <w:r>
-              <w:rPr>
-                <w:rFonts w:ascii="Calibri Light" w:hAnsi="Calibri Light" w:eastAsia="Calibri Light" w:cs="Calibri Light"/>
-                <w:color w:val="70AD47" w:themeColor="accent6" w:themeTint="FF" w:themeShade="FF"/>
-                <w:sz w:val="22"/>
-                <w:szCs w:val="22"/>
-              </w:rPr>
-              <w:t xml:space="preserve">✓ </w:t>
-            </w:r>
-          </w:p>
-        </w:tc>
-      </w:tr>
-      <w:tr>
-        <w:tc>
-          <w:tcPr>
-            <w:cnfStyle w:val="001000000000" w:firstRow="0" w:lastRow="0" w:firstColumn="1" w:lastColumn="0" w:oddVBand="0" w:evenVBand="0" w:oddHBand="0" w:evenHBand="0" w:firstRowFirstColumn="0" w:firstRowLastColumn="0" w:lastRowFirstColumn="0" w:lastRowLastColumn="0"/>
-            <w:tcW w:w="3765" w:type="dxa"/>
-            <w:tcMar/>
-          </w:tcPr>
           <w:p w14:noSpellErr="1">
             <w:pPr>
               <w:pStyle w:val="Normal"/>
@@ -3518,8 +3350,67 @@
             <w:r>
               <w:rPr>
                 <w:rFonts w:ascii="Calibri Light" w:hAnsi="Calibri Light" w:eastAsia="Calibri Light" w:cs="Calibri Light"/>
-              </w:rPr>
-              <w:t>WordPress (all versions)</w:t>
+                <w:b w:val="0"/>
+                <w:bCs w:val="0"/>
+                <w:i w:val="1"/>
+                <w:iCs w:val="1"/>
+                <w:color w:val="161616" w:themeColor="background2" w:themeTint="FF" w:themeShade="19"/>
+                <w:sz w:val="16"/>
+                <w:szCs w:val="16"/>
+              </w:rPr>
+              <w:t>(</w:t>
+            </w:r>
+            <w:r>
+              <w:rPr>
+                <w:rFonts w:ascii="Calibri Light" w:hAnsi="Calibri Light" w:eastAsia="Calibri Light" w:cs="Calibri Light"/>
+                <w:b w:val="0"/>
+                <w:bCs w:val="0"/>
+                <w:i w:val="1"/>
+                <w:iCs w:val="1"/>
+                <w:color w:val="161616" w:themeColor="background2" w:themeTint="FF" w:themeShade="19"/>
+                <w:sz w:val="16"/>
+                <w:szCs w:val="16"/>
+              </w:rPr>
+              <w:t>Versions</w:t>
+            </w:r>
+            <w:r>
+              <w:rPr>
+                <w:rFonts w:ascii="Calibri Light" w:hAnsi="Calibri Light" w:eastAsia="Calibri Light" w:cs="Calibri Light"/>
+                <w:b w:val="0"/>
+                <w:bCs w:val="0"/>
+                <w:i w:val="1"/>
+                <w:iCs w:val="1"/>
+                <w:color w:val="161616" w:themeColor="background2" w:themeTint="FF" w:themeShade="19"/>
+                <w:sz w:val="16"/>
+                <w:szCs w:val="16"/>
+              </w:rPr>
+              <w:t xml:space="preserve"> 0</w:t>
+            </w:r>
+            <w:r>
+              <w:rPr>
+                <w:rFonts w:ascii="Calibri Light" w:hAnsi="Calibri Light" w:eastAsia="Calibri Light" w:cs="Calibri Light"/>
+                <w:b w:val="0"/>
+                <w:bCs w:val="0"/>
+                <w:i w:val="1"/>
+                <w:iCs w:val="1"/>
+                <w:color w:val="161616" w:themeColor="background2" w:themeTint="FF" w:themeShade="19"/>
+                <w:sz w:val="16"/>
+                <w:szCs w:val="16"/>
+              </w:rPr>
+              <w:t xml:space="preserve"> &amp; 1</w:t>
+            </w:r>
+            <w:r>
+              <w:rPr>
+                <w:rFonts w:ascii="Calibri Light" w:hAnsi="Calibri Light" w:eastAsia="Calibri Light" w:cs="Calibri Light"/>
+                <w:b w:val="0"/>
+                <w:bCs w:val="0"/>
+                <w:i w:val="1"/>
+                <w:iCs w:val="1"/>
+                <w:color w:val="161616" w:themeColor="background2" w:themeTint="FF" w:themeShade="19"/>
+                <w:sz w:val="16"/>
+                <w:szCs w:val="16"/>
+              </w:rPr>
+              <w:t>)</w:t>
             </w:r>
           </w:p>
         </w:tc>
@@ -3599,7 +3490,15 @@
                 <w:sz w:val="22"/>
                 <w:szCs w:val="22"/>
               </w:rPr>
-              <w:t xml:space="preserve">✓ </w:t>
+              <w:t>✓</w:t>
+            </w:r>
+            <w:r>
+              <w:rPr>
+                <w:rFonts w:ascii="Calibri Light" w:hAnsi="Calibri Light" w:eastAsia="Calibri Light" w:cs="Calibri Light"/>
+                <w:sz w:val="22"/>
+                <w:szCs w:val="22"/>
+              </w:rPr>
+              <w:t xml:space="preserve"> </w:t>
             </w:r>
           </w:p>
         </w:tc>
@@ -3611,15 +3510,67 @@
             <w:tcW w:w="3765" w:type="dxa"/>
             <w:tcMar/>
           </w:tcPr>
-          <w:p w14:noSpellErr="1">
+          <w:p>
             <w:pPr>
               <w:pStyle w:val="Normal"/>
             </w:pPr>
             <w:r>
               <w:rPr>
                 <w:rFonts w:ascii="Calibri Light" w:hAnsi="Calibri Light" w:eastAsia="Calibri Light" w:cs="Calibri Light"/>
-              </w:rPr>
-              <w:t>Moodle</w:t>
+                <w:b w:val="0"/>
+                <w:bCs w:val="0"/>
+              </w:rPr>
+              <w:t>Angular</w:t>
+            </w:r>
+            <w:r>
+              <w:rPr>
+                <w:rFonts w:ascii="Calibri Light" w:hAnsi="Calibri Light" w:eastAsia="Calibri Light" w:cs="Calibri Light"/>
+              </w:rPr>
+              <w:t xml:space="preserve"> </w:t>
+            </w:r>
+          </w:p>
+          <w:p w14:noSpellErr="1">
+            <w:pPr>
+              <w:pStyle w:val="Normal"/>
+            </w:pPr>
+            <w:r>
+              <w:rPr>
+                <w:rFonts w:ascii="Calibri Light" w:hAnsi="Calibri Light" w:eastAsia="Calibri Light" w:cs="Calibri Light"/>
+                <w:b w:val="0"/>
+                <w:bCs w:val="0"/>
+                <w:i w:val="1"/>
+                <w:iCs w:val="1"/>
+                <w:color w:val="161616" w:themeColor="background2" w:themeTint="FF" w:themeShade="19"/>
+                <w:sz w:val="16"/>
+                <w:szCs w:val="16"/>
+              </w:rPr>
+              <w:t>(</w:t>
+            </w:r>
+            <w:r>
+              <w:rPr>
+                <w:rFonts w:ascii="Calibri Light" w:hAnsi="Calibri Light" w:eastAsia="Calibri Light" w:cs="Calibri Light"/>
+                <w:b w:val="0"/>
+                <w:bCs w:val="0"/>
+                <w:i w:val="1"/>
+                <w:iCs w:val="1"/>
+                <w:color w:val="161616" w:themeColor="background2" w:themeTint="FF" w:themeShade="19"/>
+                <w:sz w:val="16"/>
+                <w:szCs w:val="16"/>
+              </w:rPr>
+              <w:t>Version 2</w:t>
+            </w:r>
+            <w:r>
+              <w:rPr>
+                <w:rFonts w:ascii="Calibri Light" w:hAnsi="Calibri Light" w:eastAsia="Calibri Light" w:cs="Calibri Light"/>
+                <w:b w:val="0"/>
+                <w:bCs w:val="0"/>
+                <w:i w:val="1"/>
+                <w:iCs w:val="1"/>
+                <w:color w:val="161616" w:themeColor="background2" w:themeTint="FF" w:themeShade="19"/>
+                <w:sz w:val="16"/>
+                <w:szCs w:val="16"/>
+              </w:rPr>
+              <w:t>)</w:t>
             </w:r>
           </w:p>
         </w:tc>
@@ -3637,6 +3588,24 @@
             <w:r>
               <w:rPr>
                 <w:rFonts w:ascii="Calibri Light" w:hAnsi="Calibri Light" w:eastAsia="Calibri Light" w:cs="Calibri Light"/>
+                <w:color w:val="1F3763" w:themeColor="accent5" w:themeTint="FF" w:themeShade="7F"/>
+                <w:sz w:val="22"/>
+                <w:szCs w:val="22"/>
+              </w:rPr>
+              <w:t>▣</w:t>
+            </w:r>
+            <w:r>
+              <w:rPr>
+                <w:rFonts w:ascii="Calibri Light" w:hAnsi="Calibri Light" w:eastAsia="Calibri Light" w:cs="Calibri Light"/>
+                <w:color w:val="1F3763" w:themeColor="accent5" w:themeTint="FF" w:themeShade="7F"/>
+                <w:sz w:val="22"/>
+                <w:szCs w:val="22"/>
+              </w:rPr>
+              <w:t>▣</w:t>
+            </w:r>
+            <w:r>
+              <w:rPr>
+                <w:rFonts w:ascii="Calibri Light" w:hAnsi="Calibri Light" w:eastAsia="Calibri Light" w:cs="Calibri Light"/>
                 <w:color w:val="1F4D78" w:themeColor="accent1" w:themeTint="FF" w:themeShade="7F"/>
                 <w:sz w:val="22"/>
                 <w:szCs w:val="22"/>
@@ -3646,38 +3615,20 @@
             <w:r>
               <w:rPr>
                 <w:rFonts w:ascii="Calibri Light" w:hAnsi="Calibri Light" w:eastAsia="Calibri Light" w:cs="Calibri Light"/>
-                <w:color w:val="1F4D78" w:themeColor="accent1" w:themeTint="FF" w:themeShade="7F"/>
-                <w:sz w:val="22"/>
-                <w:szCs w:val="22"/>
-              </w:rPr>
-              <w:t>▣</w:t>
-            </w:r>
-            <w:r>
-              <w:rPr>
-                <w:rFonts w:ascii="Calibri Light" w:hAnsi="Calibri Light" w:eastAsia="Calibri Light" w:cs="Calibri Light"/>
-                <w:color w:val="1F4D78" w:themeColor="accent1" w:themeTint="FF" w:themeShade="7F"/>
-                <w:sz w:val="22"/>
-                <w:szCs w:val="22"/>
-              </w:rPr>
-              <w:t>▣</w:t>
-            </w:r>
-            <w:r>
-              <w:rPr>
-                <w:rFonts w:ascii="Calibri Light" w:hAnsi="Calibri Light" w:eastAsia="Calibri Light" w:cs="Calibri Light"/>
-                <w:color w:val="1F4D78" w:themeColor="accent1" w:themeTint="FF" w:themeShade="7F"/>
-                <w:sz w:val="22"/>
-                <w:szCs w:val="22"/>
-              </w:rPr>
-              <w:t>▣</w:t>
-            </w:r>
-            <w:r>
-              <w:rPr>
-                <w:rFonts w:ascii="Calibri Light" w:hAnsi="Calibri Light" w:eastAsia="Calibri Light" w:cs="Calibri Light"/>
-                <w:color w:val="1F4D78" w:themeColor="accent1" w:themeTint="FF" w:themeShade="7F"/>
-                <w:sz w:val="22"/>
-                <w:szCs w:val="22"/>
-              </w:rPr>
-              <w:t>▣</w:t>
+                <w:color w:val="1F3763" w:themeColor="accent5" w:themeTint="FF" w:themeShade="7F"/>
+                <w:sz w:val="22"/>
+                <w:szCs w:val="22"/>
+              </w:rPr>
+              <w:t>□</w:t>
+            </w:r>
+            <w:r>
+              <w:rPr>
+                <w:rFonts w:ascii="Calibri Light" w:hAnsi="Calibri Light" w:eastAsia="Calibri Light" w:cs="Calibri Light"/>
+                <w:color w:val="1F3763" w:themeColor="accent5" w:themeTint="FF" w:themeShade="7F"/>
+                <w:sz w:val="22"/>
+                <w:szCs w:val="22"/>
+              </w:rPr>
+              <w:t>□</w:t>
             </w:r>
           </w:p>
         </w:tc>
@@ -3695,11 +3646,10 @@
             <w:r>
               <w:rPr>
                 <w:rFonts w:ascii="Calibri Light" w:hAnsi="Calibri Light" w:eastAsia="Calibri Light" w:cs="Calibri Light"/>
-                <w:color w:val="70AD47" w:themeColor="accent6" w:themeTint="FF" w:themeShade="FF"/>
-                <w:sz w:val="22"/>
-                <w:szCs w:val="22"/>
-              </w:rPr>
-              <w:t>✓</w:t>
+                <w:sz w:val="22"/>
+                <w:szCs w:val="22"/>
+              </w:rPr>
+              <w:t>Evaluating Beta</w:t>
             </w:r>
           </w:p>
         </w:tc>
@@ -3718,6 +3668,340 @@
             <w:r>
               <w:rPr>
                 <w:rFonts w:ascii="Calibri Light" w:hAnsi="Calibri Light" w:eastAsia="Calibri Light" w:cs="Calibri Light"/>
+                <w:b w:val="0"/>
+                <w:bCs w:val="0"/>
+              </w:rPr>
+              <w:t>Kendo UI</w:t>
+            </w:r>
+          </w:p>
+        </w:tc>
+        <w:tc>
+          <w:tcPr>
+            <w:cnfStyle w:val="000000000000" w:firstRow="0" w:lastRow="0" w:firstColumn="0" w:lastColumn="0" w:oddVBand="0" w:evenVBand="0" w:oddHBand="0" w:evenHBand="0" w:firstRowFirstColumn="0" w:firstRowLastColumn="0" w:lastRowFirstColumn="0" w:lastRowLastColumn="0"/>
+            <w:tcW w:w="3360" w:type="dxa"/>
+            <w:tcMar/>
+            <w:vAlign w:val="center"/>
+          </w:tcPr>
+          <w:p w14:noSpellErr="1">
+            <w:pPr>
+              <w:jc w:val="center"/>
+            </w:pPr>
+            <w:r>
+              <w:rPr>
+                <w:rFonts w:ascii="Calibri Light" w:hAnsi="Calibri Light" w:eastAsia="Calibri Light" w:cs="Calibri Light"/>
+                <w:color w:val="1F3763" w:themeColor="accent5" w:themeTint="FF" w:themeShade="7F"/>
+                <w:sz w:val="22"/>
+                <w:szCs w:val="22"/>
+              </w:rPr>
+              <w:t>▣</w:t>
+            </w:r>
+            <w:r>
+              <w:rPr>
+                <w:rFonts w:ascii="Calibri Light" w:hAnsi="Calibri Light" w:eastAsia="Calibri Light" w:cs="Calibri Light"/>
+                <w:color w:val="1F3763" w:themeColor="accent5" w:themeTint="FF" w:themeShade="7F"/>
+                <w:sz w:val="22"/>
+                <w:szCs w:val="22"/>
+              </w:rPr>
+              <w:t>▣</w:t>
+            </w:r>
+            <w:r>
+              <w:rPr>
+                <w:rFonts w:ascii="Calibri Light" w:hAnsi="Calibri Light" w:eastAsia="Calibri Light" w:cs="Calibri Light"/>
+                <w:color w:val="1F4D78" w:themeColor="accent1" w:themeTint="FF" w:themeShade="7F"/>
+                <w:sz w:val="22"/>
+                <w:szCs w:val="22"/>
+              </w:rPr>
+              <w:t>▣</w:t>
+            </w:r>
+            <w:r>
+              <w:rPr>
+                <w:rFonts w:ascii="Calibri Light" w:hAnsi="Calibri Light" w:eastAsia="Calibri Light" w:cs="Calibri Light"/>
+                <w:color w:val="1F3763" w:themeColor="accent5" w:themeTint="FF" w:themeShade="7F"/>
+                <w:sz w:val="22"/>
+                <w:szCs w:val="22"/>
+              </w:rPr>
+              <w:t>□</w:t>
+            </w:r>
+            <w:r>
+              <w:rPr>
+                <w:rFonts w:ascii="Calibri Light" w:hAnsi="Calibri Light" w:eastAsia="Calibri Light" w:cs="Calibri Light"/>
+                <w:color w:val="1F3763" w:themeColor="accent5" w:themeTint="FF" w:themeShade="7F"/>
+                <w:sz w:val="22"/>
+                <w:szCs w:val="22"/>
+              </w:rPr>
+              <w:t>□</w:t>
+            </w:r>
+          </w:p>
+        </w:tc>
+        <w:tc>
+          <w:tcPr>
+            <w:cnfStyle w:val="000000000000" w:firstRow="0" w:lastRow="0" w:firstColumn="0" w:lastColumn="0" w:oddVBand="0" w:evenVBand="0" w:oddHBand="0" w:evenHBand="0" w:firstRowFirstColumn="0" w:firstRowLastColumn="0" w:lastRowFirstColumn="0" w:lastRowLastColumn="0"/>
+            <w:tcW w:w="2310" w:type="dxa"/>
+            <w:tcMar/>
+            <w:vAlign w:val="center"/>
+          </w:tcPr>
+          <w:p w14:noSpellErr="1">
+            <w:pPr>
+              <w:jc w:val="center"/>
+            </w:pPr>
+            <w:r>
+              <w:rPr>
+                <w:rFonts w:ascii="Calibri Light" w:hAnsi="Calibri Light" w:eastAsia="Calibri Light" w:cs="Calibri Light"/>
+                <w:color w:val="70AD47" w:themeColor="accent6" w:themeTint="FF" w:themeShade="FF"/>
+                <w:sz w:val="22"/>
+                <w:szCs w:val="22"/>
+              </w:rPr>
+              <w:t xml:space="preserve">✓ </w:t>
+            </w:r>
+          </w:p>
+        </w:tc>
+      </w:tr>
+      <w:tr>
+        <w:tc>
+          <w:tcPr>
+            <w:cnfStyle w:val="001000000000" w:firstRow="0" w:lastRow="0" w:firstColumn="1" w:lastColumn="0" w:oddVBand="0" w:evenVBand="0" w:oddHBand="0" w:evenHBand="0" w:firstRowFirstColumn="0" w:firstRowLastColumn="0" w:lastRowFirstColumn="0" w:lastRowLastColumn="0"/>
+            <w:tcW w:w="3765" w:type="dxa"/>
+            <w:tcMar/>
+          </w:tcPr>
+          <w:p>
+            <w:pPr>
+              <w:pStyle w:val="Normal"/>
+              <w:bidi w:val="0"/>
+              <w:spacing w:before="0" w:beforeAutospacing="off" w:after="0" w:afterAutospacing="off" w:line="240" w:lineRule="auto"/>
+              <w:ind w:left="0" w:right="0"/>
+              <w:jc w:val="both"/>
+            </w:pPr>
+            <w:r>
+              <w:rPr>
+                <w:rFonts w:ascii="Calibri Light" w:hAnsi="Calibri Light" w:eastAsia="Calibri Light" w:cs="Calibri Light"/>
+                <w:b w:val="0"/>
+                <w:bCs w:val="0"/>
+              </w:rPr>
+              <w:t xml:space="preserve">WordPress </w:t>
+            </w:r>
+          </w:p>
+          <w:p w14:noSpellErr="1">
+            <w:pPr>
+              <w:pStyle w:val="Normal"/>
+              <w:bidi w:val="0"/>
+              <w:spacing w:before="0" w:beforeAutospacing="off" w:after="0" w:afterAutospacing="off" w:line="240" w:lineRule="auto"/>
+              <w:ind w:left="0" w:right="0"/>
+              <w:jc w:val="both"/>
+            </w:pPr>
+            <w:r>
+              <w:rPr>
+                <w:rFonts w:ascii="Calibri Light" w:hAnsi="Calibri Light" w:eastAsia="Calibri Light" w:cs="Calibri Light"/>
+                <w:b w:val="0"/>
+                <w:bCs w:val="0"/>
+                <w:i w:val="1"/>
+                <w:iCs w:val="1"/>
+                <w:color w:val="262626" w:themeColor="text1" w:themeTint="D9" w:themeShade="FF"/>
+                <w:sz w:val="16"/>
+                <w:szCs w:val="16"/>
+              </w:rPr>
+              <w:t>(all versions)</w:t>
+            </w:r>
+          </w:p>
+        </w:tc>
+        <w:tc>
+          <w:tcPr>
+            <w:cnfStyle w:val="000000000000" w:firstRow="0" w:lastRow="0" w:firstColumn="0" w:lastColumn="0" w:oddVBand="0" w:evenVBand="0" w:oddHBand="0" w:evenHBand="0" w:firstRowFirstColumn="0" w:firstRowLastColumn="0" w:lastRowFirstColumn="0" w:lastRowLastColumn="0"/>
+            <w:tcW w:w="3360" w:type="dxa"/>
+            <w:tcMar/>
+            <w:vAlign w:val="center"/>
+          </w:tcPr>
+          <w:p w14:noSpellErr="1">
+            <w:pPr>
+              <w:jc w:val="center"/>
+            </w:pPr>
+            <w:r>
+              <w:rPr>
+                <w:rFonts w:ascii="Calibri Light" w:hAnsi="Calibri Light" w:eastAsia="Calibri Light" w:cs="Calibri Light"/>
+                <w:color w:val="1F4D78" w:themeColor="accent1" w:themeTint="FF" w:themeShade="7F"/>
+                <w:sz w:val="22"/>
+                <w:szCs w:val="22"/>
+              </w:rPr>
+              <w:t>▣</w:t>
+            </w:r>
+            <w:r>
+              <w:rPr>
+                <w:rFonts w:ascii="Calibri Light" w:hAnsi="Calibri Light" w:eastAsia="Calibri Light" w:cs="Calibri Light"/>
+                <w:color w:val="1F4D78" w:themeColor="accent1" w:themeTint="FF" w:themeShade="7F"/>
+                <w:sz w:val="22"/>
+                <w:szCs w:val="22"/>
+              </w:rPr>
+              <w:t>▣</w:t>
+            </w:r>
+            <w:r>
+              <w:rPr>
+                <w:rFonts w:ascii="Calibri Light" w:hAnsi="Calibri Light" w:eastAsia="Calibri Light" w:cs="Calibri Light"/>
+                <w:color w:val="1F4D78" w:themeColor="accent1" w:themeTint="FF" w:themeShade="7F"/>
+                <w:sz w:val="22"/>
+                <w:szCs w:val="22"/>
+              </w:rPr>
+              <w:t>▣</w:t>
+            </w:r>
+            <w:r>
+              <w:rPr>
+                <w:rFonts w:ascii="Calibri Light" w:hAnsi="Calibri Light" w:eastAsia="Calibri Light" w:cs="Calibri Light"/>
+                <w:color w:val="1F4D78" w:themeColor="accent1" w:themeTint="FF" w:themeShade="7F"/>
+                <w:sz w:val="22"/>
+                <w:szCs w:val="22"/>
+              </w:rPr>
+              <w:t>▣</w:t>
+            </w:r>
+            <w:r>
+              <w:rPr>
+                <w:rFonts w:ascii="Calibri Light" w:hAnsi="Calibri Light" w:eastAsia="Calibri Light" w:cs="Calibri Light"/>
+                <w:color w:val="1F4D78" w:themeColor="accent1" w:themeTint="FF" w:themeShade="7F"/>
+                <w:sz w:val="22"/>
+                <w:szCs w:val="22"/>
+              </w:rPr>
+              <w:t>▣</w:t>
+            </w:r>
+          </w:p>
+        </w:tc>
+        <w:tc>
+          <w:tcPr>
+            <w:cnfStyle w:val="000000000000" w:firstRow="0" w:lastRow="0" w:firstColumn="0" w:lastColumn="0" w:oddVBand="0" w:evenVBand="0" w:oddHBand="0" w:evenHBand="0" w:firstRowFirstColumn="0" w:firstRowLastColumn="0" w:lastRowFirstColumn="0" w:lastRowLastColumn="0"/>
+            <w:tcW w:w="2310" w:type="dxa"/>
+            <w:tcMar/>
+            <w:vAlign w:val="center"/>
+          </w:tcPr>
+          <w:p w14:noSpellErr="1">
+            <w:pPr>
+              <w:jc w:val="center"/>
+            </w:pPr>
+            <w:r>
+              <w:rPr>
+                <w:rFonts w:ascii="Calibri Light" w:hAnsi="Calibri Light" w:eastAsia="Calibri Light" w:cs="Calibri Light"/>
+                <w:color w:val="70AD47" w:themeColor="accent6" w:themeTint="FF" w:themeShade="FF"/>
+                <w:sz w:val="22"/>
+                <w:szCs w:val="22"/>
+              </w:rPr>
+              <w:t xml:space="preserve">✓ </w:t>
+            </w:r>
+          </w:p>
+        </w:tc>
+      </w:tr>
+      <w:tr>
+        <w:tc>
+          <w:tcPr>
+            <w:cnfStyle w:val="001000000000" w:firstRow="0" w:lastRow="0" w:firstColumn="1" w:lastColumn="0" w:oddVBand="0" w:evenVBand="0" w:oddHBand="0" w:evenHBand="0" w:firstRowFirstColumn="0" w:firstRowLastColumn="0" w:lastRowFirstColumn="0" w:lastRowLastColumn="0"/>
+            <w:tcW w:w="3765" w:type="dxa"/>
+            <w:tcMar/>
+          </w:tcPr>
+          <w:p w14:noSpellErr="1">
+            <w:pPr>
+              <w:pStyle w:val="Normal"/>
+            </w:pPr>
+            <w:r>
+              <w:rPr>
+                <w:rFonts w:ascii="Calibri Light" w:hAnsi="Calibri Light" w:eastAsia="Calibri Light" w:cs="Calibri Light"/>
+                <w:b w:val="0"/>
+                <w:bCs w:val="0"/>
+              </w:rPr>
+              <w:t>Moodle</w:t>
+            </w:r>
+          </w:p>
+        </w:tc>
+        <w:tc>
+          <w:tcPr>
+            <w:cnfStyle w:val="000000000000" w:firstRow="0" w:lastRow="0" w:firstColumn="0" w:lastColumn="0" w:oddVBand="0" w:evenVBand="0" w:oddHBand="0" w:evenHBand="0" w:firstRowFirstColumn="0" w:firstRowLastColumn="0" w:lastRowFirstColumn="0" w:lastRowLastColumn="0"/>
+            <w:tcW w:w="3360" w:type="dxa"/>
+            <w:tcMar/>
+            <w:vAlign w:val="center"/>
+          </w:tcPr>
+          <w:p w14:noSpellErr="1">
+            <w:pPr>
+              <w:jc w:val="center"/>
+            </w:pPr>
+            <w:r>
+              <w:rPr>
+                <w:rFonts w:ascii="Calibri Light" w:hAnsi="Calibri Light" w:eastAsia="Calibri Light" w:cs="Calibri Light"/>
+                <w:color w:val="1F4D78" w:themeColor="accent1" w:themeTint="FF" w:themeShade="7F"/>
+                <w:sz w:val="22"/>
+                <w:szCs w:val="22"/>
+              </w:rPr>
+              <w:t>▣</w:t>
+            </w:r>
+            <w:r>
+              <w:rPr>
+                <w:rFonts w:ascii="Calibri Light" w:hAnsi="Calibri Light" w:eastAsia="Calibri Light" w:cs="Calibri Light"/>
+                <w:color w:val="1F4D78" w:themeColor="accent1" w:themeTint="FF" w:themeShade="7F"/>
+                <w:sz w:val="22"/>
+                <w:szCs w:val="22"/>
+              </w:rPr>
+              <w:t>▣</w:t>
+            </w:r>
+            <w:r>
+              <w:rPr>
+                <w:rFonts w:ascii="Calibri Light" w:hAnsi="Calibri Light" w:eastAsia="Calibri Light" w:cs="Calibri Light"/>
+                <w:color w:val="1F4D78" w:themeColor="accent1" w:themeTint="FF" w:themeShade="7F"/>
+                <w:sz w:val="22"/>
+                <w:szCs w:val="22"/>
+              </w:rPr>
+              <w:t>▣</w:t>
+            </w:r>
+            <w:r>
+              <w:rPr>
+                <w:rFonts w:ascii="Calibri Light" w:hAnsi="Calibri Light" w:eastAsia="Calibri Light" w:cs="Calibri Light"/>
+                <w:color w:val="1F4D78" w:themeColor="accent1" w:themeTint="FF" w:themeShade="7F"/>
+                <w:sz w:val="22"/>
+                <w:szCs w:val="22"/>
+              </w:rPr>
+              <w:t>▣</w:t>
+            </w:r>
+            <w:r>
+              <w:rPr>
+                <w:rFonts w:ascii="Calibri Light" w:hAnsi="Calibri Light" w:eastAsia="Calibri Light" w:cs="Calibri Light"/>
+                <w:color w:val="1F4D78" w:themeColor="accent1" w:themeTint="FF" w:themeShade="7F"/>
+                <w:sz w:val="22"/>
+                <w:szCs w:val="22"/>
+              </w:rPr>
+              <w:t>▣</w:t>
+            </w:r>
+          </w:p>
+        </w:tc>
+        <w:tc>
+          <w:tcPr>
+            <w:cnfStyle w:val="000000000000" w:firstRow="0" w:lastRow="0" w:firstColumn="0" w:lastColumn="0" w:oddVBand="0" w:evenVBand="0" w:oddHBand="0" w:evenHBand="0" w:firstRowFirstColumn="0" w:firstRowLastColumn="0" w:lastRowFirstColumn="0" w:lastRowLastColumn="0"/>
+            <w:tcW w:w="2310" w:type="dxa"/>
+            <w:tcMar/>
+            <w:vAlign w:val="center"/>
+          </w:tcPr>
+          <w:p w14:noSpellErr="1">
+            <w:pPr>
+              <w:jc w:val="center"/>
+            </w:pPr>
+            <w:r>
+              <w:rPr>
+                <w:rFonts w:ascii="Calibri Light" w:hAnsi="Calibri Light" w:eastAsia="Calibri Light" w:cs="Calibri Light"/>
+                <w:color w:val="70AD47" w:themeColor="accent6" w:themeTint="FF" w:themeShade="FF"/>
+                <w:sz w:val="22"/>
+                <w:szCs w:val="22"/>
+              </w:rPr>
+              <w:t>✓</w:t>
+            </w:r>
+          </w:p>
+        </w:tc>
+      </w:tr>
+      <w:tr>
+        <w:tc>
+          <w:tcPr>
+            <w:cnfStyle w:val="001000000000" w:firstRow="0" w:lastRow="0" w:firstColumn="1" w:lastColumn="0" w:oddVBand="0" w:evenVBand="0" w:oddHBand="0" w:evenHBand="0" w:firstRowFirstColumn="0" w:firstRowLastColumn="0" w:lastRowFirstColumn="0" w:lastRowLastColumn="0"/>
+            <w:tcW w:w="3765" w:type="dxa"/>
+            <w:tcMar/>
+          </w:tcPr>
+          <w:p w14:noSpellErr="1">
+            <w:pPr>
+              <w:pStyle w:val="Normal"/>
+            </w:pPr>
+            <w:r>
+              <w:rPr>
+                <w:rFonts w:ascii="Calibri Light" w:hAnsi="Calibri Light" w:eastAsia="Calibri Light" w:cs="Calibri Light"/>
+                <w:b w:val="0"/>
+                <w:bCs w:val="0"/>
               </w:rPr>
               <w:t>Bootstrap</w:t>
             </w:r>
@@ -3978,6 +4262,8 @@
             <w:r>
               <w:rPr>
                 <w:rFonts w:ascii="Calibri Light" w:hAnsi="Calibri Light" w:eastAsia="Calibri Light" w:cs="Calibri Light"/>
+                <w:b w:val="0"/>
+                <w:bCs w:val="0"/>
               </w:rPr>
               <w:t>jQuery (all versions)</w:t>
             </w:r>
@@ -4086,6 +4372,8 @@
             <w:r>
               <w:rPr>
                 <w:rFonts w:ascii="Calibri Light" w:hAnsi="Calibri Light" w:eastAsia="Calibri Light" w:cs="Calibri Light"/>
+                <w:b w:val="0"/>
+                <w:bCs w:val="0"/>
               </w:rPr>
               <w:t>D3</w:t>
             </w:r>
@@ -4186,6 +4474,8 @@
             <w:r>
               <w:rPr>
                 <w:rFonts w:ascii="Calibri Light" w:hAnsi="Calibri Light" w:eastAsia="Calibri Light" w:cs="Calibri Light"/>
+                <w:b w:val="0"/>
+                <w:bCs w:val="0"/>
               </w:rPr>
               <w:t>React</w:t>
             </w:r>
@@ -4452,6 +4742,8 @@
             <w:r>
               <w:rPr>
                 <w:rFonts w:ascii="Calibri Light" w:hAnsi="Calibri Light" w:eastAsia="Calibri Light" w:cs="Calibri Light"/>
+                <w:b w:val="0"/>
+                <w:bCs w:val="0"/>
               </w:rPr>
               <w:t>HTML5</w:t>
             </w:r>
@@ -4560,6 +4852,8 @@
             <w:r>
               <w:rPr>
                 <w:rFonts w:ascii="Calibri Light" w:hAnsi="Calibri Light" w:eastAsia="Calibri Light" w:cs="Calibri Light"/>
+                <w:b w:val="0"/>
+                <w:bCs w:val="0"/>
               </w:rPr>
               <w:t>CSS3</w:t>
             </w:r>
@@ -4660,6 +4954,8 @@
             <w:r>
               <w:rPr>
                 <w:rFonts w:ascii="Calibri Light" w:hAnsi="Calibri Light" w:eastAsia="Calibri Light" w:cs="Calibri Light"/>
+                <w:b w:val="0"/>
+                <w:bCs w:val="0"/>
               </w:rPr>
               <w:t>RESTful APIs</w:t>
             </w:r>
@@ -4760,6 +5056,8 @@
             <w:r>
               <w:rPr>
                 <w:rFonts w:ascii="Calibri Light" w:hAnsi="Calibri Light" w:eastAsia="Calibri Light" w:cs="Calibri Light"/>
+                <w:b w:val="0"/>
+                <w:bCs w:val="0"/>
               </w:rPr>
               <w:t>SASS</w:t>
             </w:r>
@@ -4860,6 +5158,8 @@
             <w:r>
               <w:rPr>
                 <w:rFonts w:ascii="Calibri Light" w:hAnsi="Calibri Light" w:eastAsia="Calibri Light" w:cs="Calibri Light"/>
+                <w:b w:val="0"/>
+                <w:bCs w:val="0"/>
               </w:rPr>
               <w:t>Web Components</w:t>
             </w:r>
@@ -4901,7 +5201,7 @@
                 <w:sz w:val="22"/>
                 <w:szCs w:val="22"/>
               </w:rPr>
-              <w:t>□</w:t>
+              <w:t>▣</w:t>
             </w:r>
             <w:r>
               <w:rPr>
@@ -4937,10 +5237,11 @@
             <w:r>
               <w:rPr>
                 <w:rFonts w:ascii="Calibri Light" w:hAnsi="Calibri Light" w:eastAsia="Calibri Light" w:cs="Calibri Light"/>
-                <w:sz w:val="22"/>
-                <w:szCs w:val="22"/>
-              </w:rPr>
-              <w:t xml:space="preserve">✕ </w:t>
+                <w:color w:val="6FAC47"/>
+                <w:sz w:val="22"/>
+                <w:szCs w:val="22"/>
+              </w:rPr>
+              <w:t>✓</w:t>
             </w:r>
           </w:p>
         </w:tc>
@@ -4995,6 +5296,432 @@
           <w:szCs w:val="20"/>
         </w:rPr>
         <w:t>Web Technology</w:t>
+      </w:r>
+      <w:r>
+        <w:rPr>
+          <w:rFonts w:ascii="Calibri Light" w:hAnsi="Calibri Light" w:eastAsia="Calibri Light" w:cs="Calibri Light"/>
+          <w:sz w:val="20"/>
+          <w:szCs w:val="20"/>
+        </w:rPr>
+        <w:t xml:space="preserve"> Experience</w:t>
+      </w:r>
+      <w:r>
+        <w:rPr>
+          <w:rFonts w:ascii="Calibri Light" w:hAnsi="Calibri Light" w:eastAsia="Calibri Light" w:cs="Calibri Light"/>
+          <w:sz w:val="20"/>
+          <w:szCs w:val="20"/>
+        </w:rPr>
+        <w:t xml:space="preserve"> Overview</w:t>
+      </w:r>
+    </w:p>
+    <w:p w14:noSpellErr="1">
+      <w:pPr>
+        <w:pStyle w:val="Normal"/>
+      </w:pPr>
+    </w:p>
+    <w:tbl>
+      <w:tblPr>
+        <w:tblStyle w:val="GridTable4-Accent1"/>
+        <w:tblW w:w="9420" w:type="dxa"/>
+        <w:tblInd w:w="0" w:type="dxa"/>
+        <w:tblLook w:val="04A0" w:firstRow="1" w:lastRow="0" w:firstColumn="1" w:lastColumn="0" w:noHBand="0" w:noVBand="1"/>
+      </w:tblPr>
+      <w:tblGrid>
+        <w:gridCol w:w="3705"/>
+        <w:gridCol w:w="3405"/>
+        <w:gridCol w:w="2310"/>
+      </w:tblGrid>
+      <w:tr>
+        <w:tc>
+          <w:tcPr>
+            <w:cnfStyle w:val="001000000000" w:firstRow="0" w:lastRow="0" w:firstColumn="1" w:lastColumn="0" w:oddVBand="0" w:evenVBand="0" w:oddHBand="0" w:evenHBand="0" w:firstRowFirstColumn="0" w:firstRowLastColumn="0" w:lastRowFirstColumn="0" w:lastRowLastColumn="0"/>
+            <w:tcW w:w="3705" w:type="dxa"/>
+            <w:tcMar/>
+          </w:tcPr>
+          <w:p w14:noSpellErr="1">
+            <w:pPr>
+              <w:pStyle w:val="Normal"/>
+            </w:pPr>
+            <w:r>
+              <w:rPr>
+                <w:rFonts w:ascii="Calibri Light" w:hAnsi="Calibri Light" w:eastAsia="Calibri Light" w:cs="Calibri Light"/>
+              </w:rPr>
+              <w:t>Technology</w:t>
+            </w:r>
+          </w:p>
+        </w:tc>
+        <w:tc>
+          <w:tcPr>
+            <w:cnfStyle w:val="000000000000" w:firstRow="0" w:lastRow="0" w:firstColumn="0" w:lastColumn="0" w:oddVBand="0" w:evenVBand="0" w:oddHBand="0" w:evenHBand="0" w:firstRowFirstColumn="0" w:firstRowLastColumn="0" w:lastRowFirstColumn="0" w:lastRowLastColumn="0"/>
+            <w:tcW w:w="3405" w:type="dxa"/>
+            <w:tcMar/>
+            <w:vAlign w:val="center"/>
+          </w:tcPr>
+          <w:p w14:noSpellErr="1">
+            <w:pPr>
+              <w:pStyle w:val="Normal"/>
+              <w:jc w:val="center"/>
+            </w:pPr>
+            <w:r>
+              <w:rPr>
+                <w:rFonts w:ascii="Calibri Light" w:hAnsi="Calibri Light" w:eastAsia="Calibri Light" w:cs="Calibri Light"/>
+              </w:rPr>
+              <w:t>Proficiency Level</w:t>
+            </w:r>
+          </w:p>
+        </w:tc>
+        <w:tc>
+          <w:tcPr>
+            <w:cnfStyle w:val="000000000000" w:firstRow="0" w:lastRow="0" w:firstColumn="0" w:lastColumn="0" w:oddVBand="0" w:evenVBand="0" w:oddHBand="0" w:evenHBand="0" w:firstRowFirstColumn="0" w:firstRowLastColumn="0" w:lastRowFirstColumn="0" w:lastRowLastColumn="0"/>
+            <w:tcW w:w="2310" w:type="dxa"/>
+            <w:tcMar/>
+            <w:vAlign w:val="center"/>
+          </w:tcPr>
+          <w:p w14:noSpellErr="1">
+            <w:pPr>
+              <w:pStyle w:val="Normal"/>
+              <w:bidi w:val="0"/>
+              <w:spacing w:before="0" w:beforeAutospacing="off" w:after="0" w:afterAutospacing="off" w:line="240" w:lineRule="auto"/>
+              <w:ind w:left="0" w:right="0"/>
+              <w:jc w:val="center"/>
+            </w:pPr>
+            <w:r>
+              <w:rPr>
+                <w:rFonts w:ascii="Calibri Light" w:hAnsi="Calibri Light" w:eastAsia="Calibri Light" w:cs="Calibri Light"/>
+                <w:sz w:val="16"/>
+                <w:szCs w:val="16"/>
+              </w:rPr>
+              <w:t>Used In Production</w:t>
+            </w:r>
+          </w:p>
+        </w:tc>
+      </w:tr>
+      <w:tr>
+        <w:tc>
+          <w:tcPr>
+            <w:cnfStyle w:val="001000000000" w:firstRow="0" w:lastRow="0" w:firstColumn="1" w:lastColumn="0" w:oddVBand="0" w:evenVBand="0" w:oddHBand="0" w:evenHBand="0" w:firstRowFirstColumn="0" w:firstRowLastColumn="0" w:lastRowFirstColumn="0" w:lastRowLastColumn="0"/>
+            <w:tcW w:w="3705" w:type="dxa"/>
+            <w:tcMar/>
+          </w:tcPr>
+          <w:p>
+            <w:pPr>
+              <w:pStyle w:val="Normal"/>
+            </w:pPr>
+            <w:r>
+              <w:rPr>
+                <w:rFonts w:ascii="Calibri Light" w:hAnsi="Calibri Light" w:eastAsia="Calibri Light" w:cs="Calibri Light"/>
+                <w:b w:val="0"/>
+                <w:bCs w:val="0"/>
+              </w:rPr>
+              <w:t xml:space="preserve">Relational </w:t>
+            </w:r>
+          </w:p>
+          <w:p w14:noSpellErr="1">
+            <w:pPr>
+              <w:pStyle w:val="Normal"/>
+            </w:pPr>
+            <w:r>
+              <w:rPr>
+                <w:rFonts w:ascii="Calibri Light" w:hAnsi="Calibri Light" w:eastAsia="Calibri Light" w:cs="Calibri Light"/>
+                <w:b w:val="0"/>
+                <w:bCs w:val="0"/>
+                <w:i w:val="1"/>
+                <w:iCs w:val="1"/>
+                <w:sz w:val="16"/>
+                <w:szCs w:val="16"/>
+              </w:rPr>
+              <w:t>(MySQL)</w:t>
+            </w:r>
+          </w:p>
+        </w:tc>
+        <w:tc>
+          <w:tcPr>
+            <w:cnfStyle w:val="000000000000" w:firstRow="0" w:lastRow="0" w:firstColumn="0" w:lastColumn="0" w:oddVBand="0" w:evenVBand="0" w:oddHBand="0" w:evenHBand="0" w:firstRowFirstColumn="0" w:firstRowLastColumn="0" w:lastRowFirstColumn="0" w:lastRowLastColumn="0"/>
+            <w:tcW w:w="3405" w:type="dxa"/>
+            <w:tcMar/>
+            <w:vAlign w:val="center"/>
+          </w:tcPr>
+          <w:p w14:noSpellErr="1">
+            <w:pPr>
+              <w:jc w:val="center"/>
+            </w:pPr>
+            <w:r>
+              <w:rPr>
+                <w:rFonts w:ascii="Calibri Light" w:hAnsi="Calibri Light" w:eastAsia="Calibri Light" w:cs="Calibri Light"/>
+                <w:color w:val="1F3763" w:themeColor="accent5" w:themeTint="FF" w:themeShade="7F"/>
+                <w:sz w:val="22"/>
+                <w:szCs w:val="22"/>
+              </w:rPr>
+              <w:t>▣</w:t>
+            </w:r>
+            <w:r>
+              <w:rPr>
+                <w:rFonts w:ascii="Calibri Light" w:hAnsi="Calibri Light" w:eastAsia="Calibri Light" w:cs="Calibri Light"/>
+                <w:color w:val="1F3763" w:themeColor="accent5" w:themeTint="FF" w:themeShade="7F"/>
+                <w:sz w:val="22"/>
+                <w:szCs w:val="22"/>
+              </w:rPr>
+              <w:t>▣</w:t>
+            </w:r>
+            <w:r>
+              <w:rPr>
+                <w:rFonts w:ascii="Calibri Light" w:hAnsi="Calibri Light" w:eastAsia="Calibri Light" w:cs="Calibri Light"/>
+                <w:color w:val="1F4D78" w:themeColor="accent1" w:themeTint="FF" w:themeShade="7F"/>
+                <w:sz w:val="22"/>
+                <w:szCs w:val="22"/>
+              </w:rPr>
+              <w:t>▣</w:t>
+            </w:r>
+            <w:r>
+              <w:rPr>
+                <w:rFonts w:ascii="Calibri Light" w:hAnsi="Calibri Light" w:eastAsia="Calibri Light" w:cs="Calibri Light"/>
+                <w:color w:val="1F3763" w:themeColor="accent5" w:themeTint="FF" w:themeShade="7F"/>
+                <w:sz w:val="22"/>
+                <w:szCs w:val="22"/>
+              </w:rPr>
+              <w:t>□</w:t>
+            </w:r>
+            <w:r>
+              <w:rPr>
+                <w:rFonts w:ascii="Calibri Light" w:hAnsi="Calibri Light" w:eastAsia="Calibri Light" w:cs="Calibri Light"/>
+                <w:color w:val="1F3763" w:themeColor="accent5" w:themeTint="FF" w:themeShade="7F"/>
+                <w:sz w:val="22"/>
+                <w:szCs w:val="22"/>
+              </w:rPr>
+              <w:t>□</w:t>
+            </w:r>
+          </w:p>
+        </w:tc>
+        <w:tc>
+          <w:tcPr>
+            <w:cnfStyle w:val="000000000000" w:firstRow="0" w:lastRow="0" w:firstColumn="0" w:lastColumn="0" w:oddVBand="0" w:evenVBand="0" w:oddHBand="0" w:evenHBand="0" w:firstRowFirstColumn="0" w:firstRowLastColumn="0" w:lastRowFirstColumn="0" w:lastRowLastColumn="0"/>
+            <w:tcW w:w="2310" w:type="dxa"/>
+            <w:tcMar/>
+            <w:vAlign w:val="center"/>
+          </w:tcPr>
+          <w:p w14:noSpellErr="1">
+            <w:pPr>
+              <w:jc w:val="center"/>
+            </w:pPr>
+            <w:r>
+              <w:rPr>
+                <w:rFonts w:ascii="Calibri Light" w:hAnsi="Calibri Light" w:eastAsia="Calibri Light" w:cs="Calibri Light"/>
+                <w:color w:val="70AD47" w:themeColor="accent6" w:themeTint="FF" w:themeShade="FF"/>
+                <w:sz w:val="22"/>
+                <w:szCs w:val="22"/>
+              </w:rPr>
+              <w:t xml:space="preserve">✓ </w:t>
+            </w:r>
+          </w:p>
+        </w:tc>
+      </w:tr>
+      <w:tr>
+        <w:tc>
+          <w:tcPr>
+            <w:cnfStyle w:val="001000000000" w:firstRow="0" w:lastRow="0" w:firstColumn="1" w:lastColumn="0" w:oddVBand="0" w:evenVBand="0" w:oddHBand="0" w:evenHBand="0" w:firstRowFirstColumn="0" w:firstRowLastColumn="0" w:lastRowFirstColumn="0" w:lastRowLastColumn="0"/>
+            <w:tcW w:w="3705" w:type="dxa"/>
+            <w:tcMar/>
+          </w:tcPr>
+          <w:p>
+            <w:pPr>
+              <w:pStyle w:val="Normal"/>
+              <w:bidi w:val="0"/>
+              <w:spacing w:before="0" w:beforeAutospacing="off" w:after="0" w:afterAutospacing="off" w:line="240" w:lineRule="auto"/>
+              <w:ind w:left="0" w:right="0"/>
+              <w:jc w:val="left"/>
+            </w:pPr>
+            <w:r>
+              <w:rPr>
+                <w:rFonts w:ascii="Calibri Light" w:hAnsi="Calibri Light" w:eastAsia="Calibri Light" w:cs="Calibri Light"/>
+                <w:b w:val="0"/>
+                <w:bCs w:val="0"/>
+                <w:sz w:val="22"/>
+                <w:szCs w:val="22"/>
+              </w:rPr>
+              <w:t xml:space="preserve">Key-value </w:t>
+            </w:r>
+          </w:p>
+          <w:p w14:noSpellErr="1">
+            <w:pPr>
+              <w:pStyle w:val="Normal"/>
+              <w:bidi w:val="0"/>
+              <w:spacing w:before="0" w:beforeAutospacing="off" w:after="0" w:afterAutospacing="off" w:line="240" w:lineRule="auto"/>
+              <w:ind w:left="0" w:right="0"/>
+              <w:jc w:val="left"/>
+            </w:pPr>
+            <w:r>
+              <w:rPr>
+                <w:rFonts w:ascii="Calibri Light" w:hAnsi="Calibri Light" w:eastAsia="Calibri Light" w:cs="Calibri Light"/>
+                <w:b w:val="0"/>
+                <w:bCs w:val="0"/>
+                <w:sz w:val="16"/>
+                <w:szCs w:val="16"/>
+              </w:rPr>
+              <w:t>(</w:t>
+            </w:r>
+            <w:r>
+              <w:rPr>
+                <w:rFonts w:ascii="Calibri Light" w:hAnsi="Calibri Light" w:eastAsia="Calibri Light" w:cs="Calibri Light"/>
+                <w:b w:val="0"/>
+                <w:bCs w:val="0"/>
+                <w:sz w:val="16"/>
+                <w:szCs w:val="16"/>
+              </w:rPr>
+              <w:t>Firebase</w:t>
+            </w:r>
+            <w:r>
+              <w:rPr>
+                <w:rFonts w:ascii="Calibri Light" w:hAnsi="Calibri Light" w:eastAsia="Calibri Light" w:cs="Calibri Light"/>
+                <w:b w:val="0"/>
+                <w:bCs w:val="0"/>
+                <w:sz w:val="16"/>
+                <w:szCs w:val="16"/>
+              </w:rPr>
+              <w:t>, MongoDB</w:t>
+            </w:r>
+            <w:r>
+              <w:rPr>
+                <w:rFonts w:ascii="Calibri Light" w:hAnsi="Calibri Light" w:eastAsia="Calibri Light" w:cs="Calibri Light"/>
+                <w:b w:val="0"/>
+                <w:bCs w:val="0"/>
+                <w:sz w:val="16"/>
+                <w:szCs w:val="16"/>
+              </w:rPr>
+              <w:t>)</w:t>
+            </w:r>
+          </w:p>
+        </w:tc>
+        <w:tc>
+          <w:tcPr>
+            <w:cnfStyle w:val="000000000000" w:firstRow="0" w:lastRow="0" w:firstColumn="0" w:lastColumn="0" w:oddVBand="0" w:evenVBand="0" w:oddHBand="0" w:evenHBand="0" w:firstRowFirstColumn="0" w:firstRowLastColumn="0" w:lastRowFirstColumn="0" w:lastRowLastColumn="0"/>
+            <w:tcW w:w="3405" w:type="dxa"/>
+            <w:tcMar/>
+            <w:vAlign w:val="center"/>
+          </w:tcPr>
+          <w:p w14:noSpellErr="1">
+            <w:pPr>
+              <w:jc w:val="center"/>
+            </w:pPr>
+            <w:r>
+              <w:rPr>
+                <w:rFonts w:ascii="Calibri Light" w:hAnsi="Calibri Light" w:eastAsia="Calibri Light" w:cs="Calibri Light"/>
+                <w:color w:val="1F3763" w:themeColor="accent5" w:themeTint="FF" w:themeShade="7F"/>
+                <w:sz w:val="22"/>
+                <w:szCs w:val="22"/>
+              </w:rPr>
+              <w:t>▣</w:t>
+            </w:r>
+            <w:r>
+              <w:rPr>
+                <w:rFonts w:ascii="Calibri Light" w:hAnsi="Calibri Light" w:eastAsia="Calibri Light" w:cs="Calibri Light"/>
+                <w:color w:val="1F3763" w:themeColor="accent5" w:themeTint="FF" w:themeShade="7F"/>
+                <w:sz w:val="22"/>
+                <w:szCs w:val="22"/>
+              </w:rPr>
+              <w:t>▣</w:t>
+            </w:r>
+            <w:r>
+              <w:rPr>
+                <w:rFonts w:ascii="Calibri Light" w:hAnsi="Calibri Light" w:eastAsia="Calibri Light" w:cs="Calibri Light"/>
+                <w:color w:val="1F3763" w:themeColor="accent5" w:themeTint="FF" w:themeShade="7F"/>
+                <w:sz w:val="22"/>
+                <w:szCs w:val="22"/>
+              </w:rPr>
+              <w:t>▣</w:t>
+            </w:r>
+            <w:r>
+              <w:rPr>
+                <w:rFonts w:ascii="Calibri Light" w:hAnsi="Calibri Light" w:eastAsia="Calibri Light" w:cs="Calibri Light"/>
+                <w:color w:val="1F3763" w:themeColor="accent5" w:themeTint="FF" w:themeShade="7F"/>
+                <w:sz w:val="22"/>
+                <w:szCs w:val="22"/>
+              </w:rPr>
+              <w:t>▣</w:t>
+            </w:r>
+            <w:r>
+              <w:rPr>
+                <w:rFonts w:ascii="Calibri Light" w:hAnsi="Calibri Light" w:eastAsia="Calibri Light" w:cs="Calibri Light"/>
+                <w:color w:val="1F3763" w:themeColor="accent5" w:themeTint="FF" w:themeShade="7F"/>
+                <w:sz w:val="22"/>
+                <w:szCs w:val="22"/>
+              </w:rPr>
+              <w:t>□</w:t>
+            </w:r>
+          </w:p>
+        </w:tc>
+        <w:tc>
+          <w:tcPr>
+            <w:cnfStyle w:val="000000000000" w:firstRow="0" w:lastRow="0" w:firstColumn="0" w:lastColumn="0" w:oddVBand="0" w:evenVBand="0" w:oddHBand="0" w:evenHBand="0" w:firstRowFirstColumn="0" w:firstRowLastColumn="0" w:lastRowFirstColumn="0" w:lastRowLastColumn="0"/>
+            <w:tcW w:w="2310" w:type="dxa"/>
+            <w:tcMar/>
+            <w:vAlign w:val="center"/>
+          </w:tcPr>
+          <w:p w14:noSpellErr="1">
+            <w:pPr>
+              <w:jc w:val="center"/>
+            </w:pPr>
+            <w:r>
+              <w:rPr>
+                <w:rFonts w:ascii="Calibri Light" w:hAnsi="Calibri Light" w:eastAsia="Calibri Light" w:cs="Calibri Light"/>
+                <w:color w:val="70AD47" w:themeColor="accent6" w:themeTint="FF" w:themeShade="FF"/>
+                <w:sz w:val="22"/>
+                <w:szCs w:val="22"/>
+              </w:rPr>
+              <w:t xml:space="preserve">✓ </w:t>
+            </w:r>
+          </w:p>
+        </w:tc>
+      </w:tr>
+    </w:tbl>
+    <w:p w14:noSpellErr="1">
+      <w:pPr>
+        <w:pStyle w:val="Normal"/>
+      </w:pPr>
+      <w:r>
+        <w:rPr>
+          <w:rFonts w:ascii="Calibri Light" w:hAnsi="Calibri Light" w:eastAsia="Calibri Light" w:cs="Calibri Light"/>
+          <w:b w:val="1"/>
+          <w:bCs w:val="1"/>
+          <w:sz w:val="20"/>
+          <w:szCs w:val="20"/>
+        </w:rPr>
+        <w:t xml:space="preserve">Table </w:t>
+      </w:r>
+      <w:r>
+        <w:rPr>
+          <w:rFonts w:ascii="Calibri Light" w:hAnsi="Calibri Light" w:eastAsia="Calibri Light" w:cs="Calibri Light"/>
+          <w:b w:val="1"/>
+          <w:bCs w:val="1"/>
+          <w:sz w:val="20"/>
+          <w:szCs w:val="20"/>
+        </w:rPr>
+        <w:t>5</w:t>
+      </w:r>
+      <w:r>
+        <w:rPr>
+          <w:rFonts w:ascii="Calibri Light" w:hAnsi="Calibri Light" w:eastAsia="Calibri Light" w:cs="Calibri Light"/>
+          <w:b w:val="1"/>
+          <w:bCs w:val="1"/>
+          <w:sz w:val="20"/>
+          <w:szCs w:val="20"/>
+        </w:rPr>
+        <w:t>:</w:t>
+      </w:r>
+      <w:r>
+        <w:rPr>
+          <w:rFonts w:ascii="Calibri Light" w:hAnsi="Calibri Light" w:eastAsia="Calibri Light" w:cs="Calibri Light"/>
+          <w:sz w:val="20"/>
+          <w:szCs w:val="20"/>
+        </w:rPr>
+        <w:t xml:space="preserve"> </w:t>
+      </w:r>
+      <w:r>
+        <w:rPr>
+          <w:rFonts w:ascii="Calibri Light" w:hAnsi="Calibri Light" w:eastAsia="Calibri Light" w:cs="Calibri Light"/>
+          <w:sz w:val="20"/>
+          <w:szCs w:val="20"/>
+        </w:rPr>
+        <w:t>Data Technology</w:t>
       </w:r>
       <w:r>
         <w:rPr>
@@ -5026,15 +5753,15 @@
         <w:tblLook w:val="04A0" w:firstRow="1" w:lastRow="0" w:firstColumn="1" w:lastColumn="0" w:noHBand="0" w:noVBand="1"/>
       </w:tblPr>
       <w:tblGrid>
-        <w:gridCol w:w="4065"/>
-        <w:gridCol w:w="3060"/>
+        <w:gridCol w:w="3630"/>
+        <w:gridCol w:w="3480"/>
         <w:gridCol w:w="2310"/>
       </w:tblGrid>
       <w:tr>
         <w:tc>
           <w:tcPr>
             <w:cnfStyle w:val="001000000000" w:firstRow="0" w:lastRow="0" w:firstColumn="1" w:lastColumn="0" w:oddVBand="0" w:evenVBand="0" w:oddHBand="0" w:evenHBand="0" w:firstRowFirstColumn="0" w:firstRowLastColumn="0" w:lastRowFirstColumn="0" w:lastRowLastColumn="0"/>
-            <w:tcW w:w="4065" w:type="dxa"/>
+            <w:tcW w:w="3630" w:type="dxa"/>
             <w:tcMar/>
           </w:tcPr>
           <w:p w14:noSpellErr="1">
@@ -5052,7 +5779,7 @@
         <w:tc>
           <w:tcPr>
             <w:cnfStyle w:val="000000000000" w:firstRow="0" w:lastRow="0" w:firstColumn="0" w:lastColumn="0" w:oddVBand="0" w:evenVBand="0" w:oddHBand="0" w:evenHBand="0" w:firstRowFirstColumn="0" w:firstRowLastColumn="0" w:lastRowFirstColumn="0" w:lastRowLastColumn="0"/>
-            <w:tcW w:w="3060" w:type="dxa"/>
+            <w:tcW w:w="3480" w:type="dxa"/>
             <w:tcMar/>
             <w:vAlign w:val="center"/>
           </w:tcPr>
@@ -5099,25 +5826,56 @@
         <w:tc>
           <w:tcPr>
             <w:cnfStyle w:val="001000000000" w:firstRow="0" w:lastRow="0" w:firstColumn="1" w:lastColumn="0" w:oddVBand="0" w:evenVBand="0" w:oddHBand="0" w:evenHBand="0" w:firstRowFirstColumn="0" w:firstRowLastColumn="0" w:lastRowFirstColumn="0" w:lastRowLastColumn="0"/>
-            <w:tcW w:w="4065" w:type="dxa"/>
+            <w:tcW w:w="3630" w:type="dxa"/>
             <w:tcMar/>
           </w:tcPr>
           <w:p w14:noSpellErr="1">
             <w:pPr>
               <w:pStyle w:val="Normal"/>
-            </w:pPr>
-            <w:r>
-              <w:rPr>
-                <w:rFonts w:ascii="Calibri Light" w:hAnsi="Calibri Light" w:eastAsia="Calibri Light" w:cs="Calibri Light"/>
-              </w:rPr>
-              <w:t>Relational (MySQL)</w:t>
+              <w:jc w:val="left"/>
+            </w:pPr>
+            <w:r>
+              <w:rPr>
+                <w:rFonts w:ascii="Calibri Light" w:hAnsi="Calibri Light" w:eastAsia="Calibri Light" w:cs="Calibri Light"/>
+                <w:b w:val="0"/>
+                <w:bCs w:val="0"/>
+                <w:sz w:val="22"/>
+                <w:szCs w:val="22"/>
+              </w:rPr>
+              <w:t>Node.js</w:t>
+            </w:r>
+            <w:r>
+              <w:rPr>
+                <w:rFonts w:ascii="Calibri Light" w:hAnsi="Calibri Light" w:eastAsia="Calibri Light" w:cs="Calibri Light"/>
+                <w:b w:val="0"/>
+                <w:bCs w:val="0"/>
+                <w:sz w:val="22"/>
+                <w:szCs w:val="22"/>
+              </w:rPr>
+              <w:t xml:space="preserve"> Ecosystem </w:t>
+            </w:r>
+          </w:p>
+          <w:p w14:noSpellErr="1">
+            <w:pPr>
+              <w:pStyle w:val="Normal"/>
+              <w:jc w:val="left"/>
+            </w:pPr>
+            <w:r>
+              <w:rPr>
+                <w:rFonts w:ascii="Calibri Light" w:hAnsi="Calibri Light" w:eastAsia="Calibri Light" w:cs="Calibri Light"/>
+                <w:b w:val="0"/>
+                <w:bCs w:val="0"/>
+                <w:sz w:val="16"/>
+                <w:szCs w:val="16"/>
+              </w:rPr>
+              <w:t>(NPM, module bundlers, webpack)</w:t>
             </w:r>
           </w:p>
         </w:tc>
         <w:tc>
           <w:tcPr>
             <w:cnfStyle w:val="000000000000" w:firstRow="0" w:lastRow="0" w:firstColumn="0" w:lastColumn="0" w:oddVBand="0" w:evenVBand="0" w:oddHBand="0" w:evenHBand="0" w:firstRowFirstColumn="0" w:firstRowLastColumn="0" w:lastRowFirstColumn="0" w:lastRowLastColumn="0"/>
-            <w:tcW w:w="3060" w:type="dxa"/>
+            <w:tcW w:w="3480" w:type="dxa"/>
             <w:tcMar/>
             <w:vAlign w:val="center"/>
           </w:tcPr>
@@ -5146,20 +5904,20 @@
             <w:r>
               <w:rPr>
                 <w:rFonts w:ascii="Calibri Light" w:hAnsi="Calibri Light" w:eastAsia="Calibri Light" w:cs="Calibri Light"/>
-                <w:color w:val="1F4D78" w:themeColor="accent1" w:themeTint="FF" w:themeShade="7F"/>
-                <w:sz w:val="22"/>
-                <w:szCs w:val="22"/>
-              </w:rPr>
-              <w:t>▣</w:t>
-            </w:r>
-            <w:r>
-              <w:rPr>
-                <w:rFonts w:ascii="Calibri Light" w:hAnsi="Calibri Light" w:eastAsia="Calibri Light" w:cs="Calibri Light"/>
-                <w:color w:val="1F3763" w:themeColor="accent5" w:themeTint="FF" w:themeShade="7F"/>
-                <w:sz w:val="22"/>
-                <w:szCs w:val="22"/>
-              </w:rPr>
-              <w:t>□</w:t>
+                <w:color w:val="1F3763" w:themeColor="accent5" w:themeTint="FF" w:themeShade="7F"/>
+                <w:sz w:val="22"/>
+                <w:szCs w:val="22"/>
+              </w:rPr>
+              <w:t>▣</w:t>
+            </w:r>
+            <w:r>
+              <w:rPr>
+                <w:rFonts w:ascii="Calibri Light" w:hAnsi="Calibri Light" w:eastAsia="Calibri Light" w:cs="Calibri Light"/>
+                <w:color w:val="1F3763" w:themeColor="accent5" w:themeTint="FF" w:themeShade="7F"/>
+                <w:sz w:val="22"/>
+                <w:szCs w:val="22"/>
+              </w:rPr>
+              <w:t>▣</w:t>
             </w:r>
             <w:r>
               <w:rPr>
@@ -5186,7 +5944,7 @@
             <w:r>
               <w:rPr>
                 <w:rFonts w:ascii="Calibri Light" w:hAnsi="Calibri Light" w:eastAsia="Calibri Light" w:cs="Calibri Light"/>
-                <w:color w:val="70AD47" w:themeColor="accent6" w:themeTint="FF" w:themeShade="FF"/>
+                <w:color w:val="6FAC47"/>
                 <w:sz w:val="22"/>
                 <w:szCs w:val="22"/>
               </w:rPr>
@@ -5199,10 +5957,10 @@
         <w:tc>
           <w:tcPr>
             <w:cnfStyle w:val="001000000000" w:firstRow="0" w:lastRow="0" w:firstColumn="1" w:lastColumn="0" w:oddVBand="0" w:evenVBand="0" w:oddHBand="0" w:evenHBand="0" w:firstRowFirstColumn="0" w:firstRowLastColumn="0" w:lastRowFirstColumn="0" w:lastRowLastColumn="0"/>
-            <w:tcW w:w="4065" w:type="dxa"/>
-            <w:tcMar/>
-          </w:tcPr>
-          <w:p>
+            <w:tcW w:w="3630" w:type="dxa"/>
+            <w:tcMar/>
+          </w:tcPr>
+          <w:p w14:noSpellErr="1">
             <w:pPr>
               <w:pStyle w:val="Normal"/>
               <w:bidi w:val="0"/>
@@ -5213,21 +5971,25 @@
             <w:r>
               <w:rPr>
                 <w:rFonts w:ascii="Calibri Light" w:hAnsi="Calibri Light" w:eastAsia="Calibri Light" w:cs="Calibri Light"/>
-              </w:rPr>
-              <w:t>Key-value (</w:t>
-            </w:r>
-            <w:r>
-              <w:rPr>
-                <w:rFonts w:ascii="Calibri Light" w:hAnsi="Calibri Light" w:eastAsia="Calibri Light" w:cs="Calibri Light"/>
-              </w:rPr>
-              <w:t>Firebase)</w:t>
+                <w:b w:val="0"/>
+                <w:bCs w:val="0"/>
+              </w:rPr>
+              <w:t>Swagger.io</w:t>
+            </w:r>
+            <w:r>
+              <w:rPr>
+                <w:rFonts w:ascii="Calibri Light" w:hAnsi="Calibri Light" w:eastAsia="Calibri Light" w:cs="Calibri Light"/>
+                <w:b w:val="0"/>
+                <w:bCs w:val="0"/>
+              </w:rPr>
+              <w:t xml:space="preserve"> API Framework</w:t>
             </w:r>
           </w:p>
         </w:tc>
         <w:tc>
           <w:tcPr>
             <w:cnfStyle w:val="000000000000" w:firstRow="0" w:lastRow="0" w:firstColumn="0" w:lastColumn="0" w:oddVBand="0" w:evenVBand="0" w:oddHBand="0" w:evenHBand="0" w:firstRowFirstColumn="0" w:firstRowLastColumn="0" w:lastRowFirstColumn="0" w:lastRowLastColumn="0"/>
-            <w:tcW w:w="3060" w:type="dxa"/>
+            <w:tcW w:w="3480" w:type="dxa"/>
             <w:tcMar/>
             <w:vAlign w:val="center"/>
           </w:tcPr>
@@ -5296,7 +6058,7 @@
             <w:r>
               <w:rPr>
                 <w:rFonts w:ascii="Calibri Light" w:hAnsi="Calibri Light" w:eastAsia="Calibri Light" w:cs="Calibri Light"/>
-                <w:color w:val="70AD47" w:themeColor="accent6" w:themeTint="FF" w:themeShade="FF"/>
+                <w:color w:val="6FAC47"/>
                 <w:sz w:val="22"/>
                 <w:szCs w:val="22"/>
               </w:rPr>
@@ -5305,96 +6067,11 @@
           </w:p>
         </w:tc>
       </w:tr>
-    </w:tbl>
-    <w:p w14:noSpellErr="1">
-      <w:pPr>
-        <w:pStyle w:val="Normal"/>
-      </w:pPr>
-      <w:r>
-        <w:rPr>
-          <w:rFonts w:ascii="Calibri Light" w:hAnsi="Calibri Light" w:eastAsia="Calibri Light" w:cs="Calibri Light"/>
-          <w:b w:val="1"/>
-          <w:bCs w:val="1"/>
-          <w:sz w:val="20"/>
-          <w:szCs w:val="20"/>
-        </w:rPr>
-        <w:t xml:space="preserve">Table </w:t>
-      </w:r>
-      <w:r>
-        <w:rPr>
-          <w:rFonts w:ascii="Calibri Light" w:hAnsi="Calibri Light" w:eastAsia="Calibri Light" w:cs="Calibri Light"/>
-          <w:b w:val="1"/>
-          <w:bCs w:val="1"/>
-          <w:sz w:val="20"/>
-          <w:szCs w:val="20"/>
-        </w:rPr>
-        <w:t>5</w:t>
-      </w:r>
-      <w:r>
-        <w:rPr>
-          <w:rFonts w:ascii="Calibri Light" w:hAnsi="Calibri Light" w:eastAsia="Calibri Light" w:cs="Calibri Light"/>
-          <w:b w:val="1"/>
-          <w:bCs w:val="1"/>
-          <w:sz w:val="20"/>
-          <w:szCs w:val="20"/>
-        </w:rPr>
-        <w:t>:</w:t>
-      </w:r>
-      <w:r>
-        <w:rPr>
-          <w:rFonts w:ascii="Calibri Light" w:hAnsi="Calibri Light" w:eastAsia="Calibri Light" w:cs="Calibri Light"/>
-          <w:sz w:val="20"/>
-          <w:szCs w:val="20"/>
-        </w:rPr>
-        <w:t xml:space="preserve"> </w:t>
-      </w:r>
-      <w:r>
-        <w:rPr>
-          <w:rFonts w:ascii="Calibri Light" w:hAnsi="Calibri Light" w:eastAsia="Calibri Light" w:cs="Calibri Light"/>
-          <w:sz w:val="20"/>
-          <w:szCs w:val="20"/>
-        </w:rPr>
-        <w:t>Data Technology</w:t>
-      </w:r>
-      <w:r>
-        <w:rPr>
-          <w:rFonts w:ascii="Calibri Light" w:hAnsi="Calibri Light" w:eastAsia="Calibri Light" w:cs="Calibri Light"/>
-          <w:sz w:val="20"/>
-          <w:szCs w:val="20"/>
-        </w:rPr>
-        <w:t xml:space="preserve"> Experience</w:t>
-      </w:r>
-      <w:r>
-        <w:rPr>
-          <w:rFonts w:ascii="Calibri Light" w:hAnsi="Calibri Light" w:eastAsia="Calibri Light" w:cs="Calibri Light"/>
-          <w:sz w:val="20"/>
-          <w:szCs w:val="20"/>
-        </w:rPr>
-        <w:t xml:space="preserve"> Overview</w:t>
-      </w:r>
-    </w:p>
-    <w:p w14:noSpellErr="1">
-      <w:pPr>
-        <w:pStyle w:val="Normal"/>
-      </w:pPr>
-    </w:p>
-    <w:tbl>
-      <w:tblPr>
-        <w:tblStyle w:val="GridTable4-Accent1"/>
-        <w:tblW w:w="0" w:type="auto"/>
-        <w:tblInd w:w="0" w:type="dxa"/>
-        <w:tblLook w:val="04A0" w:firstRow="1" w:lastRow="0" w:firstColumn="1" w:lastColumn="0" w:noHBand="0" w:noVBand="1"/>
-      </w:tblPr>
-      <w:tblGrid>
-        <w:gridCol w:w="4065"/>
-        <w:gridCol w:w="3060"/>
-        <w:gridCol w:w="2310"/>
-      </w:tblGrid>
       <w:tr>
         <w:tc>
           <w:tcPr>
             <w:cnfStyle w:val="001000000000" w:firstRow="0" w:lastRow="0" w:firstColumn="1" w:lastColumn="0" w:oddVBand="0" w:evenVBand="0" w:oddHBand="0" w:evenHBand="0" w:firstRowFirstColumn="0" w:firstRowLastColumn="0" w:lastRowFirstColumn="0" w:lastRowLastColumn="0"/>
-            <w:tcW w:w="4065" w:type="dxa"/>
+            <w:tcW w:w="3630" w:type="dxa"/>
             <w:tcMar/>
           </w:tcPr>
           <w:p w14:noSpellErr="1">
@@ -5404,28 +6081,84 @@
             <w:r>
               <w:rPr>
                 <w:rFonts w:ascii="Calibri Light" w:hAnsi="Calibri Light" w:eastAsia="Calibri Light" w:cs="Calibri Light"/>
-              </w:rPr>
-              <w:t>Technology</w:t>
+                <w:b w:val="0"/>
+                <w:bCs w:val="0"/>
+              </w:rPr>
+              <w:t>JSON</w:t>
+            </w:r>
+            <w:r>
+              <w:rPr>
+                <w:rFonts w:ascii="Calibri Light" w:hAnsi="Calibri Light" w:eastAsia="Calibri Light" w:cs="Calibri Light"/>
+                <w:b w:val="0"/>
+                <w:bCs w:val="0"/>
+              </w:rPr>
+              <w:t xml:space="preserve"> </w:t>
+            </w:r>
+            <w:r>
+              <w:rPr>
+                <w:rFonts w:ascii="Calibri Light" w:hAnsi="Calibri Light" w:eastAsia="Calibri Light" w:cs="Calibri Light"/>
+                <w:b w:val="0"/>
+                <w:bCs w:val="0"/>
+              </w:rPr>
+              <w:t>Schema</w:t>
             </w:r>
           </w:p>
         </w:tc>
         <w:tc>
           <w:tcPr>
             <w:cnfStyle w:val="000000000000" w:firstRow="0" w:lastRow="0" w:firstColumn="0" w:lastColumn="0" w:oddVBand="0" w:evenVBand="0" w:oddHBand="0" w:evenHBand="0" w:firstRowFirstColumn="0" w:firstRowLastColumn="0" w:lastRowFirstColumn="0" w:lastRowLastColumn="0"/>
-            <w:tcW w:w="3060" w:type="dxa"/>
+            <w:tcW w:w="3480" w:type="dxa"/>
             <w:tcMar/>
             <w:vAlign w:val="center"/>
           </w:tcPr>
           <w:p w14:noSpellErr="1">
             <w:pPr>
-              <w:pStyle w:val="Normal"/>
               <w:jc w:val="center"/>
             </w:pPr>
             <w:r>
               <w:rPr>
                 <w:rFonts w:ascii="Calibri Light" w:hAnsi="Calibri Light" w:eastAsia="Calibri Light" w:cs="Calibri Light"/>
-              </w:rPr>
-              <w:t>Proficiency Level</w:t>
+                <w:color w:val="1F3763" w:themeColor="accent5" w:themeTint="FF" w:themeShade="7F"/>
+                <w:sz w:val="22"/>
+                <w:szCs w:val="22"/>
+              </w:rPr>
+              <w:t>▣</w:t>
+            </w:r>
+            <w:r>
+              <w:rPr>
+                <w:rFonts w:ascii="Calibri Light" w:hAnsi="Calibri Light" w:eastAsia="Calibri Light" w:cs="Calibri Light"/>
+                <w:color w:val="1F3763" w:themeColor="accent5" w:themeTint="FF" w:themeShade="7F"/>
+                <w:sz w:val="22"/>
+                <w:szCs w:val="22"/>
+              </w:rPr>
+              <w:t>▣</w:t>
+            </w:r>
+            <w:r>
+              <w:rPr>
+                <w:rFonts w:ascii="Calibri Light" w:hAnsi="Calibri Light" w:eastAsia="Calibri Light" w:cs="Calibri Light"/>
+                <w:color w:val="1F3763" w:themeColor="accent5" w:themeTint="FF" w:themeShade="7F"/>
+                <w:sz w:val="22"/>
+                <w:szCs w:val="22"/>
+              </w:rPr>
+              <w:t>▣</w:t>
+            </w:r>
+            <w:r>
+              <w:rPr>
+                <w:rFonts w:ascii="Calibri Light" w:hAnsi="Calibri Light" w:eastAsia="Calibri Light" w:cs="Calibri Light"/>
+                <w:color w:val="1F3763" w:themeColor="accent5" w:themeTint="FF" w:themeShade="7F"/>
+                <w:sz w:val="22"/>
+                <w:szCs w:val="22"/>
+              </w:rPr>
+              <w:t>□</w:t>
+            </w:r>
+            <w:r>
+              <w:rPr>
+                <w:rFonts w:ascii="Calibri Light" w:hAnsi="Calibri Light" w:eastAsia="Calibri Light" w:cs="Calibri Light"/>
+                <w:color w:val="1F3763" w:themeColor="accent5" w:themeTint="FF" w:themeShade="7F"/>
+                <w:sz w:val="22"/>
+                <w:szCs w:val="22"/>
+              </w:rPr>
+              <w:t>□</w:t>
             </w:r>
           </w:p>
         </w:tc>
@@ -5438,19 +6171,16 @@
           </w:tcPr>
           <w:p w14:noSpellErr="1">
             <w:pPr>
-              <w:pStyle w:val="Normal"/>
-              <w:bidi w:val="0"/>
-              <w:spacing w:before="0" w:beforeAutospacing="off" w:after="0" w:afterAutospacing="off" w:line="240" w:lineRule="auto"/>
-              <w:ind w:left="0" w:right="0"/>
               <w:jc w:val="center"/>
             </w:pPr>
             <w:r>
               <w:rPr>
                 <w:rFonts w:ascii="Calibri Light" w:hAnsi="Calibri Light" w:eastAsia="Calibri Light" w:cs="Calibri Light"/>
-                <w:sz w:val="16"/>
-                <w:szCs w:val="16"/>
-              </w:rPr>
-              <w:t>Used In Production</w:t>
+                <w:color w:val="6FAC47"/>
+                <w:sz w:val="22"/>
+                <w:szCs w:val="22"/>
+              </w:rPr>
+              <w:t>✓</w:t>
             </w:r>
           </w:p>
         </w:tc>
@@ -5459,7 +6189,7 @@
         <w:tc>
           <w:tcPr>
             <w:cnfStyle w:val="001000000000" w:firstRow="0" w:lastRow="0" w:firstColumn="1" w:lastColumn="0" w:oddVBand="0" w:evenVBand="0" w:oddHBand="0" w:evenHBand="0" w:firstRowFirstColumn="0" w:firstRowLastColumn="0" w:lastRowFirstColumn="0" w:lastRowLastColumn="0"/>
-            <w:tcW w:w="4065" w:type="dxa"/>
+            <w:tcW w:w="3630" w:type="dxa"/>
             <w:tcMar/>
           </w:tcPr>
           <w:p w14:noSpellErr="1">
@@ -5469,15 +6199,17 @@
             <w:r>
               <w:rPr>
                 <w:rFonts w:ascii="Calibri Light" w:hAnsi="Calibri Light" w:eastAsia="Calibri Light" w:cs="Calibri Light"/>
-              </w:rPr>
-              <w:t>Node.js</w:t>
+                <w:b w:val="0"/>
+                <w:bCs w:val="0"/>
+              </w:rPr>
+              <w:t>MEAN Stack</w:t>
             </w:r>
           </w:p>
         </w:tc>
         <w:tc>
           <w:tcPr>
             <w:cnfStyle w:val="000000000000" w:firstRow="0" w:lastRow="0" w:firstColumn="0" w:lastColumn="0" w:oddVBand="0" w:evenVBand="0" w:oddHBand="0" w:evenHBand="0" w:firstRowFirstColumn="0" w:firstRowLastColumn="0" w:lastRowFirstColumn="0" w:lastRowLastColumn="0"/>
-            <w:tcW w:w="3060" w:type="dxa"/>
+            <w:tcW w:w="3480" w:type="dxa"/>
             <w:tcMar/>
             <w:vAlign w:val="center"/>
           </w:tcPr>
@@ -5519,7 +6251,7 @@
                 <w:sz w:val="22"/>
                 <w:szCs w:val="22"/>
               </w:rPr>
-              <w:t>▣</w:t>
+              <w:t>□</w:t>
             </w:r>
             <w:r>
               <w:rPr>
@@ -5546,415 +6278,11 @@
             <w:r>
               <w:rPr>
                 <w:rFonts w:ascii="Calibri Light" w:hAnsi="Calibri Light" w:eastAsia="Calibri Light" w:cs="Calibri Light"/>
-                <w:color w:val="6FAC47"/>
-                <w:sz w:val="22"/>
-                <w:szCs w:val="22"/>
-              </w:rPr>
-              <w:t xml:space="preserve">✓ </w:t>
-            </w:r>
-          </w:p>
-        </w:tc>
-      </w:tr>
-      <w:tr>
-        <w:tc>
-          <w:tcPr>
-            <w:cnfStyle w:val="001000000000" w:firstRow="0" w:lastRow="0" w:firstColumn="1" w:lastColumn="0" w:oddVBand="0" w:evenVBand="0" w:oddHBand="0" w:evenHBand="0" w:firstRowFirstColumn="0" w:firstRowLastColumn="0" w:lastRowFirstColumn="0" w:lastRowLastColumn="0"/>
-            <w:tcW w:w="4065" w:type="dxa"/>
-            <w:tcMar/>
-          </w:tcPr>
-          <w:p w14:noSpellErr="1">
-            <w:pPr>
-              <w:pStyle w:val="Normal"/>
-              <w:bidi w:val="0"/>
-              <w:spacing w:before="0" w:beforeAutospacing="off" w:after="0" w:afterAutospacing="off" w:line="240" w:lineRule="auto"/>
-              <w:ind w:left="0" w:right="0"/>
-              <w:jc w:val="both"/>
-            </w:pPr>
-            <w:r>
-              <w:rPr>
-                <w:rFonts w:ascii="Calibri Light" w:hAnsi="Calibri Light" w:eastAsia="Calibri Light" w:cs="Calibri Light"/>
-              </w:rPr>
-              <w:t>Swagger.io</w:t>
-            </w:r>
-          </w:p>
-        </w:tc>
-        <w:tc>
-          <w:tcPr>
-            <w:cnfStyle w:val="000000000000" w:firstRow="0" w:lastRow="0" w:firstColumn="0" w:lastColumn="0" w:oddVBand="0" w:evenVBand="0" w:oddHBand="0" w:evenHBand="0" w:firstRowFirstColumn="0" w:firstRowLastColumn="0" w:lastRowFirstColumn="0" w:lastRowLastColumn="0"/>
-            <w:tcW w:w="3060" w:type="dxa"/>
-            <w:tcMar/>
-            <w:vAlign w:val="center"/>
-          </w:tcPr>
-          <w:p w14:noSpellErr="1">
-            <w:pPr>
-              <w:jc w:val="center"/>
-            </w:pPr>
-            <w:r>
-              <w:rPr>
-                <w:rFonts w:ascii="Calibri Light" w:hAnsi="Calibri Light" w:eastAsia="Calibri Light" w:cs="Calibri Light"/>
-                <w:color w:val="1F3763" w:themeColor="accent5" w:themeTint="FF" w:themeShade="7F"/>
-                <w:sz w:val="22"/>
-                <w:szCs w:val="22"/>
-              </w:rPr>
-              <w:t>▣</w:t>
-            </w:r>
-            <w:r>
-              <w:rPr>
-                <w:rFonts w:ascii="Calibri Light" w:hAnsi="Calibri Light" w:eastAsia="Calibri Light" w:cs="Calibri Light"/>
-                <w:color w:val="1F3763" w:themeColor="accent5" w:themeTint="FF" w:themeShade="7F"/>
-                <w:sz w:val="22"/>
-                <w:szCs w:val="22"/>
-              </w:rPr>
-              <w:t>▣</w:t>
-            </w:r>
-            <w:r>
-              <w:rPr>
-                <w:rFonts w:ascii="Calibri Light" w:hAnsi="Calibri Light" w:eastAsia="Calibri Light" w:cs="Calibri Light"/>
-                <w:color w:val="1F3763" w:themeColor="accent5" w:themeTint="FF" w:themeShade="7F"/>
-                <w:sz w:val="22"/>
-                <w:szCs w:val="22"/>
-              </w:rPr>
-              <w:t>▣</w:t>
-            </w:r>
-            <w:r>
-              <w:rPr>
-                <w:rFonts w:ascii="Calibri Light" w:hAnsi="Calibri Light" w:eastAsia="Calibri Light" w:cs="Calibri Light"/>
-                <w:color w:val="1F3763" w:themeColor="accent5" w:themeTint="FF" w:themeShade="7F"/>
-                <w:sz w:val="22"/>
-                <w:szCs w:val="22"/>
-              </w:rPr>
-              <w:t>▣</w:t>
-            </w:r>
-            <w:r>
-              <w:rPr>
-                <w:rFonts w:ascii="Calibri Light" w:hAnsi="Calibri Light" w:eastAsia="Calibri Light" w:cs="Calibri Light"/>
-                <w:color w:val="1F3763" w:themeColor="accent5" w:themeTint="FF" w:themeShade="7F"/>
-                <w:sz w:val="22"/>
-                <w:szCs w:val="22"/>
-              </w:rPr>
-              <w:t>□</w:t>
-            </w:r>
-          </w:p>
-        </w:tc>
-        <w:tc>
-          <w:tcPr>
-            <w:cnfStyle w:val="000000000000" w:firstRow="0" w:lastRow="0" w:firstColumn="0" w:lastColumn="0" w:oddVBand="0" w:evenVBand="0" w:oddHBand="0" w:evenHBand="0" w:firstRowFirstColumn="0" w:firstRowLastColumn="0" w:lastRowFirstColumn="0" w:lastRowLastColumn="0"/>
-            <w:tcW w:w="2310" w:type="dxa"/>
-            <w:tcMar/>
-            <w:vAlign w:val="center"/>
-          </w:tcPr>
-          <w:p w14:noSpellErr="1">
-            <w:pPr>
-              <w:jc w:val="center"/>
-            </w:pPr>
-            <w:r>
-              <w:rPr>
-                <w:rFonts w:ascii="Calibri Light" w:hAnsi="Calibri Light" w:eastAsia="Calibri Light" w:cs="Calibri Light"/>
-                <w:color w:val="6FAC47"/>
-                <w:sz w:val="22"/>
-                <w:szCs w:val="22"/>
-              </w:rPr>
-              <w:t xml:space="preserve">✓ </w:t>
-            </w:r>
-          </w:p>
-        </w:tc>
-      </w:tr>
-      <w:tr>
-        <w:tc>
-          <w:tcPr>
-            <w:cnfStyle w:val="001000000000" w:firstRow="0" w:lastRow="0" w:firstColumn="1" w:lastColumn="0" w:oddVBand="0" w:evenVBand="0" w:oddHBand="0" w:evenHBand="0" w:firstRowFirstColumn="0" w:firstRowLastColumn="0" w:lastRowFirstColumn="0" w:lastRowLastColumn="0"/>
-            <w:tcW w:w="4065" w:type="dxa"/>
-            <w:tcMar/>
-          </w:tcPr>
-          <w:p>
-            <w:pPr>
-              <w:pStyle w:val="Normal"/>
-            </w:pPr>
-            <w:r>
-              <w:rPr>
-                <w:rFonts w:ascii="Calibri Light" w:hAnsi="Calibri Light" w:eastAsia="Calibri Light" w:cs="Calibri Light"/>
-              </w:rPr>
-              <w:t>JSONSchema</w:t>
-            </w:r>
-          </w:p>
-        </w:tc>
-        <w:tc>
-          <w:tcPr>
-            <w:cnfStyle w:val="000000000000" w:firstRow="0" w:lastRow="0" w:firstColumn="0" w:lastColumn="0" w:oddVBand="0" w:evenVBand="0" w:oddHBand="0" w:evenHBand="0" w:firstRowFirstColumn="0" w:firstRowLastColumn="0" w:lastRowFirstColumn="0" w:lastRowLastColumn="0"/>
-            <w:tcW w:w="3060" w:type="dxa"/>
-            <w:tcMar/>
-            <w:vAlign w:val="center"/>
-          </w:tcPr>
-          <w:p w14:noSpellErr="1">
-            <w:pPr>
-              <w:jc w:val="center"/>
-            </w:pPr>
-            <w:r>
-              <w:rPr>
-                <w:rFonts w:ascii="Calibri Light" w:hAnsi="Calibri Light" w:eastAsia="Calibri Light" w:cs="Calibri Light"/>
-                <w:color w:val="1F3763" w:themeColor="accent5" w:themeTint="FF" w:themeShade="7F"/>
-                <w:sz w:val="22"/>
-                <w:szCs w:val="22"/>
-              </w:rPr>
-              <w:t>▣</w:t>
-            </w:r>
-            <w:r>
-              <w:rPr>
-                <w:rFonts w:ascii="Calibri Light" w:hAnsi="Calibri Light" w:eastAsia="Calibri Light" w:cs="Calibri Light"/>
-                <w:color w:val="1F3763" w:themeColor="accent5" w:themeTint="FF" w:themeShade="7F"/>
-                <w:sz w:val="22"/>
-                <w:szCs w:val="22"/>
-              </w:rPr>
-              <w:t>▣</w:t>
-            </w:r>
-            <w:r>
-              <w:rPr>
-                <w:rFonts w:ascii="Calibri Light" w:hAnsi="Calibri Light" w:eastAsia="Calibri Light" w:cs="Calibri Light"/>
-                <w:color w:val="1F3763" w:themeColor="accent5" w:themeTint="FF" w:themeShade="7F"/>
-                <w:sz w:val="22"/>
-                <w:szCs w:val="22"/>
-              </w:rPr>
-              <w:t>▣</w:t>
-            </w:r>
-            <w:r>
-              <w:rPr>
-                <w:rFonts w:ascii="Calibri Light" w:hAnsi="Calibri Light" w:eastAsia="Calibri Light" w:cs="Calibri Light"/>
-                <w:color w:val="1F3763" w:themeColor="accent5" w:themeTint="FF" w:themeShade="7F"/>
-                <w:sz w:val="22"/>
-                <w:szCs w:val="22"/>
-              </w:rPr>
-              <w:t>□</w:t>
-            </w:r>
-            <w:r>
-              <w:rPr>
-                <w:rFonts w:ascii="Calibri Light" w:hAnsi="Calibri Light" w:eastAsia="Calibri Light" w:cs="Calibri Light"/>
-                <w:color w:val="1F3763" w:themeColor="accent5" w:themeTint="FF" w:themeShade="7F"/>
-                <w:sz w:val="22"/>
-                <w:szCs w:val="22"/>
-              </w:rPr>
-              <w:t>□</w:t>
-            </w:r>
-          </w:p>
-        </w:tc>
-        <w:tc>
-          <w:tcPr>
-            <w:cnfStyle w:val="000000000000" w:firstRow="0" w:lastRow="0" w:firstColumn="0" w:lastColumn="0" w:oddVBand="0" w:evenVBand="0" w:oddHBand="0" w:evenHBand="0" w:firstRowFirstColumn="0" w:firstRowLastColumn="0" w:lastRowFirstColumn="0" w:lastRowLastColumn="0"/>
-            <w:tcW w:w="2310" w:type="dxa"/>
-            <w:tcMar/>
-            <w:vAlign w:val="center"/>
-          </w:tcPr>
-          <w:p w14:noSpellErr="1">
-            <w:pPr>
-              <w:jc w:val="center"/>
-            </w:pPr>
-            <w:r>
-              <w:rPr>
-                <w:rFonts w:ascii="Calibri Light" w:hAnsi="Calibri Light" w:eastAsia="Calibri Light" w:cs="Calibri Light"/>
-                <w:color w:val="6FAC47"/>
-                <w:sz w:val="22"/>
-                <w:szCs w:val="22"/>
-              </w:rPr>
-              <w:t>✓</w:t>
-            </w:r>
-          </w:p>
-        </w:tc>
-      </w:tr>
-      <w:tr>
-        <w:tc>
-          <w:tcPr>
-            <w:cnfStyle w:val="001000000000" w:firstRow="0" w:lastRow="0" w:firstColumn="1" w:lastColumn="0" w:oddVBand="0" w:evenVBand="0" w:oddHBand="0" w:evenHBand="0" w:firstRowFirstColumn="0" w:firstRowLastColumn="0" w:lastRowFirstColumn="0" w:lastRowLastColumn="0"/>
-            <w:tcW w:w="4065" w:type="dxa"/>
-            <w:tcMar/>
-          </w:tcPr>
-          <w:p>
-            <w:pPr>
-              <w:pStyle w:val="Normal"/>
-            </w:pPr>
-            <w:r>
-              <w:rPr>
-                <w:rFonts w:ascii="Calibri Light" w:hAnsi="Calibri Light" w:eastAsia="Calibri Light" w:cs="Calibri Light"/>
-              </w:rPr>
-              <w:t>OpenAPI</w:t>
-            </w:r>
-          </w:p>
-        </w:tc>
-        <w:tc>
-          <w:tcPr>
-            <w:cnfStyle w:val="000000000000" w:firstRow="0" w:lastRow="0" w:firstColumn="0" w:lastColumn="0" w:oddVBand="0" w:evenVBand="0" w:oddHBand="0" w:evenHBand="0" w:firstRowFirstColumn="0" w:firstRowLastColumn="0" w:lastRowFirstColumn="0" w:lastRowLastColumn="0"/>
-            <w:tcW w:w="3060" w:type="dxa"/>
-            <w:tcMar/>
-            <w:vAlign w:val="center"/>
-          </w:tcPr>
-          <w:p w14:noSpellErr="1">
-            <w:pPr>
-              <w:jc w:val="center"/>
-            </w:pPr>
-            <w:r>
-              <w:rPr>
-                <w:rFonts w:ascii="Calibri Light" w:hAnsi="Calibri Light" w:eastAsia="Calibri Light" w:cs="Calibri Light"/>
-                <w:color w:val="1F3763" w:themeColor="accent5" w:themeTint="FF" w:themeShade="7F"/>
-                <w:sz w:val="22"/>
-                <w:szCs w:val="22"/>
-              </w:rPr>
-              <w:t>▣</w:t>
-            </w:r>
-            <w:r>
-              <w:rPr>
-                <w:rFonts w:ascii="Calibri Light" w:hAnsi="Calibri Light" w:eastAsia="Calibri Light" w:cs="Calibri Light"/>
-                <w:color w:val="1F3763" w:themeColor="accent5" w:themeTint="FF" w:themeShade="7F"/>
-                <w:sz w:val="22"/>
-                <w:szCs w:val="22"/>
-              </w:rPr>
-              <w:t>▣</w:t>
-            </w:r>
-            <w:r>
-              <w:rPr>
-                <w:rFonts w:ascii="Calibri Light" w:hAnsi="Calibri Light" w:eastAsia="Calibri Light" w:cs="Calibri Light"/>
-                <w:color w:val="1F3763" w:themeColor="accent5" w:themeTint="FF" w:themeShade="7F"/>
-                <w:sz w:val="22"/>
-                <w:szCs w:val="22"/>
-              </w:rPr>
-              <w:t>▣</w:t>
-            </w:r>
-            <w:r>
-              <w:rPr>
-                <w:rFonts w:ascii="Calibri Light" w:hAnsi="Calibri Light" w:eastAsia="Calibri Light" w:cs="Calibri Light"/>
-                <w:color w:val="1F3763" w:themeColor="accent5" w:themeTint="FF" w:themeShade="7F"/>
-                <w:sz w:val="22"/>
-                <w:szCs w:val="22"/>
-              </w:rPr>
-              <w:t>□</w:t>
-            </w:r>
-            <w:r>
-              <w:rPr>
-                <w:rFonts w:ascii="Calibri Light" w:hAnsi="Calibri Light" w:eastAsia="Calibri Light" w:cs="Calibri Light"/>
-                <w:color w:val="1F3763" w:themeColor="accent5" w:themeTint="FF" w:themeShade="7F"/>
-                <w:sz w:val="22"/>
-                <w:szCs w:val="22"/>
-              </w:rPr>
-              <w:t>□</w:t>
-            </w:r>
-          </w:p>
-        </w:tc>
-        <w:tc>
-          <w:tcPr>
-            <w:cnfStyle w:val="000000000000" w:firstRow="0" w:lastRow="0" w:firstColumn="0" w:lastColumn="0" w:oddVBand="0" w:evenVBand="0" w:oddHBand="0" w:evenHBand="0" w:firstRowFirstColumn="0" w:firstRowLastColumn="0" w:lastRowFirstColumn="0" w:lastRowLastColumn="0"/>
-            <w:tcW w:w="2310" w:type="dxa"/>
-            <w:tcMar/>
-            <w:vAlign w:val="center"/>
-          </w:tcPr>
-          <w:p w14:noSpellErr="1">
-            <w:pPr>
-              <w:jc w:val="center"/>
-            </w:pPr>
-            <w:r>
-              <w:rPr>
-                <w:rFonts w:ascii="Calibri Light" w:hAnsi="Calibri Light" w:eastAsia="Calibri Light" w:cs="Calibri Light"/>
-                <w:color w:val="6FAC47"/>
-                <w:sz w:val="22"/>
-                <w:szCs w:val="22"/>
-              </w:rPr>
-              <w:t>✓</w:t>
-            </w:r>
-          </w:p>
-        </w:tc>
-      </w:tr>
-      <w:tr>
-        <w:tc>
-          <w:tcPr>
-            <w:cnfStyle w:val="001000000000" w:firstRow="0" w:lastRow="0" w:firstColumn="1" w:lastColumn="0" w:oddVBand="0" w:evenVBand="0" w:oddHBand="0" w:evenHBand="0" w:firstRowFirstColumn="0" w:firstRowLastColumn="0" w:lastRowFirstColumn="0" w:lastRowLastColumn="0"/>
-            <w:tcW w:w="4065" w:type="dxa"/>
-            <w:tcMar/>
-          </w:tcPr>
-          <w:p w14:noSpellErr="1">
-            <w:pPr>
-              <w:pStyle w:val="Normal"/>
-            </w:pPr>
-            <w:r>
-              <w:rPr>
-                <w:rFonts w:ascii="Calibri Light" w:hAnsi="Calibri Light" w:eastAsia="Calibri Light" w:cs="Calibri Light"/>
-              </w:rPr>
-              <w:t>MEAN Stack</w:t>
-            </w:r>
-          </w:p>
-        </w:tc>
-        <w:tc>
-          <w:tcPr>
-            <w:cnfStyle w:val="000000000000" w:firstRow="0" w:lastRow="0" w:firstColumn="0" w:lastColumn="0" w:oddVBand="0" w:evenVBand="0" w:oddHBand="0" w:evenHBand="0" w:firstRowFirstColumn="0" w:firstRowLastColumn="0" w:lastRowFirstColumn="0" w:lastRowLastColumn="0"/>
-            <w:tcW w:w="3060" w:type="dxa"/>
-            <w:tcMar/>
-            <w:vAlign w:val="center"/>
-          </w:tcPr>
-          <w:p w14:noSpellErr="1">
-            <w:pPr>
-              <w:jc w:val="center"/>
-            </w:pPr>
-            <w:r>
-              <w:rPr>
-                <w:rFonts w:ascii="Calibri Light" w:hAnsi="Calibri Light" w:eastAsia="Calibri Light" w:cs="Calibri Light"/>
-                <w:color w:val="1F3763" w:themeColor="accent5" w:themeTint="FF" w:themeShade="7F"/>
-                <w:sz w:val="22"/>
-                <w:szCs w:val="22"/>
-              </w:rPr>
-              <w:t>▣</w:t>
-            </w:r>
-            <w:r>
-              <w:rPr>
-                <w:rFonts w:ascii="Calibri Light" w:hAnsi="Calibri Light" w:eastAsia="Calibri Light" w:cs="Calibri Light"/>
-                <w:color w:val="1F3763" w:themeColor="accent5" w:themeTint="FF" w:themeShade="7F"/>
-                <w:sz w:val="22"/>
-                <w:szCs w:val="22"/>
-              </w:rPr>
-              <w:t>▣</w:t>
-            </w:r>
-            <w:r>
-              <w:rPr>
-                <w:rFonts w:ascii="Calibri Light" w:hAnsi="Calibri Light" w:eastAsia="Calibri Light" w:cs="Calibri Light"/>
-                <w:color w:val="1F3763" w:themeColor="accent5" w:themeTint="FF" w:themeShade="7F"/>
-                <w:sz w:val="22"/>
-                <w:szCs w:val="22"/>
-              </w:rPr>
-              <w:t>▣</w:t>
-            </w:r>
-            <w:r>
-              <w:rPr>
-                <w:rFonts w:ascii="Calibri Light" w:hAnsi="Calibri Light" w:eastAsia="Calibri Light" w:cs="Calibri Light"/>
-                <w:color w:val="1F3763" w:themeColor="accent5" w:themeTint="FF" w:themeShade="7F"/>
-                <w:sz w:val="22"/>
-                <w:szCs w:val="22"/>
-              </w:rPr>
-              <w:t>□</w:t>
-            </w:r>
-            <w:r>
-              <w:rPr>
-                <w:rFonts w:ascii="Calibri Light" w:hAnsi="Calibri Light" w:eastAsia="Calibri Light" w:cs="Calibri Light"/>
-                <w:color w:val="1F3763" w:themeColor="accent5" w:themeTint="FF" w:themeShade="7F"/>
-                <w:sz w:val="22"/>
-                <w:szCs w:val="22"/>
-              </w:rPr>
-              <w:t>□</w:t>
-            </w:r>
-          </w:p>
-        </w:tc>
-        <w:tc>
-          <w:tcPr>
-            <w:cnfStyle w:val="000000000000" w:firstRow="0" w:lastRow="0" w:firstColumn="0" w:lastColumn="0" w:oddVBand="0" w:evenVBand="0" w:oddHBand="0" w:evenHBand="0" w:firstRowFirstColumn="0" w:firstRowLastColumn="0" w:lastRowFirstColumn="0" w:lastRowLastColumn="0"/>
-            <w:tcW w:w="2310" w:type="dxa"/>
-            <w:tcMar/>
-            <w:vAlign w:val="center"/>
-          </w:tcPr>
-          <w:p>
-            <w:pPr>
-              <w:jc w:val="center"/>
-            </w:pPr>
-            <w:r>
-              <w:rPr>
-                <w:rFonts w:ascii="Calibri Light" w:hAnsi="Calibri Light" w:eastAsia="Calibri Light" w:cs="Calibri Light"/>
-                <w:color w:val="6FAC47"/>
-                <w:sz w:val="22"/>
-                <w:szCs w:val="22"/>
-              </w:rPr>
-              <w:t>✓</w:t>
+                <w:color w:val="000000" w:themeColor="text1" w:themeTint="FF" w:themeShade="FF"/>
+                <w:sz w:val="22"/>
+                <w:szCs w:val="22"/>
+              </w:rPr>
+              <w:t>In Progress</w:t>
             </w:r>
           </w:p>
         </w:tc>
